--- a/public/Template/template-depan-4.docx
+++ b/public/Template/template-depan-4.docx
@@ -107,8 +107,8 @@
                               </w:rPr>
                               <w:t xml:space="preserve">SD MUHAMMADIYAH 1 </w:t>
                             </w:r>
-                            <w:smartTag w:uri="urn:schemas-microsoft-com:office:smarttags" w:element="City">
-                              <w:smartTag w:uri="urn:schemas-microsoft-com:office:smarttags" w:element="place">
+                            <w:smartTag w:uri="urn:schemas-microsoft-com:office:smarttags" w:element="place">
+                              <w:smartTag w:uri="urn:schemas-microsoft-com:office:smarttags" w:element="City">
                                 <w:r>
                                   <w:rPr>
                                     <w:rFonts w:ascii="Britannic Bold" w:hAnsi="Britannic Bold" w:cs="Tahoma"/>
@@ -3705,8 +3705,8 @@
                               </w:rPr>
                               <w:t xml:space="preserve"> </w:t>
                             </w:r>
-                            <w:smartTag w:uri="urn:schemas-microsoft-com:office:smarttags" w:element="City">
-                              <w:smartTag w:uri="urn:schemas-microsoft-com:office:smarttags" w:element="place">
+                            <w:smartTag w:uri="urn:schemas-microsoft-com:office:smarttags" w:element="place">
+                              <w:smartTag w:uri="urn:schemas-microsoft-com:office:smarttags" w:element="City">
                                 <w:r>
                                   <w:rPr>
                                     <w:rFonts w:ascii="Pristina" w:hAnsi="Pristina" w:cs="Tahoma"/>
@@ -5426,7 +5426,7 @@
                                 <w:sz w:val="20"/>
                                 <w:szCs w:val="22"/>
                               </w:rPr>
-                              <w:t xml:space="preserve">                        </w:t>
+                              <w:t xml:space="preserve">                   </w:t>
                             </w:r>
                             <w:r>
                               <w:rPr>
@@ -5881,8 +5881,8 @@
                         </w:rPr>
                         <w:t xml:space="preserve"> </w:t>
                       </w:r>
-                      <w:smartTag w:uri="urn:schemas-microsoft-com:office:smarttags" w:element="City">
-                        <w:smartTag w:uri="urn:schemas-microsoft-com:office:smarttags" w:element="place">
+                      <w:smartTag w:uri="urn:schemas-microsoft-com:office:smarttags" w:element="place">
+                        <w:smartTag w:uri="urn:schemas-microsoft-com:office:smarttags" w:element="City">
                           <w:r>
                             <w:rPr>
                               <w:rFonts w:ascii="Pristina" w:hAnsi="Pristina" w:cs="Tahoma"/>
@@ -7602,7 +7602,7 @@
                           <w:sz w:val="20"/>
                           <w:szCs w:val="22"/>
                         </w:rPr>
-                        <w:t xml:space="preserve">                        </w:t>
+                        <w:t xml:space="preserve">                   </w:t>
                       </w:r>
                       <w:r>
                         <w:rPr>
@@ -8113,6 +8113,10 @@
     <w:p/>
     <w:p/>
     <w:p/>
+    <w:p/>
+    <w:p/>
+    <w:p/>
+    <w:p/>
     <w:p>
       <w:r>
         <w:rPr>
@@ -8121,7 +8125,7 @@
         <mc:AlternateContent>
           <mc:Choice Requires="wps">
             <w:drawing>
-              <wp:anchor distT="0" distB="0" distL="114300" distR="114300" simplePos="0" relativeHeight="251656704" behindDoc="0" locked="0" layoutInCell="1" allowOverlap="1" wp14:anchorId="44688C9F" wp14:editId="376FF972">
+              <wp:anchor distT="0" distB="0" distL="114300" distR="114300" simplePos="0" relativeHeight="251656704" behindDoc="0" locked="0" layoutInCell="1" allowOverlap="1" wp14:anchorId="44688C9F" wp14:editId="0989D262">
                 <wp:simplePos x="0" y="0"/>
                 <wp:positionH relativeFrom="column">
                   <wp:posOffset>-28575</wp:posOffset>
@@ -8328,8 +8332,8 @@
                               </w:rPr>
                               <w:t xml:space="preserve"> </w:t>
                             </w:r>
-                            <w:smartTag w:uri="urn:schemas-microsoft-com:office:smarttags" w:element="City">
-                              <w:smartTag w:uri="urn:schemas-microsoft-com:office:smarttags" w:element="place">
+                            <w:smartTag w:uri="urn:schemas-microsoft-com:office:smarttags" w:element="place">
+                              <w:smartTag w:uri="urn:schemas-microsoft-com:office:smarttags" w:element="City">
                                 <w:r>
                                   <w:rPr>
                                     <w:rFonts w:ascii="Pristina" w:hAnsi="Pristina" w:cs="Tahoma"/>
@@ -10129,23 +10133,7 @@
                                 <w:sz w:val="20"/>
                                 <w:szCs w:val="22"/>
                               </w:rPr>
-                              <w:t>${thn_</w:t>
-                            </w:r>
-                            <w:r>
-                              <w:rPr>
-                                <w:rFonts w:ascii="Arial Narrow" w:hAnsi="Arial Narrow"/>
-                                <w:sz w:val="20"/>
-                                <w:szCs w:val="22"/>
-                              </w:rPr>
-                              <w:t>2</w:t>
-                            </w:r>
-                            <w:r>
-                              <w:rPr>
-                                <w:rFonts w:ascii="Arial Narrow" w:hAnsi="Arial Narrow"/>
-                                <w:sz w:val="20"/>
-                                <w:szCs w:val="22"/>
-                              </w:rPr>
-                              <w:t>}</w:t>
+                              <w:t>${thn_2}</w:t>
                             </w:r>
                           </w:p>
                           <w:p>
@@ -10596,8 +10584,8 @@
                         </w:rPr>
                         <w:t xml:space="preserve"> </w:t>
                       </w:r>
-                      <w:smartTag w:uri="urn:schemas-microsoft-com:office:smarttags" w:element="City">
-                        <w:smartTag w:uri="urn:schemas-microsoft-com:office:smarttags" w:element="place">
+                      <w:smartTag w:uri="urn:schemas-microsoft-com:office:smarttags" w:element="place">
+                        <w:smartTag w:uri="urn:schemas-microsoft-com:office:smarttags" w:element="City">
                           <w:r>
                             <w:rPr>
                               <w:rFonts w:ascii="Pristina" w:hAnsi="Pristina" w:cs="Tahoma"/>
@@ -12397,23 +12385,7 @@
                           <w:sz w:val="20"/>
                           <w:szCs w:val="22"/>
                         </w:rPr>
-                        <w:t>${thn_</w:t>
-                      </w:r>
-                      <w:r>
-                        <w:rPr>
-                          <w:rFonts w:ascii="Arial Narrow" w:hAnsi="Arial Narrow"/>
-                          <w:sz w:val="20"/>
-                          <w:szCs w:val="22"/>
-                        </w:rPr>
-                        <w:t>2</w:t>
-                      </w:r>
-                      <w:r>
-                        <w:rPr>
-                          <w:rFonts w:ascii="Arial Narrow" w:hAnsi="Arial Narrow"/>
-                          <w:sz w:val="20"/>
-                          <w:szCs w:val="22"/>
-                        </w:rPr>
-                        <w:t>}</w:t>
+                        <w:t>${thn_2}</w:t>
                       </w:r>
                     </w:p>
                     <w:p>
@@ -12788,8 +12760,8 @@
                               </w:rPr>
                               <w:t xml:space="preserve">SD MUHAMMADIYAH 1 </w:t>
                             </w:r>
-                            <w:smartTag w:uri="urn:schemas-microsoft-com:office:smarttags" w:element="City">
-                              <w:smartTag w:uri="urn:schemas-microsoft-com:office:smarttags" w:element="place">
+                            <w:smartTag w:uri="urn:schemas-microsoft-com:office:smarttags" w:element="place">
+                              <w:smartTag w:uri="urn:schemas-microsoft-com:office:smarttags" w:element="City">
                                 <w:r>
                                   <w:rPr>
                                     <w:rFonts w:ascii="Britannic Bold" w:hAnsi="Britannic Bold" w:cs="Tahoma"/>
@@ -15003,16 +14975,6 @@
     </w:p>
     <w:p/>
     <w:p/>
-    <w:p/>
-    <w:p>
-      <w:pPr>
-        <w:tabs>
-          <w:tab w:val="left" w:pos="3165"/>
-        </w:tabs>
-      </w:pPr>
-    </w:p>
-    <w:p/>
-    <w:p/>
     <w:p>
       <w:r>
         <w:rPr>
@@ -15022,7 +14984,7 @@
         <mc:AlternateContent>
           <mc:Choice Requires="wps">
             <w:drawing>
-              <wp:anchor distT="0" distB="0" distL="114300" distR="114300" simplePos="0" relativeHeight="251667968" behindDoc="0" locked="0" layoutInCell="1" allowOverlap="1" wp14:anchorId="6CF569E9" wp14:editId="1DECF254">
+              <wp:anchor distT="0" distB="0" distL="114300" distR="114300" simplePos="0" relativeHeight="251667968" behindDoc="0" locked="0" layoutInCell="1" allowOverlap="1" wp14:anchorId="75138BEA" wp14:editId="09EB8EB7">
                 <wp:simplePos x="0" y="0"/>
                 <wp:positionH relativeFrom="column">
                   <wp:posOffset>3613052</wp:posOffset>
@@ -15033,7 +14995,7 @@
                 <wp:extent cx="3543300" cy="5642610"/>
                 <wp:effectExtent l="19050" t="19050" r="38100" b="34290"/>
                 <wp:wrapNone/>
-                <wp:docPr id="468360856" name="Rectangle 24"/>
+                <wp:docPr id="1630753083" name="Rectangle 24"/>
                 <wp:cNvGraphicFramePr>
                   <a:graphicFrameLocks xmlns:a="http://schemas.openxmlformats.org/drawingml/2006/main"/>
                 </wp:cNvGraphicFramePr>
@@ -15119,8 +15081,8 @@
                               </w:rPr>
                               <w:t xml:space="preserve">SD MUHAMMADIYAH 1 </w:t>
                             </w:r>
-                            <w:smartTag w:uri="urn:schemas-microsoft-com:office:smarttags" w:element="City">
-                              <w:smartTag w:uri="urn:schemas-microsoft-com:office:smarttags" w:element="place">
+                            <w:smartTag w:uri="urn:schemas-microsoft-com:office:smarttags" w:element="place">
+                              <w:smartTag w:uri="urn:schemas-microsoft-com:office:smarttags" w:element="City">
                                 <w:r>
                                   <w:rPr>
                                     <w:rFonts w:ascii="Britannic Bold" w:hAnsi="Britannic Bold" w:cs="Tahoma"/>
@@ -16788,7 +16750,7 @@
           </mc:Choice>
           <mc:Fallback>
             <w:pict>
-              <v:rect w14:anchorId="6CF569E9" id="_x0000_s1030" style="position:absolute;margin-left:284.5pt;margin-top:-1.05pt;width:279pt;height:444.3pt;z-index:251667968;visibility:visible;mso-wrap-style:square;mso-width-percent:0;mso-height-percent:0;mso-wrap-distance-left:9pt;mso-wrap-distance-top:0;mso-wrap-distance-right:9pt;mso-wrap-distance-bottom:0;mso-position-horizontal:absolute;mso-position-horizontal-relative:text;mso-position-vertical:absolute;mso-position-vertical-relative:text;mso-width-percent:0;mso-height-percent:0;mso-width-relative:page;mso-height-relative:page;v-text-anchor:top" o:gfxdata="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" strokeweight="4.5pt">
+              <v:rect w14:anchorId="75138BEA" id="_x0000_s1030" style="position:absolute;margin-left:284.5pt;margin-top:-1.05pt;width:279pt;height:444.3pt;z-index:251667968;visibility:visible;mso-wrap-style:square;mso-width-percent:0;mso-height-percent:0;mso-wrap-distance-left:9pt;mso-wrap-distance-top:0;mso-wrap-distance-right:9pt;mso-wrap-distance-bottom:0;mso-position-horizontal:absolute;mso-position-horizontal-relative:text;mso-position-vertical:absolute;mso-position-vertical-relative:text;mso-width-percent:0;mso-height-percent:0;mso-width-relative:page;mso-height-relative:page;v-text-anchor:top" o:gfxdata="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" strokeweight="4.5pt">
                 <v:stroke linestyle="thickThin"/>
                 <v:textbox>
                   <w:txbxContent>
@@ -16846,8 +16808,8 @@
                         </w:rPr>
                         <w:t xml:space="preserve">SD MUHAMMADIYAH 1 </w:t>
                       </w:r>
-                      <w:smartTag w:uri="urn:schemas-microsoft-com:office:smarttags" w:element="City">
-                        <w:smartTag w:uri="urn:schemas-microsoft-com:office:smarttags" w:element="place">
+                      <w:smartTag w:uri="urn:schemas-microsoft-com:office:smarttags" w:element="place">
+                        <w:smartTag w:uri="urn:schemas-microsoft-com:office:smarttags" w:element="City">
                           <w:r>
                             <w:rPr>
                               <w:rFonts w:ascii="Britannic Bold" w:hAnsi="Britannic Bold" w:cs="Tahoma"/>
@@ -18510,7 +18472,7 @@
         <mc:AlternateContent>
           <mc:Choice Requires="wps">
             <w:drawing>
-              <wp:anchor distT="0" distB="0" distL="114300" distR="114300" simplePos="0" relativeHeight="251666944" behindDoc="0" locked="0" layoutInCell="1" allowOverlap="1" wp14:anchorId="26193C89" wp14:editId="31341A34">
+              <wp:anchor distT="0" distB="0" distL="114300" distR="114300" simplePos="0" relativeHeight="251666944" behindDoc="0" locked="0" layoutInCell="1" allowOverlap="1" wp14:anchorId="2CCEBBF4" wp14:editId="120D3F55">
                 <wp:simplePos x="0" y="0"/>
                 <wp:positionH relativeFrom="column">
                   <wp:posOffset>-30480</wp:posOffset>
@@ -18521,7 +18483,7 @@
                 <wp:extent cx="3543300" cy="5643197"/>
                 <wp:effectExtent l="19050" t="19050" r="38100" b="34290"/>
                 <wp:wrapNone/>
-                <wp:docPr id="1999413042" name="Rectangle 22"/>
+                <wp:docPr id="779731657" name="Rectangle 22"/>
                 <wp:cNvGraphicFramePr>
                   <a:graphicFrameLocks xmlns:a="http://schemas.openxmlformats.org/drawingml/2006/main"/>
                 </wp:cNvGraphicFramePr>
@@ -18724,8 +18686,8 @@
                               </w:rPr>
                               <w:t xml:space="preserve"> </w:t>
                             </w:r>
-                            <w:smartTag w:uri="urn:schemas-microsoft-com:office:smarttags" w:element="City">
-                              <w:smartTag w:uri="urn:schemas-microsoft-com:office:smarttags" w:element="place">
+                            <w:smartTag w:uri="urn:schemas-microsoft-com:office:smarttags" w:element="place">
+                              <w:smartTag w:uri="urn:schemas-microsoft-com:office:smarttags" w:element="City">
                                 <w:r>
                                   <w:rPr>
                                     <w:rFonts w:ascii="Pristina" w:hAnsi="Pristina" w:cs="Tahoma"/>
@@ -20473,7 +20435,7 @@
                                 <w:sz w:val="20"/>
                                 <w:szCs w:val="22"/>
                               </w:rPr>
-                              <w:t xml:space="preserve">                        </w:t>
+                              <w:t xml:space="preserve">                   </w:t>
                             </w:r>
                             <w:r>
                               <w:rPr>
@@ -20768,7 +20730,7 @@
           </mc:Choice>
           <mc:Fallback>
             <w:pict>
-              <v:rect w14:anchorId="26193C89" id="_x0000_s1031" style="position:absolute;margin-left:-2.4pt;margin-top:-1.05pt;width:279pt;height:444.35pt;z-index:251666944;visibility:visible;mso-wrap-style:square;mso-width-percent:0;mso-height-percent:0;mso-wrap-distance-left:9pt;mso-wrap-distance-top:0;mso-wrap-distance-right:9pt;mso-wrap-distance-bottom:0;mso-position-horizontal:absolute;mso-position-horizontal-relative:text;mso-position-vertical:absolute;mso-position-vertical-relative:text;mso-width-percent:0;mso-height-percent:0;mso-width-relative:page;mso-height-relative:page;v-text-anchor:top" o:gfxdata="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" strokeweight="4.5pt">
+              <v:rect w14:anchorId="2CCEBBF4" id="_x0000_s1031" style="position:absolute;margin-left:-2.4pt;margin-top:-1.05pt;width:279pt;height:444.35pt;z-index:251666944;visibility:visible;mso-wrap-style:square;mso-width-percent:0;mso-height-percent:0;mso-wrap-distance-left:9pt;mso-wrap-distance-top:0;mso-wrap-distance-right:9pt;mso-wrap-distance-bottom:0;mso-position-horizontal:absolute;mso-position-horizontal-relative:text;mso-position-vertical:absolute;mso-position-vertical-relative:text;mso-width-percent:0;mso-height-percent:0;mso-width-relative:page;mso-height-relative:page;v-text-anchor:top" o:gfxdata="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" strokeweight="4.5pt">
                 <v:stroke linestyle="thickThin"/>
                 <v:textbox>
                   <w:txbxContent>
@@ -20943,8 +20905,8 @@
                         </w:rPr>
                         <w:t xml:space="preserve"> </w:t>
                       </w:r>
-                      <w:smartTag w:uri="urn:schemas-microsoft-com:office:smarttags" w:element="City">
-                        <w:smartTag w:uri="urn:schemas-microsoft-com:office:smarttags" w:element="place">
+                      <w:smartTag w:uri="urn:schemas-microsoft-com:office:smarttags" w:element="place">
+                        <w:smartTag w:uri="urn:schemas-microsoft-com:office:smarttags" w:element="City">
                           <w:r>
                             <w:rPr>
                               <w:rFonts w:ascii="Pristina" w:hAnsi="Pristina" w:cs="Tahoma"/>
@@ -22692,7 +22654,7 @@
                           <w:sz w:val="20"/>
                           <w:szCs w:val="22"/>
                         </w:rPr>
-                        <w:t xml:space="preserve">                        </w:t>
+                        <w:t xml:space="preserve">                   </w:t>
                       </w:r>
                       <w:r>
                         <w:rPr>
@@ -22980,7 +22942,7 @@
           <w:noProof/>
         </w:rPr>
         <w:drawing>
-          <wp:anchor distT="0" distB="0" distL="114300" distR="114300" simplePos="0" relativeHeight="251674112" behindDoc="0" locked="0" layoutInCell="1" allowOverlap="1" wp14:anchorId="36DE0CD7" wp14:editId="7F9F66AC">
+          <wp:anchor distT="0" distB="0" distL="114300" distR="114300" simplePos="0" relativeHeight="251674112" behindDoc="0" locked="0" layoutInCell="1" allowOverlap="1" wp14:anchorId="2143627E" wp14:editId="3126419C">
             <wp:simplePos x="0" y="0"/>
             <wp:positionH relativeFrom="column">
               <wp:posOffset>153670</wp:posOffset>
@@ -22991,7 +22953,7 @@
             <wp:extent cx="623570" cy="625475"/>
             <wp:effectExtent l="0" t="0" r="0" b="0"/>
             <wp:wrapNone/>
-            <wp:docPr id="1321703599" name="Picture 1321703599"/>
+            <wp:docPr id="1083827053" name="Picture 1083827053"/>
             <wp:cNvGraphicFramePr>
               <a:graphicFrameLocks xmlns:a="http://schemas.openxmlformats.org/drawingml/2006/main" noChangeAspect="1"/>
             </wp:cNvGraphicFramePr>
@@ -23076,7 +23038,7 @@
           <w:noProof/>
         </w:rPr>
         <w:drawing>
-          <wp:anchor distT="0" distB="0" distL="114300" distR="114300" simplePos="0" relativeHeight="251676160" behindDoc="0" locked="0" layoutInCell="1" allowOverlap="1" wp14:anchorId="2132DB22" wp14:editId="370D6A90">
+          <wp:anchor distT="0" distB="0" distL="114300" distR="114300" simplePos="0" relativeHeight="251676160" behindDoc="0" locked="0" layoutInCell="1" allowOverlap="1" wp14:anchorId="23AFBC3D" wp14:editId="27D53D57">
             <wp:simplePos x="0" y="0"/>
             <wp:positionH relativeFrom="column">
               <wp:posOffset>346319</wp:posOffset>
@@ -23087,7 +23049,7 @@
             <wp:extent cx="1019175" cy="554355"/>
             <wp:effectExtent l="0" t="0" r="0" b="0"/>
             <wp:wrapNone/>
-            <wp:docPr id="1043196028" name="Picture 1043196028"/>
+            <wp:docPr id="866722282" name="Picture 866722282"/>
             <wp:cNvGraphicFramePr>
               <a:graphicFrameLocks xmlns:a="http://schemas.openxmlformats.org/drawingml/2006/main" noChangeAspect="1"/>
             </wp:cNvGraphicFramePr>
@@ -23145,7 +23107,7 @@
           <w:noProof/>
         </w:rPr>
         <w:drawing>
-          <wp:anchor distT="0" distB="0" distL="114300" distR="114300" simplePos="0" relativeHeight="251672064" behindDoc="0" locked="0" layoutInCell="1" allowOverlap="1" wp14:anchorId="18BDED88" wp14:editId="494E3E5E">
+          <wp:anchor distT="0" distB="0" distL="114300" distR="114300" simplePos="0" relativeHeight="251672064" behindDoc="0" locked="0" layoutInCell="1" allowOverlap="1" wp14:anchorId="3A9EE987" wp14:editId="7D71BF59">
             <wp:simplePos x="0" y="0"/>
             <wp:positionH relativeFrom="column">
               <wp:posOffset>2314771</wp:posOffset>
@@ -23156,7 +23118,7 @@
             <wp:extent cx="569595" cy="342900"/>
             <wp:effectExtent l="0" t="0" r="0" b="0"/>
             <wp:wrapNone/>
-            <wp:docPr id="1504159336" name="Picture 1504159336"/>
+            <wp:docPr id="381639663" name="Picture 381639663"/>
             <wp:cNvGraphicFramePr>
               <a:graphicFrameLocks xmlns:a="http://schemas.openxmlformats.org/drawingml/2006/main" noChangeAspect="1"/>
             </wp:cNvGraphicFramePr>
@@ -23211,6 +23173,10 @@
     <w:p/>
     <w:p/>
     <w:p/>
+    <w:p/>
+    <w:p/>
+    <w:p/>
+    <w:p/>
     <w:p>
       <w:r>
         <w:rPr>
@@ -23219,7 +23185,7 @@
         <mc:AlternateContent>
           <mc:Choice Requires="wps">
             <w:drawing>
-              <wp:anchor distT="0" distB="0" distL="114300" distR="114300" simplePos="0" relativeHeight="251668992" behindDoc="0" locked="0" layoutInCell="1" allowOverlap="1" wp14:anchorId="59BB6C52" wp14:editId="06376D45">
+              <wp:anchor distT="0" distB="0" distL="114300" distR="114300" simplePos="0" relativeHeight="251668992" behindDoc="0" locked="0" layoutInCell="1" allowOverlap="1" wp14:anchorId="0FC6BB56" wp14:editId="560D8B69">
                 <wp:simplePos x="0" y="0"/>
                 <wp:positionH relativeFrom="column">
                   <wp:posOffset>-28575</wp:posOffset>
@@ -23230,7 +23196,7 @@
                 <wp:extent cx="3543300" cy="5650230"/>
                 <wp:effectExtent l="28575" t="36195" r="28575" b="28575"/>
                 <wp:wrapNone/>
-                <wp:docPr id="1241342608" name="Rectangle 46"/>
+                <wp:docPr id="219998398" name="Rectangle 46"/>
                 <wp:cNvGraphicFramePr>
                   <a:graphicFrameLocks xmlns:a="http://schemas.openxmlformats.org/drawingml/2006/main"/>
                 </wp:cNvGraphicFramePr>
@@ -23433,8 +23399,8 @@
                               </w:rPr>
                               <w:t xml:space="preserve"> </w:t>
                             </w:r>
-                            <w:smartTag w:uri="urn:schemas-microsoft-com:office:smarttags" w:element="City">
-                              <w:smartTag w:uri="urn:schemas-microsoft-com:office:smarttags" w:element="place">
+                            <w:smartTag w:uri="urn:schemas-microsoft-com:office:smarttags" w:element="place">
+                              <w:smartTag w:uri="urn:schemas-microsoft-com:office:smarttags" w:element="City">
                                 <w:r>
                                   <w:rPr>
                                     <w:rFonts w:ascii="Pristina" w:hAnsi="Pristina" w:cs="Tahoma"/>
@@ -25516,7 +25482,7 @@
           </mc:Choice>
           <mc:Fallback>
             <w:pict>
-              <v:rect w14:anchorId="59BB6C52" id="_x0000_s1032" style="position:absolute;margin-left:-2.25pt;margin-top:12.05pt;width:279pt;height:444.9pt;z-index:251668992;visibility:visible;mso-wrap-style:square;mso-width-percent:0;mso-height-percent:0;mso-wrap-distance-left:9pt;mso-wrap-distance-top:0;mso-wrap-distance-right:9pt;mso-wrap-distance-bottom:0;mso-position-horizontal:absolute;mso-position-horizontal-relative:text;mso-position-vertical:absolute;mso-position-vertical-relative:text;mso-width-percent:0;mso-height-percent:0;mso-width-relative:page;mso-height-relative:page;v-text-anchor:top" o:gfxdata="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" strokeweight="4.5pt">
+              <v:rect w14:anchorId="0FC6BB56" id="_x0000_s1032" style="position:absolute;margin-left:-2.25pt;margin-top:12.05pt;width:279pt;height:444.9pt;z-index:251668992;visibility:visible;mso-wrap-style:square;mso-width-percent:0;mso-height-percent:0;mso-wrap-distance-left:9pt;mso-wrap-distance-top:0;mso-wrap-distance-right:9pt;mso-wrap-distance-bottom:0;mso-position-horizontal:absolute;mso-position-horizontal-relative:text;mso-position-vertical:absolute;mso-position-vertical-relative:text;mso-width-percent:0;mso-height-percent:0;mso-width-relative:page;mso-height-relative:page;v-text-anchor:top" o:gfxdata="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" strokeweight="4.5pt">
                 <v:stroke linestyle="thickThin"/>
                 <v:textbox>
                   <w:txbxContent>
@@ -25691,8 +25657,8 @@
                         </w:rPr>
                         <w:t xml:space="preserve"> </w:t>
                       </w:r>
-                      <w:smartTag w:uri="urn:schemas-microsoft-com:office:smarttags" w:element="City">
-                        <w:smartTag w:uri="urn:schemas-microsoft-com:office:smarttags" w:element="place">
+                      <w:smartTag w:uri="urn:schemas-microsoft-com:office:smarttags" w:element="place">
+                        <w:smartTag w:uri="urn:schemas-microsoft-com:office:smarttags" w:element="City">
                           <w:r>
                             <w:rPr>
                               <w:rFonts w:ascii="Pristina" w:hAnsi="Pristina" w:cs="Tahoma"/>
@@ -27769,7 +27735,7 @@
         <mc:AlternateContent>
           <mc:Choice Requires="wps">
             <w:drawing>
-              <wp:anchor distT="0" distB="0" distL="114300" distR="114300" simplePos="0" relativeHeight="251670016" behindDoc="0" locked="0" layoutInCell="1" allowOverlap="1" wp14:anchorId="17679DA0" wp14:editId="7D16C762">
+              <wp:anchor distT="0" distB="0" distL="114300" distR="114300" simplePos="0" relativeHeight="251670016" behindDoc="0" locked="0" layoutInCell="1" allowOverlap="1" wp14:anchorId="60AA2BAF" wp14:editId="7B5AD208">
                 <wp:simplePos x="0" y="0"/>
                 <wp:positionH relativeFrom="column">
                   <wp:posOffset>3613785</wp:posOffset>
@@ -27780,7 +27746,7 @@
                 <wp:extent cx="3543300" cy="5650230"/>
                 <wp:effectExtent l="32385" t="36195" r="34290" b="28575"/>
                 <wp:wrapNone/>
-                <wp:docPr id="53814995" name="Rectangle 48"/>
+                <wp:docPr id="2013095511" name="Rectangle 48"/>
                 <wp:cNvGraphicFramePr>
                   <a:graphicFrameLocks xmlns:a="http://schemas.openxmlformats.org/drawingml/2006/main"/>
                 </wp:cNvGraphicFramePr>
@@ -27866,8 +27832,8 @@
                               </w:rPr>
                               <w:t xml:space="preserve">SD MUHAMMADIYAH 1 </w:t>
                             </w:r>
-                            <w:smartTag w:uri="urn:schemas-microsoft-com:office:smarttags" w:element="City">
-                              <w:smartTag w:uri="urn:schemas-microsoft-com:office:smarttags" w:element="place">
+                            <w:smartTag w:uri="urn:schemas-microsoft-com:office:smarttags" w:element="place">
+                              <w:smartTag w:uri="urn:schemas-microsoft-com:office:smarttags" w:element="City">
                                 <w:r>
                                   <w:rPr>
                                     <w:rFonts w:ascii="Britannic Bold" w:hAnsi="Britannic Bold" w:cs="Tahoma"/>
@@ -29535,7 +29501,7 @@
           </mc:Choice>
           <mc:Fallback>
             <w:pict>
-              <v:rect w14:anchorId="17679DA0" id="_x0000_s1033" style="position:absolute;margin-left:284.55pt;margin-top:12.05pt;width:279pt;height:444.9pt;z-index:251670016;visibility:visible;mso-wrap-style:square;mso-width-percent:0;mso-height-percent:0;mso-wrap-distance-left:9pt;mso-wrap-distance-top:0;mso-wrap-distance-right:9pt;mso-wrap-distance-bottom:0;mso-position-horizontal:absolute;mso-position-horizontal-relative:text;mso-position-vertical:absolute;mso-position-vertical-relative:text;mso-width-percent:0;mso-height-percent:0;mso-width-relative:page;mso-height-relative:page;v-text-anchor:top" o:gfxdata="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" strokeweight="4.5pt">
+              <v:rect w14:anchorId="60AA2BAF" id="_x0000_s1033" style="position:absolute;margin-left:284.55pt;margin-top:12.05pt;width:279pt;height:444.9pt;z-index:251670016;visibility:visible;mso-wrap-style:square;mso-width-percent:0;mso-height-percent:0;mso-wrap-distance-left:9pt;mso-wrap-distance-top:0;mso-wrap-distance-right:9pt;mso-wrap-distance-bottom:0;mso-position-horizontal:absolute;mso-position-horizontal-relative:text;mso-position-vertical:absolute;mso-position-vertical-relative:text;mso-width-percent:0;mso-height-percent:0;mso-width-relative:page;mso-height-relative:page;v-text-anchor:top" o:gfxdata="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" strokeweight="4.5pt">
                 <v:stroke linestyle="thickThin"/>
                 <v:textbox>
                   <w:txbxContent>
@@ -29593,8 +29559,8 @@
                         </w:rPr>
                         <w:t xml:space="preserve">SD MUHAMMADIYAH 1 </w:t>
                       </w:r>
-                      <w:smartTag w:uri="urn:schemas-microsoft-com:office:smarttags" w:element="City">
-                        <w:smartTag w:uri="urn:schemas-microsoft-com:office:smarttags" w:element="place">
+                      <w:smartTag w:uri="urn:schemas-microsoft-com:office:smarttags" w:element="place">
+                        <w:smartTag w:uri="urn:schemas-microsoft-com:office:smarttags" w:element="City">
                           <w:r>
                             <w:rPr>
                               <w:rFonts w:ascii="Britannic Bold" w:hAnsi="Britannic Bold" w:cs="Tahoma"/>
@@ -31257,7 +31223,7 @@
           <w:noProof/>
         </w:rPr>
         <w:drawing>
-          <wp:anchor distT="0" distB="0" distL="114300" distR="114300" simplePos="0" relativeHeight="251673088" behindDoc="0" locked="0" layoutInCell="1" allowOverlap="1" wp14:anchorId="6DEBE6A5" wp14:editId="0DFC4573">
+          <wp:anchor distT="0" distB="0" distL="114300" distR="114300" simplePos="0" relativeHeight="251673088" behindDoc="0" locked="0" layoutInCell="1" allowOverlap="1" wp14:anchorId="6638679A" wp14:editId="1CEB71F6">
             <wp:simplePos x="0" y="0"/>
             <wp:positionH relativeFrom="column">
               <wp:posOffset>153670</wp:posOffset>
@@ -31268,7 +31234,7 @@
             <wp:extent cx="655320" cy="657225"/>
             <wp:effectExtent l="0" t="0" r="0" b="0"/>
             <wp:wrapNone/>
-            <wp:docPr id="1363076070" name="Picture 1363076070"/>
+            <wp:docPr id="814005416" name="Picture 814005416"/>
             <wp:cNvGraphicFramePr>
               <a:graphicFrameLocks xmlns:a="http://schemas.openxmlformats.org/drawingml/2006/main" noChangeAspect="1"/>
             </wp:cNvGraphicFramePr>
@@ -31353,7 +31319,7 @@
           <w:noProof/>
         </w:rPr>
         <w:drawing>
-          <wp:anchor distT="0" distB="0" distL="114300" distR="114300" simplePos="0" relativeHeight="251675136" behindDoc="0" locked="0" layoutInCell="1" allowOverlap="1" wp14:anchorId="220109D9" wp14:editId="1CE37EBC">
+          <wp:anchor distT="0" distB="0" distL="114300" distR="114300" simplePos="0" relativeHeight="251675136" behindDoc="0" locked="0" layoutInCell="1" allowOverlap="1" wp14:anchorId="0F7FBD3E" wp14:editId="328BA2F4">
             <wp:simplePos x="0" y="0"/>
             <wp:positionH relativeFrom="column">
               <wp:posOffset>280035</wp:posOffset>
@@ -31364,7 +31330,7 @@
             <wp:extent cx="1081405" cy="511175"/>
             <wp:effectExtent l="0" t="0" r="0" b="0"/>
             <wp:wrapNone/>
-            <wp:docPr id="1108161870" name="Picture 1108161870"/>
+            <wp:docPr id="560083787" name="Picture 560083787"/>
             <wp:cNvGraphicFramePr>
               <a:graphicFrameLocks xmlns:a="http://schemas.openxmlformats.org/drawingml/2006/main" noChangeAspect="1"/>
             </wp:cNvGraphicFramePr>
@@ -31420,7 +31386,7 @@
           <w:noProof/>
         </w:rPr>
         <w:drawing>
-          <wp:anchor distT="0" distB="0" distL="114300" distR="114300" simplePos="0" relativeHeight="251671040" behindDoc="0" locked="0" layoutInCell="1" allowOverlap="1" wp14:anchorId="5E81AEEA" wp14:editId="30201ED3">
+          <wp:anchor distT="0" distB="0" distL="114300" distR="114300" simplePos="0" relativeHeight="251671040" behindDoc="0" locked="0" layoutInCell="1" allowOverlap="1" wp14:anchorId="31F743A8" wp14:editId="75EB55C6">
             <wp:simplePos x="0" y="0"/>
             <wp:positionH relativeFrom="column">
               <wp:posOffset>2435225</wp:posOffset>
@@ -31431,7 +31397,7 @@
             <wp:extent cx="449580" cy="352425"/>
             <wp:effectExtent l="0" t="0" r="0" b="0"/>
             <wp:wrapNone/>
-            <wp:docPr id="128732239" name="Picture 128732239"/>
+            <wp:docPr id="1935544789" name="Picture 1935544789"/>
             <wp:cNvGraphicFramePr>
               <a:graphicFrameLocks xmlns:a="http://schemas.openxmlformats.org/drawingml/2006/main" noChangeAspect="1"/>
             </wp:cNvGraphicFramePr>
@@ -31483,7 +31449,6 @@
         </w:drawing>
       </w:r>
     </w:p>
-    <w:p/>
     <w:p/>
     <w:p/>
     <w:sectPr>
@@ -32384,7 +32349,7 @@
   <w:style w:type="paragraph" w:default="1" w:styleId="Normal">
     <w:name w:val="Normal"/>
     <w:qFormat/>
-    <w:rsid w:val="000E5AA1"/>
+    <w:rsid w:val="008335F6"/>
     <w:rPr>
       <w:sz w:val="24"/>
       <w:szCs w:val="24"/>

--- a/public/Template/template-depan-4.docx
+++ b/public/Template/template-depan-4.docx
@@ -107,8 +107,8 @@
                               </w:rPr>
                               <w:t xml:space="preserve">SD MUHAMMADIYAH 1 </w:t>
                             </w:r>
-                            <w:smartTag w:uri="urn:schemas-microsoft-com:office:smarttags" w:element="place">
-                              <w:smartTag w:uri="urn:schemas-microsoft-com:office:smarttags" w:element="City">
+                            <w:smartTag w:uri="urn:schemas-microsoft-com:office:smarttags" w:element="City">
+                              <w:smartTag w:uri="urn:schemas-microsoft-com:office:smarttags" w:element="place">
                                 <w:r>
                                   <w:rPr>
                                     <w:rFonts w:ascii="Britannic Bold" w:hAnsi="Britannic Bold" w:cs="Tahoma"/>
@@ -3635,21 +3635,31 @@
                                 <w:szCs w:val="22"/>
                               </w:rPr>
                             </w:pPr>
+                            <w:proofErr w:type="gramStart"/>
                             <w:r>
                               <w:rPr>
                                 <w:rFonts w:ascii="Pristina" w:hAnsi="Pristina" w:cs="Tahoma"/>
                                 <w:sz w:val="22"/>
                                 <w:szCs w:val="22"/>
                               </w:rPr>
-                              <w:t xml:space="preserve">Alamat : Jl. P. </w:t>
-                            </w:r>
-                            <w:proofErr w:type="spellStart"/>
+                              <w:t>Alamat :</w:t>
+                            </w:r>
+                            <w:proofErr w:type="gramEnd"/>
                             <w:r>
                               <w:rPr>
                                 <w:rFonts w:ascii="Pristina" w:hAnsi="Pristina" w:cs="Tahoma"/>
                                 <w:sz w:val="22"/>
                                 <w:szCs w:val="22"/>
                               </w:rPr>
+                              <w:t xml:space="preserve"> Jl. P. </w:t>
+                            </w:r>
+                            <w:proofErr w:type="spellStart"/>
+                            <w:r>
+                              <w:rPr>
+                                <w:rFonts w:ascii="Pristina" w:hAnsi="Pristina" w:cs="Tahoma"/>
+                                <w:sz w:val="22"/>
+                                <w:szCs w:val="22"/>
+                              </w:rPr>
                               <w:t>An</w:t>
                             </w:r>
                             <w:r>
@@ -3705,8 +3715,8 @@
                               </w:rPr>
                               <w:t xml:space="preserve"> </w:t>
                             </w:r>
-                            <w:smartTag w:uri="urn:schemas-microsoft-com:office:smarttags" w:element="place">
-                              <w:smartTag w:uri="urn:schemas-microsoft-com:office:smarttags" w:element="City">
+                            <w:smartTag w:uri="urn:schemas-microsoft-com:office:smarttags" w:element="City">
+                              <w:smartTag w:uri="urn:schemas-microsoft-com:office:smarttags" w:element="place">
                                 <w:r>
                                   <w:rPr>
                                     <w:rFonts w:ascii="Pristina" w:hAnsi="Pristina" w:cs="Tahoma"/>
@@ -3750,18 +3760,27 @@
                               </w:rPr>
                               <w:t xml:space="preserve">   </w:t>
                             </w:r>
+                            <w:proofErr w:type="gramStart"/>
                             <w:r>
                               <w:rPr>
                                 <w:rFonts w:ascii="Arial Narrow" w:hAnsi="Arial Narrow"/>
                                 <w:b/>
                               </w:rPr>
-                              <w:t xml:space="preserve">Nama  :  </w:t>
-                            </w:r>
+                              <w:t>Nama  :</w:t>
+                            </w:r>
+                            <w:proofErr w:type="gramEnd"/>
                             <w:r>
                               <w:rPr>
                                 <w:rFonts w:ascii="Arial Narrow" w:hAnsi="Arial Narrow"/>
                                 <w:b/>
                               </w:rPr>
+                              <w:t xml:space="preserve">  </w:t>
+                            </w:r>
+                            <w:r>
+                              <w:rPr>
+                                <w:rFonts w:ascii="Arial Narrow" w:hAnsi="Arial Narrow"/>
+                                <w:b/>
+                              </w:rPr>
                               <w:t>${nama_1}</w:t>
                             </w:r>
                           </w:p>
@@ -3790,6 +3809,7 @@
                               <w:t>Kelas</w:t>
                             </w:r>
                             <w:proofErr w:type="spellEnd"/>
+                            <w:proofErr w:type="gramStart"/>
                             <w:r>
                               <w:rPr>
                                 <w:rFonts w:ascii="Arial Narrow" w:hAnsi="Arial Narrow"/>
@@ -3809,7 +3829,15 @@
                                 <w:rFonts w:ascii="Arial Narrow" w:hAnsi="Arial Narrow"/>
                                 <w:b/>
                               </w:rPr>
-                              <w:t xml:space="preserve">:  </w:t>
+                              <w:t>:</w:t>
+                            </w:r>
+                            <w:proofErr w:type="gramEnd"/>
+                            <w:r>
+                              <w:rPr>
+                                <w:rFonts w:ascii="Arial Narrow" w:hAnsi="Arial Narrow"/>
+                                <w:b/>
+                              </w:rPr>
+                              <w:t xml:space="preserve">  </w:t>
                             </w:r>
                             <w:r>
                               <w:rPr>
@@ -4122,6 +4150,7 @@
                                       <w:szCs w:val="22"/>
                                     </w:rPr>
                                   </w:pPr>
+                                  <w:proofErr w:type="gramStart"/>
                                   <w:r>
                                     <w:rPr>
                                       <w:rFonts w:ascii="Arial Narrow" w:hAnsi="Arial Narrow"/>
@@ -4130,6 +4159,7 @@
                                     </w:rPr>
                                     <w:t>250.000,-</w:t>
                                   </w:r>
+                                  <w:proofErr w:type="gramEnd"/>
                                 </w:p>
                               </w:tc>
                               <w:tc>
@@ -4219,6 +4249,7 @@
                                       <w:szCs w:val="22"/>
                                     </w:rPr>
                                   </w:pPr>
+                                  <w:proofErr w:type="gramStart"/>
                                   <w:r>
                                     <w:rPr>
                                       <w:rFonts w:ascii="Arial Narrow" w:hAnsi="Arial Narrow"/>
@@ -4227,6 +4258,7 @@
                                     </w:rPr>
                                     <w:t>250.000,-</w:t>
                                   </w:r>
+                                  <w:proofErr w:type="gramEnd"/>
                                 </w:p>
                               </w:tc>
                               <w:tc>
@@ -4314,6 +4346,7 @@
                                       <w:szCs w:val="22"/>
                                     </w:rPr>
                                   </w:pPr>
+                                  <w:proofErr w:type="gramStart"/>
                                   <w:r>
                                     <w:rPr>
                                       <w:rFonts w:ascii="Arial Narrow" w:hAnsi="Arial Narrow"/>
@@ -4322,6 +4355,7 @@
                                     </w:rPr>
                                     <w:t>250.000,-</w:t>
                                   </w:r>
+                                  <w:proofErr w:type="gramEnd"/>
                                 </w:p>
                               </w:tc>
                               <w:tc>
@@ -4411,6 +4445,7 @@
                                       <w:szCs w:val="22"/>
                                     </w:rPr>
                                   </w:pPr>
+                                  <w:proofErr w:type="gramStart"/>
                                   <w:r>
                                     <w:rPr>
                                       <w:rFonts w:ascii="Arial Narrow" w:hAnsi="Arial Narrow"/>
@@ -4419,6 +4454,7 @@
                                     </w:rPr>
                                     <w:t>250.000,-</w:t>
                                   </w:r>
+                                  <w:proofErr w:type="gramEnd"/>
                                 </w:p>
                               </w:tc>
                               <w:tc>
@@ -4508,6 +4544,7 @@
                                       <w:szCs w:val="22"/>
                                     </w:rPr>
                                   </w:pPr>
+                                  <w:proofErr w:type="gramStart"/>
                                   <w:r>
                                     <w:rPr>
                                       <w:rFonts w:ascii="Arial Narrow" w:hAnsi="Arial Narrow"/>
@@ -4516,6 +4553,7 @@
                                     </w:rPr>
                                     <w:t>250.000,-</w:t>
                                   </w:r>
+                                  <w:proofErr w:type="gramEnd"/>
                                 </w:p>
                               </w:tc>
                               <w:tc>
@@ -4605,6 +4643,7 @@
                                       <w:szCs w:val="22"/>
                                     </w:rPr>
                                   </w:pPr>
+                                  <w:proofErr w:type="gramStart"/>
                                   <w:r>
                                     <w:rPr>
                                       <w:rFonts w:ascii="Arial Narrow" w:hAnsi="Arial Narrow"/>
@@ -4613,6 +4652,7 @@
                                     </w:rPr>
                                     <w:t>250.000,-</w:t>
                                   </w:r>
+                                  <w:proofErr w:type="gramEnd"/>
                                 </w:p>
                               </w:tc>
                               <w:tc>
@@ -4702,6 +4742,7 @@
                                       <w:szCs w:val="22"/>
                                     </w:rPr>
                                   </w:pPr>
+                                  <w:proofErr w:type="gramStart"/>
                                   <w:r>
                                     <w:rPr>
                                       <w:rFonts w:ascii="Arial Narrow" w:hAnsi="Arial Narrow"/>
@@ -4710,6 +4751,7 @@
                                     </w:rPr>
                                     <w:t>250.000,-</w:t>
                                   </w:r>
+                                  <w:proofErr w:type="gramEnd"/>
                                 </w:p>
                               </w:tc>
                               <w:tc>
@@ -4807,6 +4849,7 @@
                                       <w:szCs w:val="22"/>
                                     </w:rPr>
                                   </w:pPr>
+                                  <w:proofErr w:type="gramStart"/>
                                   <w:r>
                                     <w:rPr>
                                       <w:rFonts w:ascii="Arial Narrow" w:hAnsi="Arial Narrow"/>
@@ -4815,6 +4858,7 @@
                                     </w:rPr>
                                     <w:t>250.000,-</w:t>
                                   </w:r>
+                                  <w:proofErr w:type="gramEnd"/>
                                 </w:p>
                               </w:tc>
                               <w:tc>
@@ -4904,6 +4948,7 @@
                                       <w:szCs w:val="22"/>
                                     </w:rPr>
                                   </w:pPr>
+                                  <w:proofErr w:type="gramStart"/>
                                   <w:r>
                                     <w:rPr>
                                       <w:rFonts w:ascii="Arial Narrow" w:hAnsi="Arial Narrow"/>
@@ -4912,6 +4957,7 @@
                                     </w:rPr>
                                     <w:t>250.000,-</w:t>
                                   </w:r>
+                                  <w:proofErr w:type="gramEnd"/>
                                 </w:p>
                               </w:tc>
                               <w:tc>
@@ -4999,6 +5045,7 @@
                                       <w:szCs w:val="22"/>
                                     </w:rPr>
                                   </w:pPr>
+                                  <w:proofErr w:type="gramStart"/>
                                   <w:r>
                                     <w:rPr>
                                       <w:rFonts w:ascii="Arial Narrow" w:hAnsi="Arial Narrow"/>
@@ -5007,6 +5054,7 @@
                                     </w:rPr>
                                     <w:t>250.000,-</w:t>
                                   </w:r>
+                                  <w:proofErr w:type="gramEnd"/>
                                 </w:p>
                               </w:tc>
                               <w:tc>
@@ -5094,6 +5142,7 @@
                                       <w:szCs w:val="22"/>
                                     </w:rPr>
                                   </w:pPr>
+                                  <w:proofErr w:type="gramStart"/>
                                   <w:r>
                                     <w:rPr>
                                       <w:rFonts w:ascii="Arial Narrow" w:hAnsi="Arial Narrow"/>
@@ -5102,6 +5151,7 @@
                                     </w:rPr>
                                     <w:t>250.000,-</w:t>
                                   </w:r>
+                                  <w:proofErr w:type="gramEnd"/>
                                 </w:p>
                               </w:tc>
                               <w:tc>
@@ -5199,6 +5249,7 @@
                                       <w:szCs w:val="22"/>
                                     </w:rPr>
                                   </w:pPr>
+                                  <w:proofErr w:type="gramStart"/>
                                   <w:r>
                                     <w:rPr>
                                       <w:rFonts w:ascii="Arial Narrow" w:hAnsi="Arial Narrow"/>
@@ -5207,6 +5258,7 @@
                                     </w:rPr>
                                     <w:t>250.000,-</w:t>
                                   </w:r>
+                                  <w:proofErr w:type="gramEnd"/>
                                 </w:p>
                               </w:tc>
                               <w:tc>
@@ -5249,6 +5301,7 @@
                               </w:rPr>
                             </w:pPr>
                             <w:proofErr w:type="spellStart"/>
+                            <w:proofErr w:type="gramStart"/>
                             <w:r>
                               <w:rPr>
                                 <w:rFonts w:ascii="Arial Narrow" w:hAnsi="Arial Narrow"/>
@@ -5266,7 +5319,17 @@
                                 <w:sz w:val="22"/>
                                 <w:szCs w:val="22"/>
                               </w:rPr>
-                              <w:t xml:space="preserve"> : </w:t>
+                              <w:t xml:space="preserve"> :</w:t>
+                            </w:r>
+                            <w:proofErr w:type="gramEnd"/>
+                            <w:r>
+                              <w:rPr>
+                                <w:rFonts w:ascii="Arial Narrow" w:hAnsi="Arial Narrow"/>
+                                <w:b/>
+                                <w:sz w:val="22"/>
+                                <w:szCs w:val="22"/>
+                              </w:rPr>
+                              <w:t xml:space="preserve"> </w:t>
                             </w:r>
                             <w:proofErr w:type="spellStart"/>
                             <w:r>
@@ -5650,8 +5713,19 @@
                                 <w:sz w:val="20"/>
                                 <w:szCs w:val="22"/>
                               </w:rPr>
-                              <w:t>, S.Pd.SD</w:t>
-                            </w:r>
+                              <w:t xml:space="preserve">, </w:t>
+                            </w:r>
+                            <w:proofErr w:type="gramStart"/>
+                            <w:r>
+                              <w:rPr>
+                                <w:rFonts w:ascii="Arial Narrow" w:hAnsi="Arial Narrow"/>
+                                <w:b/>
+                                <w:sz w:val="20"/>
+                                <w:szCs w:val="22"/>
+                              </w:rPr>
+                              <w:t>S.Pd.SD</w:t>
+                            </w:r>
+                            <w:proofErr w:type="gramEnd"/>
                             <w:r>
                               <w:rPr>
                                 <w:rFonts w:ascii="Arial Narrow" w:hAnsi="Arial Narrow"/>
@@ -5811,21 +5885,31 @@
                           <w:szCs w:val="22"/>
                         </w:rPr>
                       </w:pPr>
+                      <w:proofErr w:type="gramStart"/>
                       <w:r>
                         <w:rPr>
                           <w:rFonts w:ascii="Pristina" w:hAnsi="Pristina" w:cs="Tahoma"/>
                           <w:sz w:val="22"/>
                           <w:szCs w:val="22"/>
                         </w:rPr>
-                        <w:t xml:space="preserve">Alamat : Jl. P. </w:t>
-                      </w:r>
-                      <w:proofErr w:type="spellStart"/>
+                        <w:t>Alamat :</w:t>
+                      </w:r>
+                      <w:proofErr w:type="gramEnd"/>
                       <w:r>
                         <w:rPr>
                           <w:rFonts w:ascii="Pristina" w:hAnsi="Pristina" w:cs="Tahoma"/>
                           <w:sz w:val="22"/>
                           <w:szCs w:val="22"/>
                         </w:rPr>
+                        <w:t xml:space="preserve"> Jl. P. </w:t>
+                      </w:r>
+                      <w:proofErr w:type="spellStart"/>
+                      <w:r>
+                        <w:rPr>
+                          <w:rFonts w:ascii="Pristina" w:hAnsi="Pristina" w:cs="Tahoma"/>
+                          <w:sz w:val="22"/>
+                          <w:szCs w:val="22"/>
+                        </w:rPr>
                         <w:t>An</w:t>
                       </w:r>
                       <w:r>
@@ -5881,8 +5965,8 @@
                         </w:rPr>
                         <w:t xml:space="preserve"> </w:t>
                       </w:r>
-                      <w:smartTag w:uri="urn:schemas-microsoft-com:office:smarttags" w:element="place">
-                        <w:smartTag w:uri="urn:schemas-microsoft-com:office:smarttags" w:element="City">
+                      <w:smartTag w:uri="urn:schemas-microsoft-com:office:smarttags" w:element="City">
+                        <w:smartTag w:uri="urn:schemas-microsoft-com:office:smarttags" w:element="place">
                           <w:r>
                             <w:rPr>
                               <w:rFonts w:ascii="Pristina" w:hAnsi="Pristina" w:cs="Tahoma"/>
@@ -5926,12 +6010,21 @@
                         </w:rPr>
                         <w:t xml:space="preserve">   </w:t>
                       </w:r>
+                      <w:proofErr w:type="gramStart"/>
                       <w:r>
                         <w:rPr>
                           <w:rFonts w:ascii="Arial Narrow" w:hAnsi="Arial Narrow"/>
                           <w:b/>
                         </w:rPr>
-                        <w:t xml:space="preserve">Nama  :  </w:t>
+                        <w:t>Nama  :</w:t>
+                      </w:r>
+                      <w:proofErr w:type="gramEnd"/>
+                      <w:r>
+                        <w:rPr>
+                          <w:rFonts w:ascii="Arial Narrow" w:hAnsi="Arial Narrow"/>
+                          <w:b/>
+                        </w:rPr>
+                        <w:t xml:space="preserve">  </w:t>
                       </w:r>
                       <w:r>
                         <w:rPr>
@@ -5966,6 +6059,7 @@
                         <w:t>Kelas</w:t>
                       </w:r>
                       <w:proofErr w:type="spellEnd"/>
+                      <w:proofErr w:type="gramStart"/>
                       <w:r>
                         <w:rPr>
                           <w:rFonts w:ascii="Arial Narrow" w:hAnsi="Arial Narrow"/>
@@ -5985,7 +6079,15 @@
                           <w:rFonts w:ascii="Arial Narrow" w:hAnsi="Arial Narrow"/>
                           <w:b/>
                         </w:rPr>
-                        <w:t xml:space="preserve">:  </w:t>
+                        <w:t>:</w:t>
+                      </w:r>
+                      <w:proofErr w:type="gramEnd"/>
+                      <w:r>
+                        <w:rPr>
+                          <w:rFonts w:ascii="Arial Narrow" w:hAnsi="Arial Narrow"/>
+                          <w:b/>
+                        </w:rPr>
+                        <w:t xml:space="preserve">  </w:t>
                       </w:r>
                       <w:r>
                         <w:rPr>
@@ -6298,6 +6400,7 @@
                                 <w:szCs w:val="22"/>
                               </w:rPr>
                             </w:pPr>
+                            <w:proofErr w:type="gramStart"/>
                             <w:r>
                               <w:rPr>
                                 <w:rFonts w:ascii="Arial Narrow" w:hAnsi="Arial Narrow"/>
@@ -6306,6 +6409,7 @@
                               </w:rPr>
                               <w:t>250.000,-</w:t>
                             </w:r>
+                            <w:proofErr w:type="gramEnd"/>
                           </w:p>
                         </w:tc>
                         <w:tc>
@@ -6395,6 +6499,7 @@
                                 <w:szCs w:val="22"/>
                               </w:rPr>
                             </w:pPr>
+                            <w:proofErr w:type="gramStart"/>
                             <w:r>
                               <w:rPr>
                                 <w:rFonts w:ascii="Arial Narrow" w:hAnsi="Arial Narrow"/>
@@ -6403,6 +6508,7 @@
                               </w:rPr>
                               <w:t>250.000,-</w:t>
                             </w:r>
+                            <w:proofErr w:type="gramEnd"/>
                           </w:p>
                         </w:tc>
                         <w:tc>
@@ -6490,6 +6596,7 @@
                                 <w:szCs w:val="22"/>
                               </w:rPr>
                             </w:pPr>
+                            <w:proofErr w:type="gramStart"/>
                             <w:r>
                               <w:rPr>
                                 <w:rFonts w:ascii="Arial Narrow" w:hAnsi="Arial Narrow"/>
@@ -6498,6 +6605,7 @@
                               </w:rPr>
                               <w:t>250.000,-</w:t>
                             </w:r>
+                            <w:proofErr w:type="gramEnd"/>
                           </w:p>
                         </w:tc>
                         <w:tc>
@@ -6587,6 +6695,7 @@
                                 <w:szCs w:val="22"/>
                               </w:rPr>
                             </w:pPr>
+                            <w:proofErr w:type="gramStart"/>
                             <w:r>
                               <w:rPr>
                                 <w:rFonts w:ascii="Arial Narrow" w:hAnsi="Arial Narrow"/>
@@ -6595,6 +6704,7 @@
                               </w:rPr>
                               <w:t>250.000,-</w:t>
                             </w:r>
+                            <w:proofErr w:type="gramEnd"/>
                           </w:p>
                         </w:tc>
                         <w:tc>
@@ -6684,6 +6794,7 @@
                                 <w:szCs w:val="22"/>
                               </w:rPr>
                             </w:pPr>
+                            <w:proofErr w:type="gramStart"/>
                             <w:r>
                               <w:rPr>
                                 <w:rFonts w:ascii="Arial Narrow" w:hAnsi="Arial Narrow"/>
@@ -6692,6 +6803,7 @@
                               </w:rPr>
                               <w:t>250.000,-</w:t>
                             </w:r>
+                            <w:proofErr w:type="gramEnd"/>
                           </w:p>
                         </w:tc>
                         <w:tc>
@@ -6781,6 +6893,7 @@
                                 <w:szCs w:val="22"/>
                               </w:rPr>
                             </w:pPr>
+                            <w:proofErr w:type="gramStart"/>
                             <w:r>
                               <w:rPr>
                                 <w:rFonts w:ascii="Arial Narrow" w:hAnsi="Arial Narrow"/>
@@ -6789,6 +6902,7 @@
                               </w:rPr>
                               <w:t>250.000,-</w:t>
                             </w:r>
+                            <w:proofErr w:type="gramEnd"/>
                           </w:p>
                         </w:tc>
                         <w:tc>
@@ -6878,6 +6992,7 @@
                                 <w:szCs w:val="22"/>
                               </w:rPr>
                             </w:pPr>
+                            <w:proofErr w:type="gramStart"/>
                             <w:r>
                               <w:rPr>
                                 <w:rFonts w:ascii="Arial Narrow" w:hAnsi="Arial Narrow"/>
@@ -6886,6 +7001,7 @@
                               </w:rPr>
                               <w:t>250.000,-</w:t>
                             </w:r>
+                            <w:proofErr w:type="gramEnd"/>
                           </w:p>
                         </w:tc>
                         <w:tc>
@@ -6983,6 +7099,7 @@
                                 <w:szCs w:val="22"/>
                               </w:rPr>
                             </w:pPr>
+                            <w:proofErr w:type="gramStart"/>
                             <w:r>
                               <w:rPr>
                                 <w:rFonts w:ascii="Arial Narrow" w:hAnsi="Arial Narrow"/>
@@ -6991,6 +7108,7 @@
                               </w:rPr>
                               <w:t>250.000,-</w:t>
                             </w:r>
+                            <w:proofErr w:type="gramEnd"/>
                           </w:p>
                         </w:tc>
                         <w:tc>
@@ -7080,6 +7198,7 @@
                                 <w:szCs w:val="22"/>
                               </w:rPr>
                             </w:pPr>
+                            <w:proofErr w:type="gramStart"/>
                             <w:r>
                               <w:rPr>
                                 <w:rFonts w:ascii="Arial Narrow" w:hAnsi="Arial Narrow"/>
@@ -7088,6 +7207,7 @@
                               </w:rPr>
                               <w:t>250.000,-</w:t>
                             </w:r>
+                            <w:proofErr w:type="gramEnd"/>
                           </w:p>
                         </w:tc>
                         <w:tc>
@@ -7175,6 +7295,7 @@
                                 <w:szCs w:val="22"/>
                               </w:rPr>
                             </w:pPr>
+                            <w:proofErr w:type="gramStart"/>
                             <w:r>
                               <w:rPr>
                                 <w:rFonts w:ascii="Arial Narrow" w:hAnsi="Arial Narrow"/>
@@ -7183,6 +7304,7 @@
                               </w:rPr>
                               <w:t>250.000,-</w:t>
                             </w:r>
+                            <w:proofErr w:type="gramEnd"/>
                           </w:p>
                         </w:tc>
                         <w:tc>
@@ -7270,6 +7392,7 @@
                                 <w:szCs w:val="22"/>
                               </w:rPr>
                             </w:pPr>
+                            <w:proofErr w:type="gramStart"/>
                             <w:r>
                               <w:rPr>
                                 <w:rFonts w:ascii="Arial Narrow" w:hAnsi="Arial Narrow"/>
@@ -7278,6 +7401,7 @@
                               </w:rPr>
                               <w:t>250.000,-</w:t>
                             </w:r>
+                            <w:proofErr w:type="gramEnd"/>
                           </w:p>
                         </w:tc>
                         <w:tc>
@@ -7375,6 +7499,7 @@
                                 <w:szCs w:val="22"/>
                               </w:rPr>
                             </w:pPr>
+                            <w:proofErr w:type="gramStart"/>
                             <w:r>
                               <w:rPr>
                                 <w:rFonts w:ascii="Arial Narrow" w:hAnsi="Arial Narrow"/>
@@ -7383,6 +7508,7 @@
                               </w:rPr>
                               <w:t>250.000,-</w:t>
                             </w:r>
+                            <w:proofErr w:type="gramEnd"/>
                           </w:p>
                         </w:tc>
                         <w:tc>
@@ -7425,6 +7551,7 @@
                         </w:rPr>
                       </w:pPr>
                       <w:proofErr w:type="spellStart"/>
+                      <w:proofErr w:type="gramStart"/>
                       <w:r>
                         <w:rPr>
                           <w:rFonts w:ascii="Arial Narrow" w:hAnsi="Arial Narrow"/>
@@ -7442,7 +7569,17 @@
                           <w:sz w:val="22"/>
                           <w:szCs w:val="22"/>
                         </w:rPr>
-                        <w:t xml:space="preserve"> : </w:t>
+                        <w:t xml:space="preserve"> :</w:t>
+                      </w:r>
+                      <w:proofErr w:type="gramEnd"/>
+                      <w:r>
+                        <w:rPr>
+                          <w:rFonts w:ascii="Arial Narrow" w:hAnsi="Arial Narrow"/>
+                          <w:b/>
+                          <w:sz w:val="22"/>
+                          <w:szCs w:val="22"/>
+                        </w:rPr>
+                        <w:t xml:space="preserve"> </w:t>
                       </w:r>
                       <w:proofErr w:type="spellStart"/>
                       <w:r>
@@ -7826,8 +7963,19 @@
                           <w:sz w:val="20"/>
                           <w:szCs w:val="22"/>
                         </w:rPr>
-                        <w:t>, S.Pd.SD</w:t>
-                      </w:r>
+                        <w:t xml:space="preserve">, </w:t>
+                      </w:r>
+                      <w:proofErr w:type="gramStart"/>
+                      <w:r>
+                        <w:rPr>
+                          <w:rFonts w:ascii="Arial Narrow" w:hAnsi="Arial Narrow"/>
+                          <w:b/>
+                          <w:sz w:val="20"/>
+                          <w:szCs w:val="22"/>
+                        </w:rPr>
+                        <w:t>S.Pd.SD</w:t>
+                      </w:r>
+                      <w:proofErr w:type="gramEnd"/>
                       <w:r>
                         <w:rPr>
                           <w:rFonts w:ascii="Arial Narrow" w:hAnsi="Arial Narrow"/>
@@ -8113,10 +8261,14 @@
     <w:p/>
     <w:p/>
     <w:p/>
-    <w:p/>
-    <w:p/>
-    <w:p/>
-    <w:p/>
+    <w:p>
+      <w:pPr>
+        <w:rPr>
+          <w:sz w:val="20"/>
+          <w:szCs w:val="20"/>
+        </w:rPr>
+      </w:pPr>
+    </w:p>
     <w:p>
       <w:r>
         <w:rPr>
@@ -8262,21 +8414,31 @@
                                 <w:szCs w:val="22"/>
                               </w:rPr>
                             </w:pPr>
+                            <w:proofErr w:type="gramStart"/>
                             <w:r>
                               <w:rPr>
                                 <w:rFonts w:ascii="Pristina" w:hAnsi="Pristina" w:cs="Tahoma"/>
                                 <w:sz w:val="22"/>
                                 <w:szCs w:val="22"/>
                               </w:rPr>
-                              <w:t xml:space="preserve">Alamat : Jl. P. </w:t>
-                            </w:r>
-                            <w:proofErr w:type="spellStart"/>
+                              <w:t>Alamat :</w:t>
+                            </w:r>
+                            <w:proofErr w:type="gramEnd"/>
                             <w:r>
                               <w:rPr>
                                 <w:rFonts w:ascii="Pristina" w:hAnsi="Pristina" w:cs="Tahoma"/>
                                 <w:sz w:val="22"/>
                                 <w:szCs w:val="22"/>
                               </w:rPr>
+                              <w:t xml:space="preserve"> Jl. P. </w:t>
+                            </w:r>
+                            <w:proofErr w:type="spellStart"/>
+                            <w:r>
+                              <w:rPr>
+                                <w:rFonts w:ascii="Pristina" w:hAnsi="Pristina" w:cs="Tahoma"/>
+                                <w:sz w:val="22"/>
+                                <w:szCs w:val="22"/>
+                              </w:rPr>
                               <w:t>An</w:t>
                             </w:r>
                             <w:r>
@@ -8332,8 +8494,8 @@
                               </w:rPr>
                               <w:t xml:space="preserve"> </w:t>
                             </w:r>
-                            <w:smartTag w:uri="urn:schemas-microsoft-com:office:smarttags" w:element="place">
-                              <w:smartTag w:uri="urn:schemas-microsoft-com:office:smarttags" w:element="City">
+                            <w:smartTag w:uri="urn:schemas-microsoft-com:office:smarttags" w:element="City">
+                              <w:smartTag w:uri="urn:schemas-microsoft-com:office:smarttags" w:element="place">
                                 <w:r>
                                   <w:rPr>
                                     <w:rFonts w:ascii="Pristina" w:hAnsi="Pristina" w:cs="Tahoma"/>
@@ -8387,80 +8549,98 @@
                                 <w:rFonts w:ascii="Arial Narrow" w:hAnsi="Arial Narrow"/>
                                 <w:b/>
                               </w:rPr>
+                              <w:t xml:space="preserve"> </w:t>
+                            </w:r>
+                            <w:proofErr w:type="gramStart"/>
+                            <w:r>
+                              <w:rPr>
+                                <w:rFonts w:ascii="Arial Narrow" w:hAnsi="Arial Narrow"/>
+                                <w:b/>
+                              </w:rPr>
+                              <w:t xml:space="preserve">  </w:t>
+                            </w:r>
+                            <w:r>
+                              <w:rPr>
+                                <w:rFonts w:ascii="Arial Narrow" w:hAnsi="Arial Narrow"/>
+                                <w:b/>
+                              </w:rPr>
+                              <w:t>:</w:t>
+                            </w:r>
+                            <w:proofErr w:type="gramEnd"/>
+                            <w:r>
+                              <w:rPr>
+                                <w:rFonts w:ascii="Arial Narrow" w:hAnsi="Arial Narrow"/>
+                                <w:b/>
+                              </w:rPr>
+                              <w:t xml:space="preserve">  ${nama_</w:t>
+                            </w:r>
+                            <w:r>
+                              <w:rPr>
+                                <w:rFonts w:ascii="Arial Narrow" w:hAnsi="Arial Narrow"/>
+                                <w:b/>
+                              </w:rPr>
+                              <w:t>2</w:t>
+                            </w:r>
+                            <w:r>
+                              <w:rPr>
+                                <w:rFonts w:ascii="Arial Narrow" w:hAnsi="Arial Narrow"/>
+                                <w:b/>
+                              </w:rPr>
+                              <w:t>}</w:t>
+                            </w:r>
+                          </w:p>
+                          <w:p>
+                            <w:pPr>
+                              <w:rPr>
+                                <w:rFonts w:ascii="Arial Narrow" w:hAnsi="Arial Narrow"/>
+                                <w:b/>
+                              </w:rPr>
+                            </w:pPr>
+                            <w:r>
+                              <w:rPr>
+                                <w:rFonts w:ascii="Arial Narrow" w:hAnsi="Arial Narrow"/>
+                                <w:b/>
+                              </w:rPr>
                               <w:t xml:space="preserve">   </w:t>
                             </w:r>
+                            <w:proofErr w:type="spellStart"/>
                             <w:r>
                               <w:rPr>
                                 <w:rFonts w:ascii="Arial Narrow" w:hAnsi="Arial Narrow"/>
                                 <w:b/>
                               </w:rPr>
+                              <w:t>Kelas</w:t>
+                            </w:r>
+                            <w:proofErr w:type="spellEnd"/>
+                            <w:proofErr w:type="gramStart"/>
+                            <w:r>
+                              <w:rPr>
+                                <w:rFonts w:ascii="Arial Narrow" w:hAnsi="Arial Narrow"/>
+                                <w:b/>
+                              </w:rPr>
+                              <w:tab/>
+                            </w:r>
+                            <w:r>
+                              <w:rPr>
+                                <w:rFonts w:ascii="Arial Narrow" w:hAnsi="Arial Narrow"/>
+                                <w:b/>
+                              </w:rPr>
+                              <w:t xml:space="preserve">  </w:t>
+                            </w:r>
+                            <w:r>
+                              <w:rPr>
+                                <w:rFonts w:ascii="Arial Narrow" w:hAnsi="Arial Narrow"/>
+                                <w:b/>
+                              </w:rPr>
                               <w:t>:</w:t>
                             </w:r>
+                            <w:proofErr w:type="gramEnd"/>
                             <w:r>
                               <w:rPr>
                                 <w:rFonts w:ascii="Arial Narrow" w:hAnsi="Arial Narrow"/>
                                 <w:b/>
                               </w:rPr>
-                              <w:t xml:space="preserve">  ${nama_</w:t>
-                            </w:r>
-                            <w:r>
-                              <w:rPr>
-                                <w:rFonts w:ascii="Arial Narrow" w:hAnsi="Arial Narrow"/>
-                                <w:b/>
-                              </w:rPr>
-                              <w:t>2</w:t>
-                            </w:r>
-                            <w:r>
-                              <w:rPr>
-                                <w:rFonts w:ascii="Arial Narrow" w:hAnsi="Arial Narrow"/>
-                                <w:b/>
-                              </w:rPr>
-                              <w:t>}</w:t>
-                            </w:r>
-                          </w:p>
-                          <w:p>
-                            <w:pPr>
-                              <w:rPr>
-                                <w:rFonts w:ascii="Arial Narrow" w:hAnsi="Arial Narrow"/>
-                                <w:b/>
-                              </w:rPr>
-                            </w:pPr>
-                            <w:r>
-                              <w:rPr>
-                                <w:rFonts w:ascii="Arial Narrow" w:hAnsi="Arial Narrow"/>
-                                <w:b/>
-                              </w:rPr>
-                              <w:t xml:space="preserve">   </w:t>
-                            </w:r>
-                            <w:proofErr w:type="spellStart"/>
-                            <w:r>
-                              <w:rPr>
-                                <w:rFonts w:ascii="Arial Narrow" w:hAnsi="Arial Narrow"/>
-                                <w:b/>
-                              </w:rPr>
-                              <w:t>Kelas</w:t>
-                            </w:r>
-                            <w:proofErr w:type="spellEnd"/>
-                            <w:r>
-                              <w:rPr>
-                                <w:rFonts w:ascii="Arial Narrow" w:hAnsi="Arial Narrow"/>
-                                <w:b/>
-                              </w:rPr>
-                              <w:tab/>
-                            </w:r>
-                            <w:r>
-                              <w:rPr>
-                                <w:rFonts w:ascii="Arial Narrow" w:hAnsi="Arial Narrow"/>
-                                <w:b/>
-                              </w:rPr>
-                              <w:t xml:space="preserve">  </w:t>
-                            </w:r>
-                            <w:r>
-                              <w:rPr>
-                                <w:rFonts w:ascii="Arial Narrow" w:hAnsi="Arial Narrow"/>
-                                <w:b/>
-                              </w:rPr>
-                              <w:t xml:space="preserve">: </w:t>
+                              <w:t xml:space="preserve"> </w:t>
                             </w:r>
                             <w:r>
                               <w:rPr>
@@ -8787,6 +8967,7 @@
                                       <w:szCs w:val="22"/>
                                     </w:rPr>
                                   </w:pPr>
+                                  <w:proofErr w:type="gramStart"/>
                                   <w:r>
                                     <w:rPr>
                                       <w:rFonts w:ascii="Arial Narrow" w:hAnsi="Arial Narrow"/>
@@ -8795,6 +8976,7 @@
                                     </w:rPr>
                                     <w:t>250.000,-</w:t>
                                   </w:r>
+                                  <w:proofErr w:type="gramEnd"/>
                                 </w:p>
                               </w:tc>
                               <w:tc>
@@ -8884,6 +9066,7 @@
                                       <w:szCs w:val="22"/>
                                     </w:rPr>
                                   </w:pPr>
+                                  <w:proofErr w:type="gramStart"/>
                                   <w:r>
                                     <w:rPr>
                                       <w:rFonts w:ascii="Arial Narrow" w:hAnsi="Arial Narrow"/>
@@ -8892,6 +9075,7 @@
                                     </w:rPr>
                                     <w:t>250.000,-</w:t>
                                   </w:r>
+                                  <w:proofErr w:type="gramEnd"/>
                                 </w:p>
                               </w:tc>
                               <w:tc>
@@ -8979,6 +9163,7 @@
                                       <w:szCs w:val="22"/>
                                     </w:rPr>
                                   </w:pPr>
+                                  <w:proofErr w:type="gramStart"/>
                                   <w:r>
                                     <w:rPr>
                                       <w:rFonts w:ascii="Arial Narrow" w:hAnsi="Arial Narrow"/>
@@ -8987,6 +9172,7 @@
                                     </w:rPr>
                                     <w:t>250.000,-</w:t>
                                   </w:r>
+                                  <w:proofErr w:type="gramEnd"/>
                                 </w:p>
                               </w:tc>
                               <w:tc>
@@ -9076,6 +9262,7 @@
                                       <w:szCs w:val="22"/>
                                     </w:rPr>
                                   </w:pPr>
+                                  <w:proofErr w:type="gramStart"/>
                                   <w:r>
                                     <w:rPr>
                                       <w:rFonts w:ascii="Arial Narrow" w:hAnsi="Arial Narrow"/>
@@ -9084,6 +9271,7 @@
                                     </w:rPr>
                                     <w:t>250.000,-</w:t>
                                   </w:r>
+                                  <w:proofErr w:type="gramEnd"/>
                                 </w:p>
                               </w:tc>
                               <w:tc>
@@ -9173,6 +9361,7 @@
                                       <w:szCs w:val="22"/>
                                     </w:rPr>
                                   </w:pPr>
+                                  <w:proofErr w:type="gramStart"/>
                                   <w:r>
                                     <w:rPr>
                                       <w:rFonts w:ascii="Arial Narrow" w:hAnsi="Arial Narrow"/>
@@ -9181,6 +9370,7 @@
                                     </w:rPr>
                                     <w:t>250.000,-</w:t>
                                   </w:r>
+                                  <w:proofErr w:type="gramEnd"/>
                                 </w:p>
                               </w:tc>
                               <w:tc>
@@ -9270,6 +9460,7 @@
                                       <w:szCs w:val="22"/>
                                     </w:rPr>
                                   </w:pPr>
+                                  <w:proofErr w:type="gramStart"/>
                                   <w:r>
                                     <w:rPr>
                                       <w:rFonts w:ascii="Arial Narrow" w:hAnsi="Arial Narrow"/>
@@ -9278,6 +9469,7 @@
                                     </w:rPr>
                                     <w:t>250.000,-</w:t>
                                   </w:r>
+                                  <w:proofErr w:type="gramEnd"/>
                                 </w:p>
                               </w:tc>
                               <w:tc>
@@ -9367,6 +9559,7 @@
                                       <w:szCs w:val="22"/>
                                     </w:rPr>
                                   </w:pPr>
+                                  <w:proofErr w:type="gramStart"/>
                                   <w:r>
                                     <w:rPr>
                                       <w:rFonts w:ascii="Arial Narrow" w:hAnsi="Arial Narrow"/>
@@ -9375,6 +9568,7 @@
                                     </w:rPr>
                                     <w:t>250.000,-</w:t>
                                   </w:r>
+                                  <w:proofErr w:type="gramEnd"/>
                                 </w:p>
                               </w:tc>
                               <w:tc>
@@ -9472,6 +9666,7 @@
                                       <w:szCs w:val="22"/>
                                     </w:rPr>
                                   </w:pPr>
+                                  <w:proofErr w:type="gramStart"/>
                                   <w:r>
                                     <w:rPr>
                                       <w:rFonts w:ascii="Arial Narrow" w:hAnsi="Arial Narrow"/>
@@ -9480,6 +9675,7 @@
                                     </w:rPr>
                                     <w:t>250.000,-</w:t>
                                   </w:r>
+                                  <w:proofErr w:type="gramEnd"/>
                                 </w:p>
                               </w:tc>
                               <w:tc>
@@ -9569,6 +9765,7 @@
                                       <w:szCs w:val="22"/>
                                     </w:rPr>
                                   </w:pPr>
+                                  <w:proofErr w:type="gramStart"/>
                                   <w:r>
                                     <w:rPr>
                                       <w:rFonts w:ascii="Arial Narrow" w:hAnsi="Arial Narrow"/>
@@ -9577,6 +9774,7 @@
                                     </w:rPr>
                                     <w:t>250.000,-</w:t>
                                   </w:r>
+                                  <w:proofErr w:type="gramEnd"/>
                                 </w:p>
                               </w:tc>
                               <w:tc>
@@ -9664,6 +9862,7 @@
                                       <w:szCs w:val="22"/>
                                     </w:rPr>
                                   </w:pPr>
+                                  <w:proofErr w:type="gramStart"/>
                                   <w:r>
                                     <w:rPr>
                                       <w:rFonts w:ascii="Arial Narrow" w:hAnsi="Arial Narrow"/>
@@ -9672,6 +9871,7 @@
                                     </w:rPr>
                                     <w:t>250.000,-</w:t>
                                   </w:r>
+                                  <w:proofErr w:type="gramEnd"/>
                                 </w:p>
                               </w:tc>
                               <w:tc>
@@ -9759,6 +9959,7 @@
                                       <w:szCs w:val="22"/>
                                     </w:rPr>
                                   </w:pPr>
+                                  <w:proofErr w:type="gramStart"/>
                                   <w:r>
                                     <w:rPr>
                                       <w:rFonts w:ascii="Arial Narrow" w:hAnsi="Arial Narrow"/>
@@ -9767,6 +9968,7 @@
                                     </w:rPr>
                                     <w:t>250.000,-</w:t>
                                   </w:r>
+                                  <w:proofErr w:type="gramEnd"/>
                                 </w:p>
                               </w:tc>
                               <w:tc>
@@ -9864,6 +10066,7 @@
                                       <w:szCs w:val="22"/>
                                     </w:rPr>
                                   </w:pPr>
+                                  <w:proofErr w:type="gramStart"/>
                                   <w:r>
                                     <w:rPr>
                                       <w:rFonts w:ascii="Arial Narrow" w:hAnsi="Arial Narrow"/>
@@ -9872,6 +10075,7 @@
                                     </w:rPr>
                                     <w:t>250.000,-</w:t>
                                   </w:r>
+                                  <w:proofErr w:type="gramEnd"/>
                                 </w:p>
                               </w:tc>
                               <w:tc>
@@ -9914,6 +10118,7 @@
                               </w:rPr>
                             </w:pPr>
                             <w:proofErr w:type="spellStart"/>
+                            <w:proofErr w:type="gramStart"/>
                             <w:r>
                               <w:rPr>
                                 <w:rFonts w:ascii="Arial Narrow" w:hAnsi="Arial Narrow"/>
@@ -9931,7 +10136,17 @@
                                 <w:sz w:val="22"/>
                                 <w:szCs w:val="22"/>
                               </w:rPr>
-                              <w:t xml:space="preserve"> : </w:t>
+                              <w:t xml:space="preserve"> :</w:t>
+                            </w:r>
+                            <w:proofErr w:type="gramEnd"/>
+                            <w:r>
+                              <w:rPr>
+                                <w:rFonts w:ascii="Arial Narrow" w:hAnsi="Arial Narrow"/>
+                                <w:b/>
+                                <w:sz w:val="22"/>
+                                <w:szCs w:val="22"/>
+                              </w:rPr>
+                              <w:t xml:space="preserve"> </w:t>
                             </w:r>
                             <w:proofErr w:type="spellStart"/>
                             <w:r>
@@ -10099,6 +10314,14 @@
                                 <w:sz w:val="20"/>
                                 <w:szCs w:val="22"/>
                               </w:rPr>
+                              <w:t xml:space="preserve">  </w:t>
+                            </w:r>
+                            <w:r>
+                              <w:rPr>
+                                <w:rFonts w:ascii="Arial Narrow" w:hAnsi="Arial Narrow"/>
+                                <w:sz w:val="20"/>
+                                <w:szCs w:val="22"/>
+                              </w:rPr>
                               <w:t>Balikpapan</w:t>
                             </w:r>
                             <w:r>
@@ -10324,8 +10547,19 @@
                                 <w:sz w:val="20"/>
                                 <w:szCs w:val="22"/>
                               </w:rPr>
-                              <w:t>, S.Pd.SD</w:t>
-                            </w:r>
+                              <w:t xml:space="preserve">, </w:t>
+                            </w:r>
+                            <w:proofErr w:type="gramStart"/>
+                            <w:r>
+                              <w:rPr>
+                                <w:rFonts w:ascii="Arial Narrow" w:hAnsi="Arial Narrow"/>
+                                <w:b/>
+                                <w:sz w:val="20"/>
+                                <w:szCs w:val="22"/>
+                              </w:rPr>
+                              <w:t>S.Pd.SD</w:t>
+                            </w:r>
+                            <w:proofErr w:type="gramEnd"/>
                             <w:r>
                               <w:rPr>
                                 <w:rFonts w:ascii="Arial Narrow" w:hAnsi="Arial Narrow"/>
@@ -10514,21 +10748,31 @@
                           <w:szCs w:val="22"/>
                         </w:rPr>
                       </w:pPr>
+                      <w:proofErr w:type="gramStart"/>
                       <w:r>
                         <w:rPr>
                           <w:rFonts w:ascii="Pristina" w:hAnsi="Pristina" w:cs="Tahoma"/>
                           <w:sz w:val="22"/>
                           <w:szCs w:val="22"/>
                         </w:rPr>
-                        <w:t xml:space="preserve">Alamat : Jl. P. </w:t>
-                      </w:r>
-                      <w:proofErr w:type="spellStart"/>
+                        <w:t>Alamat :</w:t>
+                      </w:r>
+                      <w:proofErr w:type="gramEnd"/>
                       <w:r>
                         <w:rPr>
                           <w:rFonts w:ascii="Pristina" w:hAnsi="Pristina" w:cs="Tahoma"/>
                           <w:sz w:val="22"/>
                           <w:szCs w:val="22"/>
                         </w:rPr>
+                        <w:t xml:space="preserve"> Jl. P. </w:t>
+                      </w:r>
+                      <w:proofErr w:type="spellStart"/>
+                      <w:r>
+                        <w:rPr>
+                          <w:rFonts w:ascii="Pristina" w:hAnsi="Pristina" w:cs="Tahoma"/>
+                          <w:sz w:val="22"/>
+                          <w:szCs w:val="22"/>
+                        </w:rPr>
                         <w:t>An</w:t>
                       </w:r>
                       <w:r>
@@ -10584,8 +10828,8 @@
                         </w:rPr>
                         <w:t xml:space="preserve"> </w:t>
                       </w:r>
-                      <w:smartTag w:uri="urn:schemas-microsoft-com:office:smarttags" w:element="place">
-                        <w:smartTag w:uri="urn:schemas-microsoft-com:office:smarttags" w:element="City">
+                      <w:smartTag w:uri="urn:schemas-microsoft-com:office:smarttags" w:element="City">
+                        <w:smartTag w:uri="urn:schemas-microsoft-com:office:smarttags" w:element="place">
                           <w:r>
                             <w:rPr>
                               <w:rFonts w:ascii="Pristina" w:hAnsi="Pristina" w:cs="Tahoma"/>
@@ -10639,15 +10883,24 @@
                           <w:rFonts w:ascii="Arial Narrow" w:hAnsi="Arial Narrow"/>
                           <w:b/>
                         </w:rPr>
-                        <w:t xml:space="preserve">   </w:t>
-                      </w:r>
+                        <w:t xml:space="preserve"> </w:t>
+                      </w:r>
+                      <w:proofErr w:type="gramStart"/>
                       <w:r>
                         <w:rPr>
                           <w:rFonts w:ascii="Arial Narrow" w:hAnsi="Arial Narrow"/>
                           <w:b/>
                         </w:rPr>
+                        <w:t xml:space="preserve">  </w:t>
+                      </w:r>
+                      <w:r>
+                        <w:rPr>
+                          <w:rFonts w:ascii="Arial Narrow" w:hAnsi="Arial Narrow"/>
+                          <w:b/>
+                        </w:rPr>
                         <w:t>:</w:t>
                       </w:r>
+                      <w:proofErr w:type="gramEnd"/>
                       <w:r>
                         <w:rPr>
                           <w:rFonts w:ascii="Arial Narrow" w:hAnsi="Arial Narrow"/>
@@ -10693,6 +10946,7 @@
                         <w:t>Kelas</w:t>
                       </w:r>
                       <w:proofErr w:type="spellEnd"/>
+                      <w:proofErr w:type="gramStart"/>
                       <w:r>
                         <w:rPr>
                           <w:rFonts w:ascii="Arial Narrow" w:hAnsi="Arial Narrow"/>
@@ -10712,7 +10966,15 @@
                           <w:rFonts w:ascii="Arial Narrow" w:hAnsi="Arial Narrow"/>
                           <w:b/>
                         </w:rPr>
-                        <w:t xml:space="preserve">: </w:t>
+                        <w:t>:</w:t>
+                      </w:r>
+                      <w:proofErr w:type="gramEnd"/>
+                      <w:r>
+                        <w:rPr>
+                          <w:rFonts w:ascii="Arial Narrow" w:hAnsi="Arial Narrow"/>
+                          <w:b/>
+                        </w:rPr>
+                        <w:t xml:space="preserve"> </w:t>
                       </w:r>
                       <w:r>
                         <w:rPr>
@@ -11039,6 +11301,7 @@
                                 <w:szCs w:val="22"/>
                               </w:rPr>
                             </w:pPr>
+                            <w:proofErr w:type="gramStart"/>
                             <w:r>
                               <w:rPr>
                                 <w:rFonts w:ascii="Arial Narrow" w:hAnsi="Arial Narrow"/>
@@ -11047,6 +11310,7 @@
                               </w:rPr>
                               <w:t>250.000,-</w:t>
                             </w:r>
+                            <w:proofErr w:type="gramEnd"/>
                           </w:p>
                         </w:tc>
                         <w:tc>
@@ -11136,6 +11400,7 @@
                                 <w:szCs w:val="22"/>
                               </w:rPr>
                             </w:pPr>
+                            <w:proofErr w:type="gramStart"/>
                             <w:r>
                               <w:rPr>
                                 <w:rFonts w:ascii="Arial Narrow" w:hAnsi="Arial Narrow"/>
@@ -11144,6 +11409,7 @@
                               </w:rPr>
                               <w:t>250.000,-</w:t>
                             </w:r>
+                            <w:proofErr w:type="gramEnd"/>
                           </w:p>
                         </w:tc>
                         <w:tc>
@@ -11231,6 +11497,7 @@
                                 <w:szCs w:val="22"/>
                               </w:rPr>
                             </w:pPr>
+                            <w:proofErr w:type="gramStart"/>
                             <w:r>
                               <w:rPr>
                                 <w:rFonts w:ascii="Arial Narrow" w:hAnsi="Arial Narrow"/>
@@ -11239,6 +11506,7 @@
                               </w:rPr>
                               <w:t>250.000,-</w:t>
                             </w:r>
+                            <w:proofErr w:type="gramEnd"/>
                           </w:p>
                         </w:tc>
                         <w:tc>
@@ -11328,6 +11596,7 @@
                                 <w:szCs w:val="22"/>
                               </w:rPr>
                             </w:pPr>
+                            <w:proofErr w:type="gramStart"/>
                             <w:r>
                               <w:rPr>
                                 <w:rFonts w:ascii="Arial Narrow" w:hAnsi="Arial Narrow"/>
@@ -11336,6 +11605,7 @@
                               </w:rPr>
                               <w:t>250.000,-</w:t>
                             </w:r>
+                            <w:proofErr w:type="gramEnd"/>
                           </w:p>
                         </w:tc>
                         <w:tc>
@@ -11425,6 +11695,7 @@
                                 <w:szCs w:val="22"/>
                               </w:rPr>
                             </w:pPr>
+                            <w:proofErr w:type="gramStart"/>
                             <w:r>
                               <w:rPr>
                                 <w:rFonts w:ascii="Arial Narrow" w:hAnsi="Arial Narrow"/>
@@ -11433,6 +11704,7 @@
                               </w:rPr>
                               <w:t>250.000,-</w:t>
                             </w:r>
+                            <w:proofErr w:type="gramEnd"/>
                           </w:p>
                         </w:tc>
                         <w:tc>
@@ -11522,6 +11794,7 @@
                                 <w:szCs w:val="22"/>
                               </w:rPr>
                             </w:pPr>
+                            <w:proofErr w:type="gramStart"/>
                             <w:r>
                               <w:rPr>
                                 <w:rFonts w:ascii="Arial Narrow" w:hAnsi="Arial Narrow"/>
@@ -11530,6 +11803,7 @@
                               </w:rPr>
                               <w:t>250.000,-</w:t>
                             </w:r>
+                            <w:proofErr w:type="gramEnd"/>
                           </w:p>
                         </w:tc>
                         <w:tc>
@@ -11619,6 +11893,7 @@
                                 <w:szCs w:val="22"/>
                               </w:rPr>
                             </w:pPr>
+                            <w:proofErr w:type="gramStart"/>
                             <w:r>
                               <w:rPr>
                                 <w:rFonts w:ascii="Arial Narrow" w:hAnsi="Arial Narrow"/>
@@ -11627,6 +11902,7 @@
                               </w:rPr>
                               <w:t>250.000,-</w:t>
                             </w:r>
+                            <w:proofErr w:type="gramEnd"/>
                           </w:p>
                         </w:tc>
                         <w:tc>
@@ -11724,6 +12000,7 @@
                                 <w:szCs w:val="22"/>
                               </w:rPr>
                             </w:pPr>
+                            <w:proofErr w:type="gramStart"/>
                             <w:r>
                               <w:rPr>
                                 <w:rFonts w:ascii="Arial Narrow" w:hAnsi="Arial Narrow"/>
@@ -11732,6 +12009,7 @@
                               </w:rPr>
                               <w:t>250.000,-</w:t>
                             </w:r>
+                            <w:proofErr w:type="gramEnd"/>
                           </w:p>
                         </w:tc>
                         <w:tc>
@@ -11821,6 +12099,7 @@
                                 <w:szCs w:val="22"/>
                               </w:rPr>
                             </w:pPr>
+                            <w:proofErr w:type="gramStart"/>
                             <w:r>
                               <w:rPr>
                                 <w:rFonts w:ascii="Arial Narrow" w:hAnsi="Arial Narrow"/>
@@ -11829,6 +12108,7 @@
                               </w:rPr>
                               <w:t>250.000,-</w:t>
                             </w:r>
+                            <w:proofErr w:type="gramEnd"/>
                           </w:p>
                         </w:tc>
                         <w:tc>
@@ -11916,6 +12196,7 @@
                                 <w:szCs w:val="22"/>
                               </w:rPr>
                             </w:pPr>
+                            <w:proofErr w:type="gramStart"/>
                             <w:r>
                               <w:rPr>
                                 <w:rFonts w:ascii="Arial Narrow" w:hAnsi="Arial Narrow"/>
@@ -11924,6 +12205,7 @@
                               </w:rPr>
                               <w:t>250.000,-</w:t>
                             </w:r>
+                            <w:proofErr w:type="gramEnd"/>
                           </w:p>
                         </w:tc>
                         <w:tc>
@@ -12011,6 +12293,7 @@
                                 <w:szCs w:val="22"/>
                               </w:rPr>
                             </w:pPr>
+                            <w:proofErr w:type="gramStart"/>
                             <w:r>
                               <w:rPr>
                                 <w:rFonts w:ascii="Arial Narrow" w:hAnsi="Arial Narrow"/>
@@ -12019,6 +12302,7 @@
                               </w:rPr>
                               <w:t>250.000,-</w:t>
                             </w:r>
+                            <w:proofErr w:type="gramEnd"/>
                           </w:p>
                         </w:tc>
                         <w:tc>
@@ -12116,6 +12400,7 @@
                                 <w:szCs w:val="22"/>
                               </w:rPr>
                             </w:pPr>
+                            <w:proofErr w:type="gramStart"/>
                             <w:r>
                               <w:rPr>
                                 <w:rFonts w:ascii="Arial Narrow" w:hAnsi="Arial Narrow"/>
@@ -12124,6 +12409,7 @@
                               </w:rPr>
                               <w:t>250.000,-</w:t>
                             </w:r>
+                            <w:proofErr w:type="gramEnd"/>
                           </w:p>
                         </w:tc>
                         <w:tc>
@@ -12166,6 +12452,7 @@
                         </w:rPr>
                       </w:pPr>
                       <w:proofErr w:type="spellStart"/>
+                      <w:proofErr w:type="gramStart"/>
                       <w:r>
                         <w:rPr>
                           <w:rFonts w:ascii="Arial Narrow" w:hAnsi="Arial Narrow"/>
@@ -12183,7 +12470,17 @@
                           <w:sz w:val="22"/>
                           <w:szCs w:val="22"/>
                         </w:rPr>
-                        <w:t xml:space="preserve"> : </w:t>
+                        <w:t xml:space="preserve"> :</w:t>
+                      </w:r>
+                      <w:proofErr w:type="gramEnd"/>
+                      <w:r>
+                        <w:rPr>
+                          <w:rFonts w:ascii="Arial Narrow" w:hAnsi="Arial Narrow"/>
+                          <w:b/>
+                          <w:sz w:val="22"/>
+                          <w:szCs w:val="22"/>
+                        </w:rPr>
+                        <w:t xml:space="preserve"> </w:t>
                       </w:r>
                       <w:proofErr w:type="spellStart"/>
                       <w:r>
@@ -12351,6 +12648,14 @@
                           <w:sz w:val="20"/>
                           <w:szCs w:val="22"/>
                         </w:rPr>
+                        <w:t xml:space="preserve">  </w:t>
+                      </w:r>
+                      <w:r>
+                        <w:rPr>
+                          <w:rFonts w:ascii="Arial Narrow" w:hAnsi="Arial Narrow"/>
+                          <w:sz w:val="20"/>
+                          <w:szCs w:val="22"/>
+                        </w:rPr>
                         <w:t>Balikpapan</w:t>
                       </w:r>
                       <w:r>
@@ -12576,8 +12881,19 @@
                           <w:sz w:val="20"/>
                           <w:szCs w:val="22"/>
                         </w:rPr>
-                        <w:t>, S.Pd.SD</w:t>
-                      </w:r>
+                        <w:t xml:space="preserve">, </w:t>
+                      </w:r>
+                      <w:proofErr w:type="gramStart"/>
+                      <w:r>
+                        <w:rPr>
+                          <w:rFonts w:ascii="Arial Narrow" w:hAnsi="Arial Narrow"/>
+                          <w:b/>
+                          <w:sz w:val="20"/>
+                          <w:szCs w:val="22"/>
+                        </w:rPr>
+                        <w:t>S.Pd.SD</w:t>
+                      </w:r>
+                      <w:proofErr w:type="gramEnd"/>
                       <w:r>
                         <w:rPr>
                           <w:rFonts w:ascii="Arial Narrow" w:hAnsi="Arial Narrow"/>
@@ -12760,8 +13076,8 @@
                               </w:rPr>
                               <w:t xml:space="preserve">SD MUHAMMADIYAH 1 </w:t>
                             </w:r>
-                            <w:smartTag w:uri="urn:schemas-microsoft-com:office:smarttags" w:element="place">
-                              <w:smartTag w:uri="urn:schemas-microsoft-com:office:smarttags" w:element="City">
+                            <w:smartTag w:uri="urn:schemas-microsoft-com:office:smarttags" w:element="City">
+                              <w:smartTag w:uri="urn:schemas-microsoft-com:office:smarttags" w:element="place">
                                 <w:r>
                                   <w:rPr>
                                     <w:rFonts w:ascii="Britannic Bold" w:hAnsi="Britannic Bold" w:cs="Tahoma"/>
@@ -14429,7 +14745,7 @@
           </mc:Choice>
           <mc:Fallback>
             <w:pict>
-              <v:rect w14:anchorId="79E79B0E" id="Rectangle 48" o:spid="_x0000_s1029" style="position:absolute;margin-left:284.55pt;margin-top:12.05pt;width:279pt;height:444.9pt;z-index:251657728;visibility:visible;mso-wrap-style:square;mso-width-percent:0;mso-height-percent:0;mso-wrap-distance-left:9pt;mso-wrap-distance-top:0;mso-wrap-distance-right:9pt;mso-wrap-distance-bottom:0;mso-position-horizontal:absolute;mso-position-horizontal-relative:text;mso-position-vertical:absolute;mso-position-vertical-relative:text;mso-width-percent:0;mso-height-percent:0;mso-width-relative:page;mso-height-relative:page;v-text-anchor:top" o:gfxdata="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" strokeweight="4.5pt">
+              <v:rect w14:anchorId="79E79B0E" id="Rectangle 48" o:spid="_x0000_s1029" style="position:absolute;margin-left:284.55pt;margin-top:12.05pt;width:279pt;height:444.9pt;z-index:251657728;visibility:visible;mso-wrap-style:square;mso-width-percent:0;mso-height-percent:0;mso-wrap-distance-left:9pt;mso-wrap-distance-top:0;mso-wrap-distance-right:9pt;mso-wrap-distance-bottom:0;mso-position-horizontal:absolute;mso-position-horizontal-relative:text;mso-position-vertical:absolute;mso-position-vertical-relative:text;mso-width-percent:0;mso-height-percent:0;mso-width-relative:page;mso-height-relative:page;v-text-anchor:top" o:gfxdata="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" strokeweight="4.5pt">
                 <v:stroke linestyle="thickThin"/>
                 <v:textbox>
                   <w:txbxContent>
@@ -14487,8 +14803,8 @@
                         </w:rPr>
                         <w:t xml:space="preserve">SD MUHAMMADIYAH 1 </w:t>
                       </w:r>
-                      <w:smartTag w:uri="urn:schemas-microsoft-com:office:smarttags" w:element="City">
-                        <w:smartTag w:uri="urn:schemas-microsoft-com:office:smarttags" w:element="place">
+                      <w:smartTag w:uri="urn:schemas-microsoft-com:office:smarttags" w:element="place">
+                        <w:smartTag w:uri="urn:schemas-microsoft-com:office:smarttags" w:element="City">
                           <w:r>
                             <w:rPr>
                               <w:rFonts w:ascii="Britannic Bold" w:hAnsi="Britannic Bold" w:cs="Tahoma"/>
@@ -14547,29 +14863,229 @@
                           <w:szCs w:val="22"/>
                         </w:rPr>
                       </w:pPr>
-                      <w:r>
-                        <w:rPr>
-                          <w:rFonts w:ascii="Monotype Corsiva" w:hAnsi="Monotype Corsiva" w:cs="Tahoma"/>
-                          <w:sz w:val="22"/>
-                          <w:szCs w:val="22"/>
-                        </w:rPr>
-                        <w:t>Membentuk manusia muslim berakhlak mulia, percay</w:t>
-                      </w:r>
-                      <w:r>
-                        <w:rPr>
-                          <w:rFonts w:ascii="Monotype Corsiva" w:hAnsi="Monotype Corsiva" w:cs="Tahoma"/>
-                          <w:sz w:val="22"/>
-                          <w:szCs w:val="22"/>
-                        </w:rPr>
-                        <w:t xml:space="preserve">a pada diri sendiri serta </w:t>
-                      </w:r>
-                      <w:r>
-                        <w:rPr>
-                          <w:rFonts w:ascii="Monotype Corsiva" w:hAnsi="Monotype Corsiva" w:cs="Tahoma"/>
-                          <w:sz w:val="22"/>
-                          <w:szCs w:val="22"/>
-                        </w:rPr>
-                        <w:t>berguna bagi agama, masyarakat dan negara</w:t>
+                      <w:proofErr w:type="spellStart"/>
+                      <w:r>
+                        <w:rPr>
+                          <w:rFonts w:ascii="Monotype Corsiva" w:hAnsi="Monotype Corsiva" w:cs="Tahoma"/>
+                          <w:sz w:val="22"/>
+                          <w:szCs w:val="22"/>
+                        </w:rPr>
+                        <w:t>Membentuk</w:t>
+                      </w:r>
+                      <w:proofErr w:type="spellEnd"/>
+                      <w:r>
+                        <w:rPr>
+                          <w:rFonts w:ascii="Monotype Corsiva" w:hAnsi="Monotype Corsiva" w:cs="Tahoma"/>
+                          <w:sz w:val="22"/>
+                          <w:szCs w:val="22"/>
+                        </w:rPr>
+                        <w:t xml:space="preserve"> </w:t>
+                      </w:r>
+                      <w:proofErr w:type="spellStart"/>
+                      <w:r>
+                        <w:rPr>
+                          <w:rFonts w:ascii="Monotype Corsiva" w:hAnsi="Monotype Corsiva" w:cs="Tahoma"/>
+                          <w:sz w:val="22"/>
+                          <w:szCs w:val="22"/>
+                        </w:rPr>
+                        <w:t>manusia</w:t>
+                      </w:r>
+                      <w:proofErr w:type="spellEnd"/>
+                      <w:r>
+                        <w:rPr>
+                          <w:rFonts w:ascii="Monotype Corsiva" w:hAnsi="Monotype Corsiva" w:cs="Tahoma"/>
+                          <w:sz w:val="22"/>
+                          <w:szCs w:val="22"/>
+                        </w:rPr>
+                        <w:t xml:space="preserve"> </w:t>
+                      </w:r>
+                      <w:proofErr w:type="spellStart"/>
+                      <w:r>
+                        <w:rPr>
+                          <w:rFonts w:ascii="Monotype Corsiva" w:hAnsi="Monotype Corsiva" w:cs="Tahoma"/>
+                          <w:sz w:val="22"/>
+                          <w:szCs w:val="22"/>
+                        </w:rPr>
+                        <w:t>muslim</w:t>
+                      </w:r>
+                      <w:proofErr w:type="spellEnd"/>
+                      <w:r>
+                        <w:rPr>
+                          <w:rFonts w:ascii="Monotype Corsiva" w:hAnsi="Monotype Corsiva" w:cs="Tahoma"/>
+                          <w:sz w:val="22"/>
+                          <w:szCs w:val="22"/>
+                        </w:rPr>
+                        <w:t xml:space="preserve"> </w:t>
+                      </w:r>
+                      <w:proofErr w:type="spellStart"/>
+                      <w:r>
+                        <w:rPr>
+                          <w:rFonts w:ascii="Monotype Corsiva" w:hAnsi="Monotype Corsiva" w:cs="Tahoma"/>
+                          <w:sz w:val="22"/>
+                          <w:szCs w:val="22"/>
+                        </w:rPr>
+                        <w:t>berakhlak</w:t>
+                      </w:r>
+                      <w:proofErr w:type="spellEnd"/>
+                      <w:r>
+                        <w:rPr>
+                          <w:rFonts w:ascii="Monotype Corsiva" w:hAnsi="Monotype Corsiva" w:cs="Tahoma"/>
+                          <w:sz w:val="22"/>
+                          <w:szCs w:val="22"/>
+                        </w:rPr>
+                        <w:t xml:space="preserve"> </w:t>
+                      </w:r>
+                      <w:proofErr w:type="spellStart"/>
+                      <w:r>
+                        <w:rPr>
+                          <w:rFonts w:ascii="Monotype Corsiva" w:hAnsi="Monotype Corsiva" w:cs="Tahoma"/>
+                          <w:sz w:val="22"/>
+                          <w:szCs w:val="22"/>
+                        </w:rPr>
+                        <w:t>mulia</w:t>
+                      </w:r>
+                      <w:proofErr w:type="spellEnd"/>
+                      <w:r>
+                        <w:rPr>
+                          <w:rFonts w:ascii="Monotype Corsiva" w:hAnsi="Monotype Corsiva" w:cs="Tahoma"/>
+                          <w:sz w:val="22"/>
+                          <w:szCs w:val="22"/>
+                        </w:rPr>
+                        <w:t xml:space="preserve">, </w:t>
+                      </w:r>
+                      <w:proofErr w:type="spellStart"/>
+                      <w:r>
+                        <w:rPr>
+                          <w:rFonts w:ascii="Monotype Corsiva" w:hAnsi="Monotype Corsiva" w:cs="Tahoma"/>
+                          <w:sz w:val="22"/>
+                          <w:szCs w:val="22"/>
+                        </w:rPr>
+                        <w:t>percay</w:t>
+                      </w:r>
+                      <w:r>
+                        <w:rPr>
+                          <w:rFonts w:ascii="Monotype Corsiva" w:hAnsi="Monotype Corsiva" w:cs="Tahoma"/>
+                          <w:sz w:val="22"/>
+                          <w:szCs w:val="22"/>
+                        </w:rPr>
+                        <w:t>a</w:t>
+                      </w:r>
+                      <w:proofErr w:type="spellEnd"/>
+                      <w:r>
+                        <w:rPr>
+                          <w:rFonts w:ascii="Monotype Corsiva" w:hAnsi="Monotype Corsiva" w:cs="Tahoma"/>
+                          <w:sz w:val="22"/>
+                          <w:szCs w:val="22"/>
+                        </w:rPr>
+                        <w:t xml:space="preserve"> pada </w:t>
+                      </w:r>
+                      <w:proofErr w:type="spellStart"/>
+                      <w:r>
+                        <w:rPr>
+                          <w:rFonts w:ascii="Monotype Corsiva" w:hAnsi="Monotype Corsiva" w:cs="Tahoma"/>
+                          <w:sz w:val="22"/>
+                          <w:szCs w:val="22"/>
+                        </w:rPr>
+                        <w:t>diri</w:t>
+                      </w:r>
+                      <w:proofErr w:type="spellEnd"/>
+                      <w:r>
+                        <w:rPr>
+                          <w:rFonts w:ascii="Monotype Corsiva" w:hAnsi="Monotype Corsiva" w:cs="Tahoma"/>
+                          <w:sz w:val="22"/>
+                          <w:szCs w:val="22"/>
+                        </w:rPr>
+                        <w:t xml:space="preserve"> </w:t>
+                      </w:r>
+                      <w:proofErr w:type="spellStart"/>
+                      <w:r>
+                        <w:rPr>
+                          <w:rFonts w:ascii="Monotype Corsiva" w:hAnsi="Monotype Corsiva" w:cs="Tahoma"/>
+                          <w:sz w:val="22"/>
+                          <w:szCs w:val="22"/>
+                        </w:rPr>
+                        <w:t>sendiri</w:t>
+                      </w:r>
+                      <w:proofErr w:type="spellEnd"/>
+                      <w:r>
+                        <w:rPr>
+                          <w:rFonts w:ascii="Monotype Corsiva" w:hAnsi="Monotype Corsiva" w:cs="Tahoma"/>
+                          <w:sz w:val="22"/>
+                          <w:szCs w:val="22"/>
+                        </w:rPr>
+                        <w:t xml:space="preserve"> </w:t>
+                      </w:r>
+                      <w:proofErr w:type="spellStart"/>
+                      <w:r>
+                        <w:rPr>
+                          <w:rFonts w:ascii="Monotype Corsiva" w:hAnsi="Monotype Corsiva" w:cs="Tahoma"/>
+                          <w:sz w:val="22"/>
+                          <w:szCs w:val="22"/>
+                        </w:rPr>
+                        <w:t>serta</w:t>
+                      </w:r>
+                      <w:proofErr w:type="spellEnd"/>
+                      <w:r>
+                        <w:rPr>
+                          <w:rFonts w:ascii="Monotype Corsiva" w:hAnsi="Monotype Corsiva" w:cs="Tahoma"/>
+                          <w:sz w:val="22"/>
+                          <w:szCs w:val="22"/>
+                        </w:rPr>
+                        <w:t xml:space="preserve"> </w:t>
+                      </w:r>
+                      <w:proofErr w:type="spellStart"/>
+                      <w:r>
+                        <w:rPr>
+                          <w:rFonts w:ascii="Monotype Corsiva" w:hAnsi="Monotype Corsiva" w:cs="Tahoma"/>
+                          <w:sz w:val="22"/>
+                          <w:szCs w:val="22"/>
+                        </w:rPr>
+                        <w:t>berguna</w:t>
+                      </w:r>
+                      <w:proofErr w:type="spellEnd"/>
+                      <w:r>
+                        <w:rPr>
+                          <w:rFonts w:ascii="Monotype Corsiva" w:hAnsi="Monotype Corsiva" w:cs="Tahoma"/>
+                          <w:sz w:val="22"/>
+                          <w:szCs w:val="22"/>
+                        </w:rPr>
+                        <w:t xml:space="preserve"> </w:t>
+                      </w:r>
+                      <w:proofErr w:type="spellStart"/>
+                      <w:r>
+                        <w:rPr>
+                          <w:rFonts w:ascii="Monotype Corsiva" w:hAnsi="Monotype Corsiva" w:cs="Tahoma"/>
+                          <w:sz w:val="22"/>
+                          <w:szCs w:val="22"/>
+                        </w:rPr>
+                        <w:t>bagi</w:t>
+                      </w:r>
+                      <w:proofErr w:type="spellEnd"/>
+                      <w:r>
+                        <w:rPr>
+                          <w:rFonts w:ascii="Monotype Corsiva" w:hAnsi="Monotype Corsiva" w:cs="Tahoma"/>
+                          <w:sz w:val="22"/>
+                          <w:szCs w:val="22"/>
+                        </w:rPr>
+                        <w:t xml:space="preserve"> agama, </w:t>
+                      </w:r>
+                      <w:proofErr w:type="spellStart"/>
+                      <w:r>
+                        <w:rPr>
+                          <w:rFonts w:ascii="Monotype Corsiva" w:hAnsi="Monotype Corsiva" w:cs="Tahoma"/>
+                          <w:sz w:val="22"/>
+                          <w:szCs w:val="22"/>
+                        </w:rPr>
+                        <w:t>masyarakat</w:t>
+                      </w:r>
+                      <w:proofErr w:type="spellEnd"/>
+                      <w:r>
+                        <w:rPr>
+                          <w:rFonts w:ascii="Monotype Corsiva" w:hAnsi="Monotype Corsiva" w:cs="Tahoma"/>
+                          <w:sz w:val="22"/>
+                          <w:szCs w:val="22"/>
+                        </w:rPr>
+                        <w:t xml:space="preserve"> dan negara</w:t>
                       </w:r>
                     </w:p>
                     <w:p>
@@ -14584,14 +15100,106 @@
                           <w:szCs w:val="22"/>
                         </w:rPr>
                       </w:pPr>
-                      <w:r>
-                        <w:rPr>
-                          <w:rFonts w:ascii="Monotype Corsiva" w:hAnsi="Monotype Corsiva" w:cs="Tahoma"/>
-                          <w:sz w:val="22"/>
-                          <w:szCs w:val="22"/>
-                        </w:rPr>
-                        <w:t>Mencetak kader intelektual berwawasan Islam yang kokoh dan kuat</w:t>
-                      </w:r>
+                      <w:proofErr w:type="spellStart"/>
+                      <w:r>
+                        <w:rPr>
+                          <w:rFonts w:ascii="Monotype Corsiva" w:hAnsi="Monotype Corsiva" w:cs="Tahoma"/>
+                          <w:sz w:val="22"/>
+                          <w:szCs w:val="22"/>
+                        </w:rPr>
+                        <w:t>Mencetak</w:t>
+                      </w:r>
+                      <w:proofErr w:type="spellEnd"/>
+                      <w:r>
+                        <w:rPr>
+                          <w:rFonts w:ascii="Monotype Corsiva" w:hAnsi="Monotype Corsiva" w:cs="Tahoma"/>
+                          <w:sz w:val="22"/>
+                          <w:szCs w:val="22"/>
+                        </w:rPr>
+                        <w:t xml:space="preserve"> </w:t>
+                      </w:r>
+                      <w:proofErr w:type="spellStart"/>
+                      <w:r>
+                        <w:rPr>
+                          <w:rFonts w:ascii="Monotype Corsiva" w:hAnsi="Monotype Corsiva" w:cs="Tahoma"/>
+                          <w:sz w:val="22"/>
+                          <w:szCs w:val="22"/>
+                        </w:rPr>
+                        <w:t>kader</w:t>
+                      </w:r>
+                      <w:proofErr w:type="spellEnd"/>
+                      <w:r>
+                        <w:rPr>
+                          <w:rFonts w:ascii="Monotype Corsiva" w:hAnsi="Monotype Corsiva" w:cs="Tahoma"/>
+                          <w:sz w:val="22"/>
+                          <w:szCs w:val="22"/>
+                        </w:rPr>
+                        <w:t xml:space="preserve"> </w:t>
+                      </w:r>
+                      <w:proofErr w:type="spellStart"/>
+                      <w:r>
+                        <w:rPr>
+                          <w:rFonts w:ascii="Monotype Corsiva" w:hAnsi="Monotype Corsiva" w:cs="Tahoma"/>
+                          <w:sz w:val="22"/>
+                          <w:szCs w:val="22"/>
+                        </w:rPr>
+                        <w:t>intelektual</w:t>
+                      </w:r>
+                      <w:proofErr w:type="spellEnd"/>
+                      <w:r>
+                        <w:rPr>
+                          <w:rFonts w:ascii="Monotype Corsiva" w:hAnsi="Monotype Corsiva" w:cs="Tahoma"/>
+                          <w:sz w:val="22"/>
+                          <w:szCs w:val="22"/>
+                        </w:rPr>
+                        <w:t xml:space="preserve"> </w:t>
+                      </w:r>
+                      <w:proofErr w:type="spellStart"/>
+                      <w:r>
+                        <w:rPr>
+                          <w:rFonts w:ascii="Monotype Corsiva" w:hAnsi="Monotype Corsiva" w:cs="Tahoma"/>
+                          <w:sz w:val="22"/>
+                          <w:szCs w:val="22"/>
+                        </w:rPr>
+                        <w:t>berwawasan</w:t>
+                      </w:r>
+                      <w:proofErr w:type="spellEnd"/>
+                      <w:r>
+                        <w:rPr>
+                          <w:rFonts w:ascii="Monotype Corsiva" w:hAnsi="Monotype Corsiva" w:cs="Tahoma"/>
+                          <w:sz w:val="22"/>
+                          <w:szCs w:val="22"/>
+                        </w:rPr>
+                        <w:t xml:space="preserve"> Islam yang </w:t>
+                      </w:r>
+                      <w:proofErr w:type="spellStart"/>
+                      <w:r>
+                        <w:rPr>
+                          <w:rFonts w:ascii="Monotype Corsiva" w:hAnsi="Monotype Corsiva" w:cs="Tahoma"/>
+                          <w:sz w:val="22"/>
+                          <w:szCs w:val="22"/>
+                        </w:rPr>
+                        <w:t>kokoh</w:t>
+                      </w:r>
+                      <w:proofErr w:type="spellEnd"/>
+                      <w:r>
+                        <w:rPr>
+                          <w:rFonts w:ascii="Monotype Corsiva" w:hAnsi="Monotype Corsiva" w:cs="Tahoma"/>
+                          <w:sz w:val="22"/>
+                          <w:szCs w:val="22"/>
+                        </w:rPr>
+                        <w:t xml:space="preserve"> dan </w:t>
+                      </w:r>
+                      <w:proofErr w:type="spellStart"/>
+                      <w:r>
+                        <w:rPr>
+                          <w:rFonts w:ascii="Monotype Corsiva" w:hAnsi="Monotype Corsiva" w:cs="Tahoma"/>
+                          <w:sz w:val="22"/>
+                          <w:szCs w:val="22"/>
+                        </w:rPr>
+                        <w:t>kuat</w:t>
+                      </w:r>
+                      <w:proofErr w:type="spellEnd"/>
                     </w:p>
                     <w:p>
                       <w:pPr>
@@ -14643,13 +15251,221 @@
                           <w:szCs w:val="22"/>
                         </w:rPr>
                       </w:pPr>
-                      <w:r>
-                        <w:rPr>
-                          <w:rFonts w:ascii="Monotype Corsiva" w:hAnsi="Monotype Corsiva" w:cs="Tahoma"/>
-                          <w:sz w:val="22"/>
-                          <w:szCs w:val="22"/>
-                        </w:rPr>
-                        <w:t>Melaksanakan kegiatan belajar mengajar secara efektif dan menumbuhkan kesadaran serta wawasan ke-Islaman yang kokoh.</w:t>
+                      <w:proofErr w:type="spellStart"/>
+                      <w:r>
+                        <w:rPr>
+                          <w:rFonts w:ascii="Monotype Corsiva" w:hAnsi="Monotype Corsiva" w:cs="Tahoma"/>
+                          <w:sz w:val="22"/>
+                          <w:szCs w:val="22"/>
+                        </w:rPr>
+                        <w:t>Melaksanakan</w:t>
+                      </w:r>
+                      <w:proofErr w:type="spellEnd"/>
+                      <w:r>
+                        <w:rPr>
+                          <w:rFonts w:ascii="Monotype Corsiva" w:hAnsi="Monotype Corsiva" w:cs="Tahoma"/>
+                          <w:sz w:val="22"/>
+                          <w:szCs w:val="22"/>
+                        </w:rPr>
+                        <w:t xml:space="preserve"> </w:t>
+                      </w:r>
+                      <w:proofErr w:type="spellStart"/>
+                      <w:r>
+                        <w:rPr>
+                          <w:rFonts w:ascii="Monotype Corsiva" w:hAnsi="Monotype Corsiva" w:cs="Tahoma"/>
+                          <w:sz w:val="22"/>
+                          <w:szCs w:val="22"/>
+                        </w:rPr>
+                        <w:t>kegiatan</w:t>
+                      </w:r>
+                      <w:proofErr w:type="spellEnd"/>
+                      <w:r>
+                        <w:rPr>
+                          <w:rFonts w:ascii="Monotype Corsiva" w:hAnsi="Monotype Corsiva" w:cs="Tahoma"/>
+                          <w:sz w:val="22"/>
+                          <w:szCs w:val="22"/>
+                        </w:rPr>
+                        <w:t xml:space="preserve"> </w:t>
+                      </w:r>
+                      <w:proofErr w:type="spellStart"/>
+                      <w:r>
+                        <w:rPr>
+                          <w:rFonts w:ascii="Monotype Corsiva" w:hAnsi="Monotype Corsiva" w:cs="Tahoma"/>
+                          <w:sz w:val="22"/>
+                          <w:szCs w:val="22"/>
+                        </w:rPr>
+                        <w:t>belajar</w:t>
+                      </w:r>
+                      <w:proofErr w:type="spellEnd"/>
+                      <w:r>
+                        <w:rPr>
+                          <w:rFonts w:ascii="Monotype Corsiva" w:hAnsi="Monotype Corsiva" w:cs="Tahoma"/>
+                          <w:sz w:val="22"/>
+                          <w:szCs w:val="22"/>
+                        </w:rPr>
+                        <w:t xml:space="preserve"> </w:t>
+                      </w:r>
+                      <w:proofErr w:type="spellStart"/>
+                      <w:r>
+                        <w:rPr>
+                          <w:rFonts w:ascii="Monotype Corsiva" w:hAnsi="Monotype Corsiva" w:cs="Tahoma"/>
+                          <w:sz w:val="22"/>
+                          <w:szCs w:val="22"/>
+                        </w:rPr>
+                        <w:t>mengajar</w:t>
+                      </w:r>
+                      <w:proofErr w:type="spellEnd"/>
+                      <w:r>
+                        <w:rPr>
+                          <w:rFonts w:ascii="Monotype Corsiva" w:hAnsi="Monotype Corsiva" w:cs="Tahoma"/>
+                          <w:sz w:val="22"/>
+                          <w:szCs w:val="22"/>
+                        </w:rPr>
+                        <w:t xml:space="preserve"> </w:t>
+                      </w:r>
+                      <w:proofErr w:type="spellStart"/>
+                      <w:r>
+                        <w:rPr>
+                          <w:rFonts w:ascii="Monotype Corsiva" w:hAnsi="Monotype Corsiva" w:cs="Tahoma"/>
+                          <w:sz w:val="22"/>
+                          <w:szCs w:val="22"/>
+                        </w:rPr>
+                        <w:t>secara</w:t>
+                      </w:r>
+                      <w:proofErr w:type="spellEnd"/>
+                      <w:r>
+                        <w:rPr>
+                          <w:rFonts w:ascii="Monotype Corsiva" w:hAnsi="Monotype Corsiva" w:cs="Tahoma"/>
+                          <w:sz w:val="22"/>
+                          <w:szCs w:val="22"/>
+                        </w:rPr>
+                        <w:t xml:space="preserve"> </w:t>
+                      </w:r>
+                      <w:proofErr w:type="spellStart"/>
+                      <w:r>
+                        <w:rPr>
+                          <w:rFonts w:ascii="Monotype Corsiva" w:hAnsi="Monotype Corsiva" w:cs="Tahoma"/>
+                          <w:sz w:val="22"/>
+                          <w:szCs w:val="22"/>
+                        </w:rPr>
+                        <w:t>efektif</w:t>
+                      </w:r>
+                      <w:proofErr w:type="spellEnd"/>
+                      <w:r>
+                        <w:rPr>
+                          <w:rFonts w:ascii="Monotype Corsiva" w:hAnsi="Monotype Corsiva" w:cs="Tahoma"/>
+                          <w:sz w:val="22"/>
+                          <w:szCs w:val="22"/>
+                        </w:rPr>
+                        <w:t xml:space="preserve"> dan </w:t>
+                      </w:r>
+                      <w:proofErr w:type="spellStart"/>
+                      <w:r>
+                        <w:rPr>
+                          <w:rFonts w:ascii="Monotype Corsiva" w:hAnsi="Monotype Corsiva" w:cs="Tahoma"/>
+                          <w:sz w:val="22"/>
+                          <w:szCs w:val="22"/>
+                        </w:rPr>
+                        <w:t>menumbuhkan</w:t>
+                      </w:r>
+                      <w:proofErr w:type="spellEnd"/>
+                      <w:r>
+                        <w:rPr>
+                          <w:rFonts w:ascii="Monotype Corsiva" w:hAnsi="Monotype Corsiva" w:cs="Tahoma"/>
+                          <w:sz w:val="22"/>
+                          <w:szCs w:val="22"/>
+                        </w:rPr>
+                        <w:t xml:space="preserve"> </w:t>
+                      </w:r>
+                      <w:proofErr w:type="spellStart"/>
+                      <w:r>
+                        <w:rPr>
+                          <w:rFonts w:ascii="Monotype Corsiva" w:hAnsi="Monotype Corsiva" w:cs="Tahoma"/>
+                          <w:sz w:val="22"/>
+                          <w:szCs w:val="22"/>
+                        </w:rPr>
+                        <w:t>kesadaran</w:t>
+                      </w:r>
+                      <w:proofErr w:type="spellEnd"/>
+                      <w:r>
+                        <w:rPr>
+                          <w:rFonts w:ascii="Monotype Corsiva" w:hAnsi="Monotype Corsiva" w:cs="Tahoma"/>
+                          <w:sz w:val="22"/>
+                          <w:szCs w:val="22"/>
+                        </w:rPr>
+                        <w:t xml:space="preserve"> </w:t>
+                      </w:r>
+                      <w:proofErr w:type="spellStart"/>
+                      <w:r>
+                        <w:rPr>
+                          <w:rFonts w:ascii="Monotype Corsiva" w:hAnsi="Monotype Corsiva" w:cs="Tahoma"/>
+                          <w:sz w:val="22"/>
+                          <w:szCs w:val="22"/>
+                        </w:rPr>
+                        <w:t>serta</w:t>
+                      </w:r>
+                      <w:proofErr w:type="spellEnd"/>
+                      <w:r>
+                        <w:rPr>
+                          <w:rFonts w:ascii="Monotype Corsiva" w:hAnsi="Monotype Corsiva" w:cs="Tahoma"/>
+                          <w:sz w:val="22"/>
+                          <w:szCs w:val="22"/>
+                        </w:rPr>
+                        <w:t xml:space="preserve"> </w:t>
+                      </w:r>
+                      <w:proofErr w:type="spellStart"/>
+                      <w:r>
+                        <w:rPr>
+                          <w:rFonts w:ascii="Monotype Corsiva" w:hAnsi="Monotype Corsiva" w:cs="Tahoma"/>
+                          <w:sz w:val="22"/>
+                          <w:szCs w:val="22"/>
+                        </w:rPr>
+                        <w:t>wawasan</w:t>
+                      </w:r>
+                      <w:proofErr w:type="spellEnd"/>
+                      <w:r>
+                        <w:rPr>
+                          <w:rFonts w:ascii="Monotype Corsiva" w:hAnsi="Monotype Corsiva" w:cs="Tahoma"/>
+                          <w:sz w:val="22"/>
+                          <w:szCs w:val="22"/>
+                        </w:rPr>
+                        <w:t xml:space="preserve"> </w:t>
+                      </w:r>
+                      <w:proofErr w:type="spellStart"/>
+                      <w:r>
+                        <w:rPr>
+                          <w:rFonts w:ascii="Monotype Corsiva" w:hAnsi="Monotype Corsiva" w:cs="Tahoma"/>
+                          <w:sz w:val="22"/>
+                          <w:szCs w:val="22"/>
+                        </w:rPr>
+                        <w:t>ke-Islaman</w:t>
+                      </w:r>
+                      <w:proofErr w:type="spellEnd"/>
+                      <w:r>
+                        <w:rPr>
+                          <w:rFonts w:ascii="Monotype Corsiva" w:hAnsi="Monotype Corsiva" w:cs="Tahoma"/>
+                          <w:sz w:val="22"/>
+                          <w:szCs w:val="22"/>
+                        </w:rPr>
+                        <w:t xml:space="preserve"> yang </w:t>
+                      </w:r>
+                      <w:proofErr w:type="spellStart"/>
+                      <w:r>
+                        <w:rPr>
+                          <w:rFonts w:ascii="Monotype Corsiva" w:hAnsi="Monotype Corsiva" w:cs="Tahoma"/>
+                          <w:sz w:val="22"/>
+                          <w:szCs w:val="22"/>
+                        </w:rPr>
+                        <w:t>kokoh</w:t>
+                      </w:r>
+                      <w:proofErr w:type="spellEnd"/>
+                      <w:r>
+                        <w:rPr>
+                          <w:rFonts w:ascii="Monotype Corsiva" w:hAnsi="Monotype Corsiva" w:cs="Tahoma"/>
+                          <w:sz w:val="22"/>
+                          <w:szCs w:val="22"/>
+                        </w:rPr>
+                        <w:t>.</w:t>
                       </w:r>
                     </w:p>
                     <w:p>
@@ -14664,14 +15480,304 @@
                           <w:szCs w:val="22"/>
                         </w:rPr>
                       </w:pPr>
-                      <w:r>
-                        <w:rPr>
-                          <w:rFonts w:ascii="Monotype Corsiva" w:hAnsi="Monotype Corsiva" w:cs="Tahoma"/>
-                          <w:sz w:val="22"/>
-                          <w:szCs w:val="22"/>
-                        </w:rPr>
-                        <w:t>Melaksanakan pembelajaran dan bimbingan serta kegiatan ekstrakurikuler secara efektif sehingga setiap siswa berkembang secara optimal sesuai dengan potensi yang dimilikinya</w:t>
-                      </w:r>
+                      <w:proofErr w:type="spellStart"/>
+                      <w:r>
+                        <w:rPr>
+                          <w:rFonts w:ascii="Monotype Corsiva" w:hAnsi="Monotype Corsiva" w:cs="Tahoma"/>
+                          <w:sz w:val="22"/>
+                          <w:szCs w:val="22"/>
+                        </w:rPr>
+                        <w:t>Melaksanakan</w:t>
+                      </w:r>
+                      <w:proofErr w:type="spellEnd"/>
+                      <w:r>
+                        <w:rPr>
+                          <w:rFonts w:ascii="Monotype Corsiva" w:hAnsi="Monotype Corsiva" w:cs="Tahoma"/>
+                          <w:sz w:val="22"/>
+                          <w:szCs w:val="22"/>
+                        </w:rPr>
+                        <w:t xml:space="preserve"> </w:t>
+                      </w:r>
+                      <w:proofErr w:type="spellStart"/>
+                      <w:r>
+                        <w:rPr>
+                          <w:rFonts w:ascii="Monotype Corsiva" w:hAnsi="Monotype Corsiva" w:cs="Tahoma"/>
+                          <w:sz w:val="22"/>
+                          <w:szCs w:val="22"/>
+                        </w:rPr>
+                        <w:t>pembelajaran</w:t>
+                      </w:r>
+                      <w:proofErr w:type="spellEnd"/>
+                      <w:r>
+                        <w:rPr>
+                          <w:rFonts w:ascii="Monotype Corsiva" w:hAnsi="Monotype Corsiva" w:cs="Tahoma"/>
+                          <w:sz w:val="22"/>
+                          <w:szCs w:val="22"/>
+                        </w:rPr>
+                        <w:t xml:space="preserve"> dan </w:t>
+                      </w:r>
+                      <w:proofErr w:type="spellStart"/>
+                      <w:r>
+                        <w:rPr>
+                          <w:rFonts w:ascii="Monotype Corsiva" w:hAnsi="Monotype Corsiva" w:cs="Tahoma"/>
+                          <w:sz w:val="22"/>
+                          <w:szCs w:val="22"/>
+                        </w:rPr>
+                        <w:t>bimbingan</w:t>
+                      </w:r>
+                      <w:proofErr w:type="spellEnd"/>
+                      <w:r>
+                        <w:rPr>
+                          <w:rFonts w:ascii="Monotype Corsiva" w:hAnsi="Monotype Corsiva" w:cs="Tahoma"/>
+                          <w:sz w:val="22"/>
+                          <w:szCs w:val="22"/>
+                        </w:rPr>
+                        <w:t xml:space="preserve"> </w:t>
+                      </w:r>
+                      <w:proofErr w:type="spellStart"/>
+                      <w:r>
+                        <w:rPr>
+                          <w:rFonts w:ascii="Monotype Corsiva" w:hAnsi="Monotype Corsiva" w:cs="Tahoma"/>
+                          <w:sz w:val="22"/>
+                          <w:szCs w:val="22"/>
+                        </w:rPr>
+                        <w:t>serta</w:t>
+                      </w:r>
+                      <w:proofErr w:type="spellEnd"/>
+                      <w:r>
+                        <w:rPr>
+                          <w:rFonts w:ascii="Monotype Corsiva" w:hAnsi="Monotype Corsiva" w:cs="Tahoma"/>
+                          <w:sz w:val="22"/>
+                          <w:szCs w:val="22"/>
+                        </w:rPr>
+                        <w:t xml:space="preserve"> </w:t>
+                      </w:r>
+                      <w:proofErr w:type="spellStart"/>
+                      <w:r>
+                        <w:rPr>
+                          <w:rFonts w:ascii="Monotype Corsiva" w:hAnsi="Monotype Corsiva" w:cs="Tahoma"/>
+                          <w:sz w:val="22"/>
+                          <w:szCs w:val="22"/>
+                        </w:rPr>
+                        <w:t>kegiatan</w:t>
+                      </w:r>
+                      <w:proofErr w:type="spellEnd"/>
+                      <w:r>
+                        <w:rPr>
+                          <w:rFonts w:ascii="Monotype Corsiva" w:hAnsi="Monotype Corsiva" w:cs="Tahoma"/>
+                          <w:sz w:val="22"/>
+                          <w:szCs w:val="22"/>
+                        </w:rPr>
+                        <w:t xml:space="preserve"> </w:t>
+                      </w:r>
+                      <w:proofErr w:type="spellStart"/>
+                      <w:r>
+                        <w:rPr>
+                          <w:rFonts w:ascii="Monotype Corsiva" w:hAnsi="Monotype Corsiva" w:cs="Tahoma"/>
+                          <w:sz w:val="22"/>
+                          <w:szCs w:val="22"/>
+                        </w:rPr>
+                        <w:t>ekstrakurikuler</w:t>
+                      </w:r>
+                      <w:proofErr w:type="spellEnd"/>
+                      <w:r>
+                        <w:rPr>
+                          <w:rFonts w:ascii="Monotype Corsiva" w:hAnsi="Monotype Corsiva" w:cs="Tahoma"/>
+                          <w:sz w:val="22"/>
+                          <w:szCs w:val="22"/>
+                        </w:rPr>
+                        <w:t xml:space="preserve"> </w:t>
+                      </w:r>
+                      <w:proofErr w:type="spellStart"/>
+                      <w:r>
+                        <w:rPr>
+                          <w:rFonts w:ascii="Monotype Corsiva" w:hAnsi="Monotype Corsiva" w:cs="Tahoma"/>
+                          <w:sz w:val="22"/>
+                          <w:szCs w:val="22"/>
+                        </w:rPr>
+                        <w:t>secara</w:t>
+                      </w:r>
+                      <w:proofErr w:type="spellEnd"/>
+                      <w:r>
+                        <w:rPr>
+                          <w:rFonts w:ascii="Monotype Corsiva" w:hAnsi="Monotype Corsiva" w:cs="Tahoma"/>
+                          <w:sz w:val="22"/>
+                          <w:szCs w:val="22"/>
+                        </w:rPr>
+                        <w:t xml:space="preserve"> </w:t>
+                      </w:r>
+                      <w:proofErr w:type="spellStart"/>
+                      <w:r>
+                        <w:rPr>
+                          <w:rFonts w:ascii="Monotype Corsiva" w:hAnsi="Monotype Corsiva" w:cs="Tahoma"/>
+                          <w:sz w:val="22"/>
+                          <w:szCs w:val="22"/>
+                        </w:rPr>
+                        <w:t>efektif</w:t>
+                      </w:r>
+                      <w:proofErr w:type="spellEnd"/>
+                      <w:r>
+                        <w:rPr>
+                          <w:rFonts w:ascii="Monotype Corsiva" w:hAnsi="Monotype Corsiva" w:cs="Tahoma"/>
+                          <w:sz w:val="22"/>
+                          <w:szCs w:val="22"/>
+                        </w:rPr>
+                        <w:t xml:space="preserve"> </w:t>
+                      </w:r>
+                      <w:proofErr w:type="spellStart"/>
+                      <w:r>
+                        <w:rPr>
+                          <w:rFonts w:ascii="Monotype Corsiva" w:hAnsi="Monotype Corsiva" w:cs="Tahoma"/>
+                          <w:sz w:val="22"/>
+                          <w:szCs w:val="22"/>
+                        </w:rPr>
+                        <w:t>sehingga</w:t>
+                      </w:r>
+                      <w:proofErr w:type="spellEnd"/>
+                      <w:r>
+                        <w:rPr>
+                          <w:rFonts w:ascii="Monotype Corsiva" w:hAnsi="Monotype Corsiva" w:cs="Tahoma"/>
+                          <w:sz w:val="22"/>
+                          <w:szCs w:val="22"/>
+                        </w:rPr>
+                        <w:t xml:space="preserve"> </w:t>
+                      </w:r>
+                      <w:proofErr w:type="spellStart"/>
+                      <w:r>
+                        <w:rPr>
+                          <w:rFonts w:ascii="Monotype Corsiva" w:hAnsi="Monotype Corsiva" w:cs="Tahoma"/>
+                          <w:sz w:val="22"/>
+                          <w:szCs w:val="22"/>
+                        </w:rPr>
+                        <w:t>setiap</w:t>
+                      </w:r>
+                      <w:proofErr w:type="spellEnd"/>
+                      <w:r>
+                        <w:rPr>
+                          <w:rFonts w:ascii="Monotype Corsiva" w:hAnsi="Monotype Corsiva" w:cs="Tahoma"/>
+                          <w:sz w:val="22"/>
+                          <w:szCs w:val="22"/>
+                        </w:rPr>
+                        <w:t xml:space="preserve"> </w:t>
+                      </w:r>
+                      <w:proofErr w:type="spellStart"/>
+                      <w:r>
+                        <w:rPr>
+                          <w:rFonts w:ascii="Monotype Corsiva" w:hAnsi="Monotype Corsiva" w:cs="Tahoma"/>
+                          <w:sz w:val="22"/>
+                          <w:szCs w:val="22"/>
+                        </w:rPr>
+                        <w:t>siswa</w:t>
+                      </w:r>
+                      <w:proofErr w:type="spellEnd"/>
+                      <w:r>
+                        <w:rPr>
+                          <w:rFonts w:ascii="Monotype Corsiva" w:hAnsi="Monotype Corsiva" w:cs="Tahoma"/>
+                          <w:sz w:val="22"/>
+                          <w:szCs w:val="22"/>
+                        </w:rPr>
+                        <w:t xml:space="preserve"> </w:t>
+                      </w:r>
+                      <w:proofErr w:type="spellStart"/>
+                      <w:r>
+                        <w:rPr>
+                          <w:rFonts w:ascii="Monotype Corsiva" w:hAnsi="Monotype Corsiva" w:cs="Tahoma"/>
+                          <w:sz w:val="22"/>
+                          <w:szCs w:val="22"/>
+                        </w:rPr>
+                        <w:t>berkembang</w:t>
+                      </w:r>
+                      <w:proofErr w:type="spellEnd"/>
+                      <w:r>
+                        <w:rPr>
+                          <w:rFonts w:ascii="Monotype Corsiva" w:hAnsi="Monotype Corsiva" w:cs="Tahoma"/>
+                          <w:sz w:val="22"/>
+                          <w:szCs w:val="22"/>
+                        </w:rPr>
+                        <w:t xml:space="preserve"> </w:t>
+                      </w:r>
+                      <w:proofErr w:type="spellStart"/>
+                      <w:r>
+                        <w:rPr>
+                          <w:rFonts w:ascii="Monotype Corsiva" w:hAnsi="Monotype Corsiva" w:cs="Tahoma"/>
+                          <w:sz w:val="22"/>
+                          <w:szCs w:val="22"/>
+                        </w:rPr>
+                        <w:t>secara</w:t>
+                      </w:r>
+                      <w:proofErr w:type="spellEnd"/>
+                      <w:r>
+                        <w:rPr>
+                          <w:rFonts w:ascii="Monotype Corsiva" w:hAnsi="Monotype Corsiva" w:cs="Tahoma"/>
+                          <w:sz w:val="22"/>
+                          <w:szCs w:val="22"/>
+                        </w:rPr>
+                        <w:t xml:space="preserve"> optimal </w:t>
+                      </w:r>
+                      <w:proofErr w:type="spellStart"/>
+                      <w:r>
+                        <w:rPr>
+                          <w:rFonts w:ascii="Monotype Corsiva" w:hAnsi="Monotype Corsiva" w:cs="Tahoma"/>
+                          <w:sz w:val="22"/>
+                          <w:szCs w:val="22"/>
+                        </w:rPr>
+                        <w:t>sesuai</w:t>
+                      </w:r>
+                      <w:proofErr w:type="spellEnd"/>
+                      <w:r>
+                        <w:rPr>
+                          <w:rFonts w:ascii="Monotype Corsiva" w:hAnsi="Monotype Corsiva" w:cs="Tahoma"/>
+                          <w:sz w:val="22"/>
+                          <w:szCs w:val="22"/>
+                        </w:rPr>
+                        <w:t xml:space="preserve"> </w:t>
+                      </w:r>
+                      <w:proofErr w:type="spellStart"/>
+                      <w:r>
+                        <w:rPr>
+                          <w:rFonts w:ascii="Monotype Corsiva" w:hAnsi="Monotype Corsiva" w:cs="Tahoma"/>
+                          <w:sz w:val="22"/>
+                          <w:szCs w:val="22"/>
+                        </w:rPr>
+                        <w:t>dengan</w:t>
+                      </w:r>
+                      <w:proofErr w:type="spellEnd"/>
+                      <w:r>
+                        <w:rPr>
+                          <w:rFonts w:ascii="Monotype Corsiva" w:hAnsi="Monotype Corsiva" w:cs="Tahoma"/>
+                          <w:sz w:val="22"/>
+                          <w:szCs w:val="22"/>
+                        </w:rPr>
+                        <w:t xml:space="preserve"> </w:t>
+                      </w:r>
+                      <w:proofErr w:type="spellStart"/>
+                      <w:r>
+                        <w:rPr>
+                          <w:rFonts w:ascii="Monotype Corsiva" w:hAnsi="Monotype Corsiva" w:cs="Tahoma"/>
+                          <w:sz w:val="22"/>
+                          <w:szCs w:val="22"/>
+                        </w:rPr>
+                        <w:t>potensi</w:t>
+                      </w:r>
+                      <w:proofErr w:type="spellEnd"/>
+                      <w:r>
+                        <w:rPr>
+                          <w:rFonts w:ascii="Monotype Corsiva" w:hAnsi="Monotype Corsiva" w:cs="Tahoma"/>
+                          <w:sz w:val="22"/>
+                          <w:szCs w:val="22"/>
+                        </w:rPr>
+                        <w:t xml:space="preserve"> yang </w:t>
+                      </w:r>
+                      <w:proofErr w:type="spellStart"/>
+                      <w:r>
+                        <w:rPr>
+                          <w:rFonts w:ascii="Monotype Corsiva" w:hAnsi="Monotype Corsiva" w:cs="Tahoma"/>
+                          <w:sz w:val="22"/>
+                          <w:szCs w:val="22"/>
+                        </w:rPr>
+                        <w:t>dimilikinya</w:t>
+                      </w:r>
+                      <w:proofErr w:type="spellEnd"/>
                     </w:p>
                     <w:p>
                       <w:pPr>
@@ -14685,13 +15791,383 @@
                           <w:szCs w:val="22"/>
                         </w:rPr>
                       </w:pPr>
-                      <w:r>
-                        <w:rPr>
-                          <w:rFonts w:ascii="Monotype Corsiva" w:hAnsi="Monotype Corsiva" w:cs="Tahoma"/>
-                          <w:sz w:val="22"/>
-                          <w:szCs w:val="22"/>
-                        </w:rPr>
-                        <w:t>Mendorong serta membantu setiap siswa untuk mengenali potensi dirinya serta menumbuhkan kenyataan terhadap ajaran agama Islam dan budaya, sehingga menjadi sumber kearifan dalam bertindak.</w:t>
+                      <w:proofErr w:type="spellStart"/>
+                      <w:r>
+                        <w:rPr>
+                          <w:rFonts w:ascii="Monotype Corsiva" w:hAnsi="Monotype Corsiva" w:cs="Tahoma"/>
+                          <w:sz w:val="22"/>
+                          <w:szCs w:val="22"/>
+                        </w:rPr>
+                        <w:t>Mendorong</w:t>
+                      </w:r>
+                      <w:proofErr w:type="spellEnd"/>
+                      <w:r>
+                        <w:rPr>
+                          <w:rFonts w:ascii="Monotype Corsiva" w:hAnsi="Monotype Corsiva" w:cs="Tahoma"/>
+                          <w:sz w:val="22"/>
+                          <w:szCs w:val="22"/>
+                        </w:rPr>
+                        <w:t xml:space="preserve"> </w:t>
+                      </w:r>
+                      <w:proofErr w:type="spellStart"/>
+                      <w:r>
+                        <w:rPr>
+                          <w:rFonts w:ascii="Monotype Corsiva" w:hAnsi="Monotype Corsiva" w:cs="Tahoma"/>
+                          <w:sz w:val="22"/>
+                          <w:szCs w:val="22"/>
+                        </w:rPr>
+                        <w:t>serta</w:t>
+                      </w:r>
+                      <w:proofErr w:type="spellEnd"/>
+                      <w:r>
+                        <w:rPr>
+                          <w:rFonts w:ascii="Monotype Corsiva" w:hAnsi="Monotype Corsiva" w:cs="Tahoma"/>
+                          <w:sz w:val="22"/>
+                          <w:szCs w:val="22"/>
+                        </w:rPr>
+                        <w:t xml:space="preserve"> </w:t>
+                      </w:r>
+                      <w:proofErr w:type="spellStart"/>
+                      <w:r>
+                        <w:rPr>
+                          <w:rFonts w:ascii="Monotype Corsiva" w:hAnsi="Monotype Corsiva" w:cs="Tahoma"/>
+                          <w:sz w:val="22"/>
+                          <w:szCs w:val="22"/>
+                        </w:rPr>
+                        <w:t>membantu</w:t>
+                      </w:r>
+                      <w:proofErr w:type="spellEnd"/>
+                      <w:r>
+                        <w:rPr>
+                          <w:rFonts w:ascii="Monotype Corsiva" w:hAnsi="Monotype Corsiva" w:cs="Tahoma"/>
+                          <w:sz w:val="22"/>
+                          <w:szCs w:val="22"/>
+                        </w:rPr>
+                        <w:t xml:space="preserve"> </w:t>
+                      </w:r>
+                      <w:proofErr w:type="spellStart"/>
+                      <w:r>
+                        <w:rPr>
+                          <w:rFonts w:ascii="Monotype Corsiva" w:hAnsi="Monotype Corsiva" w:cs="Tahoma"/>
+                          <w:sz w:val="22"/>
+                          <w:szCs w:val="22"/>
+                        </w:rPr>
+                        <w:t>setiap</w:t>
+                      </w:r>
+                      <w:proofErr w:type="spellEnd"/>
+                      <w:r>
+                        <w:rPr>
+                          <w:rFonts w:ascii="Monotype Corsiva" w:hAnsi="Monotype Corsiva" w:cs="Tahoma"/>
+                          <w:sz w:val="22"/>
+                          <w:szCs w:val="22"/>
+                        </w:rPr>
+                        <w:t xml:space="preserve"> </w:t>
+                      </w:r>
+                      <w:proofErr w:type="spellStart"/>
+                      <w:r>
+                        <w:rPr>
+                          <w:rFonts w:ascii="Monotype Corsiva" w:hAnsi="Monotype Corsiva" w:cs="Tahoma"/>
+                          <w:sz w:val="22"/>
+                          <w:szCs w:val="22"/>
+                        </w:rPr>
+                        <w:t>siswa</w:t>
+                      </w:r>
+                      <w:proofErr w:type="spellEnd"/>
+                      <w:r>
+                        <w:rPr>
+                          <w:rFonts w:ascii="Monotype Corsiva" w:hAnsi="Monotype Corsiva" w:cs="Tahoma"/>
+                          <w:sz w:val="22"/>
+                          <w:szCs w:val="22"/>
+                        </w:rPr>
+                        <w:t xml:space="preserve"> </w:t>
+                      </w:r>
+                      <w:proofErr w:type="spellStart"/>
+                      <w:r>
+                        <w:rPr>
+                          <w:rFonts w:ascii="Monotype Corsiva" w:hAnsi="Monotype Corsiva" w:cs="Tahoma"/>
+                          <w:sz w:val="22"/>
+                          <w:szCs w:val="22"/>
+                        </w:rPr>
+                        <w:t>untuk</w:t>
+                      </w:r>
+                      <w:proofErr w:type="spellEnd"/>
+                      <w:r>
+                        <w:rPr>
+                          <w:rFonts w:ascii="Monotype Corsiva" w:hAnsi="Monotype Corsiva" w:cs="Tahoma"/>
+                          <w:sz w:val="22"/>
+                          <w:szCs w:val="22"/>
+                        </w:rPr>
+                        <w:t xml:space="preserve"> </w:t>
+                      </w:r>
+                      <w:proofErr w:type="spellStart"/>
+                      <w:r>
+                        <w:rPr>
+                          <w:rFonts w:ascii="Monotype Corsiva" w:hAnsi="Monotype Corsiva" w:cs="Tahoma"/>
+                          <w:sz w:val="22"/>
+                          <w:szCs w:val="22"/>
+                        </w:rPr>
+                        <w:t>mengenali</w:t>
+                      </w:r>
+                      <w:proofErr w:type="spellEnd"/>
+                      <w:r>
+                        <w:rPr>
+                          <w:rFonts w:ascii="Monotype Corsiva" w:hAnsi="Monotype Corsiva" w:cs="Tahoma"/>
+                          <w:sz w:val="22"/>
+                          <w:szCs w:val="22"/>
+                        </w:rPr>
+                        <w:t xml:space="preserve"> </w:t>
+                      </w:r>
+                      <w:proofErr w:type="spellStart"/>
+                      <w:r>
+                        <w:rPr>
+                          <w:rFonts w:ascii="Monotype Corsiva" w:hAnsi="Monotype Corsiva" w:cs="Tahoma"/>
+                          <w:sz w:val="22"/>
+                          <w:szCs w:val="22"/>
+                        </w:rPr>
+                        <w:t>potensi</w:t>
+                      </w:r>
+                      <w:proofErr w:type="spellEnd"/>
+                      <w:r>
+                        <w:rPr>
+                          <w:rFonts w:ascii="Monotype Corsiva" w:hAnsi="Monotype Corsiva" w:cs="Tahoma"/>
+                          <w:sz w:val="22"/>
+                          <w:szCs w:val="22"/>
+                        </w:rPr>
+                        <w:t xml:space="preserve"> </w:t>
+                      </w:r>
+                      <w:proofErr w:type="spellStart"/>
+                      <w:r>
+                        <w:rPr>
+                          <w:rFonts w:ascii="Monotype Corsiva" w:hAnsi="Monotype Corsiva" w:cs="Tahoma"/>
+                          <w:sz w:val="22"/>
+                          <w:szCs w:val="22"/>
+                        </w:rPr>
+                        <w:t>dirinya</w:t>
+                      </w:r>
+                      <w:proofErr w:type="spellEnd"/>
+                      <w:r>
+                        <w:rPr>
+                          <w:rFonts w:ascii="Monotype Corsiva" w:hAnsi="Monotype Corsiva" w:cs="Tahoma"/>
+                          <w:sz w:val="22"/>
+                          <w:szCs w:val="22"/>
+                        </w:rPr>
+                        <w:t xml:space="preserve"> </w:t>
+                      </w:r>
+                      <w:proofErr w:type="spellStart"/>
+                      <w:r>
+                        <w:rPr>
+                          <w:rFonts w:ascii="Monotype Corsiva" w:hAnsi="Monotype Corsiva" w:cs="Tahoma"/>
+                          <w:sz w:val="22"/>
+                          <w:szCs w:val="22"/>
+                        </w:rPr>
+                        <w:t>serta</w:t>
+                      </w:r>
+                      <w:proofErr w:type="spellEnd"/>
+                      <w:r>
+                        <w:rPr>
+                          <w:rFonts w:ascii="Monotype Corsiva" w:hAnsi="Monotype Corsiva" w:cs="Tahoma"/>
+                          <w:sz w:val="22"/>
+                          <w:szCs w:val="22"/>
+                        </w:rPr>
+                        <w:t xml:space="preserve"> </w:t>
+                      </w:r>
+                      <w:proofErr w:type="spellStart"/>
+                      <w:r>
+                        <w:rPr>
+                          <w:rFonts w:ascii="Monotype Corsiva" w:hAnsi="Monotype Corsiva" w:cs="Tahoma"/>
+                          <w:sz w:val="22"/>
+                          <w:szCs w:val="22"/>
+                        </w:rPr>
+                        <w:t>menumbuhkan</w:t>
+                      </w:r>
+                      <w:proofErr w:type="spellEnd"/>
+                      <w:r>
+                        <w:rPr>
+                          <w:rFonts w:ascii="Monotype Corsiva" w:hAnsi="Monotype Corsiva" w:cs="Tahoma"/>
+                          <w:sz w:val="22"/>
+                          <w:szCs w:val="22"/>
+                        </w:rPr>
+                        <w:t xml:space="preserve"> </w:t>
+                      </w:r>
+                      <w:proofErr w:type="spellStart"/>
+                      <w:r>
+                        <w:rPr>
+                          <w:rFonts w:ascii="Monotype Corsiva" w:hAnsi="Monotype Corsiva" w:cs="Tahoma"/>
+                          <w:sz w:val="22"/>
+                          <w:szCs w:val="22"/>
+                        </w:rPr>
+                        <w:t>kenyataan</w:t>
+                      </w:r>
+                      <w:proofErr w:type="spellEnd"/>
+                      <w:r>
+                        <w:rPr>
+                          <w:rFonts w:ascii="Monotype Corsiva" w:hAnsi="Monotype Corsiva" w:cs="Tahoma"/>
+                          <w:sz w:val="22"/>
+                          <w:szCs w:val="22"/>
+                        </w:rPr>
+                        <w:t xml:space="preserve"> </w:t>
+                      </w:r>
+                      <w:proofErr w:type="spellStart"/>
+                      <w:r>
+                        <w:rPr>
+                          <w:rFonts w:ascii="Monotype Corsiva" w:hAnsi="Monotype Corsiva" w:cs="Tahoma"/>
+                          <w:sz w:val="22"/>
+                          <w:szCs w:val="22"/>
+                        </w:rPr>
+                        <w:t>terhadap</w:t>
+                      </w:r>
+                      <w:proofErr w:type="spellEnd"/>
+                      <w:r>
+                        <w:rPr>
+                          <w:rFonts w:ascii="Monotype Corsiva" w:hAnsi="Monotype Corsiva" w:cs="Tahoma"/>
+                          <w:sz w:val="22"/>
+                          <w:szCs w:val="22"/>
+                        </w:rPr>
+                        <w:t xml:space="preserve"> </w:t>
+                      </w:r>
+                      <w:proofErr w:type="spellStart"/>
+                      <w:r>
+                        <w:rPr>
+                          <w:rFonts w:ascii="Monotype Corsiva" w:hAnsi="Monotype Corsiva" w:cs="Tahoma"/>
+                          <w:sz w:val="22"/>
+                          <w:szCs w:val="22"/>
+                        </w:rPr>
+                        <w:t>ajaran</w:t>
+                      </w:r>
+                      <w:proofErr w:type="spellEnd"/>
+                      <w:r>
+                        <w:rPr>
+                          <w:rFonts w:ascii="Monotype Corsiva" w:hAnsi="Monotype Corsiva" w:cs="Tahoma"/>
+                          <w:sz w:val="22"/>
+                          <w:szCs w:val="22"/>
+                        </w:rPr>
+                        <w:t xml:space="preserve"> agama Islam dan </w:t>
+                      </w:r>
+                      <w:proofErr w:type="spellStart"/>
+                      <w:r>
+                        <w:rPr>
+                          <w:rFonts w:ascii="Monotype Corsiva" w:hAnsi="Monotype Corsiva" w:cs="Tahoma"/>
+                          <w:sz w:val="22"/>
+                          <w:szCs w:val="22"/>
+                        </w:rPr>
+                        <w:t>budaya</w:t>
+                      </w:r>
+                      <w:proofErr w:type="spellEnd"/>
+                      <w:r>
+                        <w:rPr>
+                          <w:rFonts w:ascii="Monotype Corsiva" w:hAnsi="Monotype Corsiva" w:cs="Tahoma"/>
+                          <w:sz w:val="22"/>
+                          <w:szCs w:val="22"/>
+                        </w:rPr>
+                        <w:t xml:space="preserve">, </w:t>
+                      </w:r>
+                      <w:proofErr w:type="spellStart"/>
+                      <w:r>
+                        <w:rPr>
+                          <w:rFonts w:ascii="Monotype Corsiva" w:hAnsi="Monotype Corsiva" w:cs="Tahoma"/>
+                          <w:sz w:val="22"/>
+                          <w:szCs w:val="22"/>
+                        </w:rPr>
+                        <w:t>sehingga</w:t>
+                      </w:r>
+                      <w:proofErr w:type="spellEnd"/>
+                      <w:r>
+                        <w:rPr>
+                          <w:rFonts w:ascii="Monotype Corsiva" w:hAnsi="Monotype Corsiva" w:cs="Tahoma"/>
+                          <w:sz w:val="22"/>
+                          <w:szCs w:val="22"/>
+                        </w:rPr>
+                        <w:t xml:space="preserve"> </w:t>
+                      </w:r>
+                      <w:proofErr w:type="spellStart"/>
+                      <w:r>
+                        <w:rPr>
+                          <w:rFonts w:ascii="Monotype Corsiva" w:hAnsi="Monotype Corsiva" w:cs="Tahoma"/>
+                          <w:sz w:val="22"/>
+                          <w:szCs w:val="22"/>
+                        </w:rPr>
+                        <w:t>menjadi</w:t>
+                      </w:r>
+                      <w:proofErr w:type="spellEnd"/>
+                      <w:r>
+                        <w:rPr>
+                          <w:rFonts w:ascii="Monotype Corsiva" w:hAnsi="Monotype Corsiva" w:cs="Tahoma"/>
+                          <w:sz w:val="22"/>
+                          <w:szCs w:val="22"/>
+                        </w:rPr>
+                        <w:t xml:space="preserve"> </w:t>
+                      </w:r>
+                      <w:proofErr w:type="spellStart"/>
+                      <w:r>
+                        <w:rPr>
+                          <w:rFonts w:ascii="Monotype Corsiva" w:hAnsi="Monotype Corsiva" w:cs="Tahoma"/>
+                          <w:sz w:val="22"/>
+                          <w:szCs w:val="22"/>
+                        </w:rPr>
+                        <w:t>sumber</w:t>
+                      </w:r>
+                      <w:proofErr w:type="spellEnd"/>
+                      <w:r>
+                        <w:rPr>
+                          <w:rFonts w:ascii="Monotype Corsiva" w:hAnsi="Monotype Corsiva" w:cs="Tahoma"/>
+                          <w:sz w:val="22"/>
+                          <w:szCs w:val="22"/>
+                        </w:rPr>
+                        <w:t xml:space="preserve"> </w:t>
+                      </w:r>
+                      <w:proofErr w:type="spellStart"/>
+                      <w:r>
+                        <w:rPr>
+                          <w:rFonts w:ascii="Monotype Corsiva" w:hAnsi="Monotype Corsiva" w:cs="Tahoma"/>
+                          <w:sz w:val="22"/>
+                          <w:szCs w:val="22"/>
+                        </w:rPr>
+                        <w:t>kearifan</w:t>
+                      </w:r>
+                      <w:proofErr w:type="spellEnd"/>
+                      <w:r>
+                        <w:rPr>
+                          <w:rFonts w:ascii="Monotype Corsiva" w:hAnsi="Monotype Corsiva" w:cs="Tahoma"/>
+                          <w:sz w:val="22"/>
+                          <w:szCs w:val="22"/>
+                        </w:rPr>
+                        <w:t xml:space="preserve"> </w:t>
+                      </w:r>
+                      <w:proofErr w:type="spellStart"/>
+                      <w:r>
+                        <w:rPr>
+                          <w:rFonts w:ascii="Monotype Corsiva" w:hAnsi="Monotype Corsiva" w:cs="Tahoma"/>
+                          <w:sz w:val="22"/>
+                          <w:szCs w:val="22"/>
+                        </w:rPr>
+                        <w:t>dalam</w:t>
+                      </w:r>
+                      <w:proofErr w:type="spellEnd"/>
+                      <w:r>
+                        <w:rPr>
+                          <w:rFonts w:ascii="Monotype Corsiva" w:hAnsi="Monotype Corsiva" w:cs="Tahoma"/>
+                          <w:sz w:val="22"/>
+                          <w:szCs w:val="22"/>
+                        </w:rPr>
+                        <w:t xml:space="preserve"> </w:t>
+                      </w:r>
+                      <w:proofErr w:type="spellStart"/>
+                      <w:r>
+                        <w:rPr>
+                          <w:rFonts w:ascii="Monotype Corsiva" w:hAnsi="Monotype Corsiva" w:cs="Tahoma"/>
+                          <w:sz w:val="22"/>
+                          <w:szCs w:val="22"/>
+                        </w:rPr>
+                        <w:t>bertindak</w:t>
+                      </w:r>
+                      <w:proofErr w:type="spellEnd"/>
+                      <w:r>
+                        <w:rPr>
+                          <w:rFonts w:ascii="Monotype Corsiva" w:hAnsi="Monotype Corsiva" w:cs="Tahoma"/>
+                          <w:sz w:val="22"/>
+                          <w:szCs w:val="22"/>
+                        </w:rPr>
+                        <w:t>.</w:t>
                       </w:r>
                     </w:p>
                     <w:p>
@@ -14706,13 +16182,257 @@
                           <w:szCs w:val="22"/>
                         </w:rPr>
                       </w:pPr>
-                      <w:r>
-                        <w:rPr>
-                          <w:rFonts w:ascii="Monotype Corsiva" w:hAnsi="Monotype Corsiva" w:cs="Tahoma"/>
-                          <w:sz w:val="22"/>
-                          <w:szCs w:val="22"/>
-                        </w:rPr>
-                        <w:t>Menerapkan Manajemen Berbasis Sekolah (MBS) dengan melibatkan seluruh warga sekolah dan kelompok masyarakat yang terkait dengan sekolah.</w:t>
+                      <w:proofErr w:type="spellStart"/>
+                      <w:r>
+                        <w:rPr>
+                          <w:rFonts w:ascii="Monotype Corsiva" w:hAnsi="Monotype Corsiva" w:cs="Tahoma"/>
+                          <w:sz w:val="22"/>
+                          <w:szCs w:val="22"/>
+                        </w:rPr>
+                        <w:t>Menerapkan</w:t>
+                      </w:r>
+                      <w:proofErr w:type="spellEnd"/>
+                      <w:r>
+                        <w:rPr>
+                          <w:rFonts w:ascii="Monotype Corsiva" w:hAnsi="Monotype Corsiva" w:cs="Tahoma"/>
+                          <w:sz w:val="22"/>
+                          <w:szCs w:val="22"/>
+                        </w:rPr>
+                        <w:t xml:space="preserve"> </w:t>
+                      </w:r>
+                      <w:proofErr w:type="spellStart"/>
+                      <w:r>
+                        <w:rPr>
+                          <w:rFonts w:ascii="Monotype Corsiva" w:hAnsi="Monotype Corsiva" w:cs="Tahoma"/>
+                          <w:sz w:val="22"/>
+                          <w:szCs w:val="22"/>
+                        </w:rPr>
+                        <w:t>Manajemen</w:t>
+                      </w:r>
+                      <w:proofErr w:type="spellEnd"/>
+                      <w:r>
+                        <w:rPr>
+                          <w:rFonts w:ascii="Monotype Corsiva" w:hAnsi="Monotype Corsiva" w:cs="Tahoma"/>
+                          <w:sz w:val="22"/>
+                          <w:szCs w:val="22"/>
+                        </w:rPr>
+                        <w:t xml:space="preserve"> </w:t>
+                      </w:r>
+                      <w:proofErr w:type="spellStart"/>
+                      <w:r>
+                        <w:rPr>
+                          <w:rFonts w:ascii="Monotype Corsiva" w:hAnsi="Monotype Corsiva" w:cs="Tahoma"/>
+                          <w:sz w:val="22"/>
+                          <w:szCs w:val="22"/>
+                        </w:rPr>
+                        <w:t>Berbasis</w:t>
+                      </w:r>
+                      <w:proofErr w:type="spellEnd"/>
+                      <w:r>
+                        <w:rPr>
+                          <w:rFonts w:ascii="Monotype Corsiva" w:hAnsi="Monotype Corsiva" w:cs="Tahoma"/>
+                          <w:sz w:val="22"/>
+                          <w:szCs w:val="22"/>
+                        </w:rPr>
+                        <w:t xml:space="preserve"> </w:t>
+                      </w:r>
+                      <w:proofErr w:type="spellStart"/>
+                      <w:r>
+                        <w:rPr>
+                          <w:rFonts w:ascii="Monotype Corsiva" w:hAnsi="Monotype Corsiva" w:cs="Tahoma"/>
+                          <w:sz w:val="22"/>
+                          <w:szCs w:val="22"/>
+                        </w:rPr>
+                        <w:t>Sekolah</w:t>
+                      </w:r>
+                      <w:proofErr w:type="spellEnd"/>
+                      <w:r>
+                        <w:rPr>
+                          <w:rFonts w:ascii="Monotype Corsiva" w:hAnsi="Monotype Corsiva" w:cs="Tahoma"/>
+                          <w:sz w:val="22"/>
+                          <w:szCs w:val="22"/>
+                        </w:rPr>
+                        <w:t xml:space="preserve"> (MBS) </w:t>
+                      </w:r>
+                      <w:proofErr w:type="spellStart"/>
+                      <w:r>
+                        <w:rPr>
+                          <w:rFonts w:ascii="Monotype Corsiva" w:hAnsi="Monotype Corsiva" w:cs="Tahoma"/>
+                          <w:sz w:val="22"/>
+                          <w:szCs w:val="22"/>
+                        </w:rPr>
+                        <w:t>dengan</w:t>
+                      </w:r>
+                      <w:proofErr w:type="spellEnd"/>
+                      <w:r>
+                        <w:rPr>
+                          <w:rFonts w:ascii="Monotype Corsiva" w:hAnsi="Monotype Corsiva" w:cs="Tahoma"/>
+                          <w:sz w:val="22"/>
+                          <w:szCs w:val="22"/>
+                        </w:rPr>
+                        <w:t xml:space="preserve"> </w:t>
+                      </w:r>
+                      <w:proofErr w:type="spellStart"/>
+                      <w:r>
+                        <w:rPr>
+                          <w:rFonts w:ascii="Monotype Corsiva" w:hAnsi="Monotype Corsiva" w:cs="Tahoma"/>
+                          <w:sz w:val="22"/>
+                          <w:szCs w:val="22"/>
+                        </w:rPr>
+                        <w:t>melibatkan</w:t>
+                      </w:r>
+                      <w:proofErr w:type="spellEnd"/>
+                      <w:r>
+                        <w:rPr>
+                          <w:rFonts w:ascii="Monotype Corsiva" w:hAnsi="Monotype Corsiva" w:cs="Tahoma"/>
+                          <w:sz w:val="22"/>
+                          <w:szCs w:val="22"/>
+                        </w:rPr>
+                        <w:t xml:space="preserve"> </w:t>
+                      </w:r>
+                      <w:proofErr w:type="spellStart"/>
+                      <w:r>
+                        <w:rPr>
+                          <w:rFonts w:ascii="Monotype Corsiva" w:hAnsi="Monotype Corsiva" w:cs="Tahoma"/>
+                          <w:sz w:val="22"/>
+                          <w:szCs w:val="22"/>
+                        </w:rPr>
+                        <w:t>seluruh</w:t>
+                      </w:r>
+                      <w:proofErr w:type="spellEnd"/>
+                      <w:r>
+                        <w:rPr>
+                          <w:rFonts w:ascii="Monotype Corsiva" w:hAnsi="Monotype Corsiva" w:cs="Tahoma"/>
+                          <w:sz w:val="22"/>
+                          <w:szCs w:val="22"/>
+                        </w:rPr>
+                        <w:t xml:space="preserve"> </w:t>
+                      </w:r>
+                      <w:proofErr w:type="spellStart"/>
+                      <w:r>
+                        <w:rPr>
+                          <w:rFonts w:ascii="Monotype Corsiva" w:hAnsi="Monotype Corsiva" w:cs="Tahoma"/>
+                          <w:sz w:val="22"/>
+                          <w:szCs w:val="22"/>
+                        </w:rPr>
+                        <w:t>warga</w:t>
+                      </w:r>
+                      <w:proofErr w:type="spellEnd"/>
+                      <w:r>
+                        <w:rPr>
+                          <w:rFonts w:ascii="Monotype Corsiva" w:hAnsi="Monotype Corsiva" w:cs="Tahoma"/>
+                          <w:sz w:val="22"/>
+                          <w:szCs w:val="22"/>
+                        </w:rPr>
+                        <w:t xml:space="preserve"> </w:t>
+                      </w:r>
+                      <w:proofErr w:type="spellStart"/>
+                      <w:r>
+                        <w:rPr>
+                          <w:rFonts w:ascii="Monotype Corsiva" w:hAnsi="Monotype Corsiva" w:cs="Tahoma"/>
+                          <w:sz w:val="22"/>
+                          <w:szCs w:val="22"/>
+                        </w:rPr>
+                        <w:t>sekolah</w:t>
+                      </w:r>
+                      <w:proofErr w:type="spellEnd"/>
+                      <w:r>
+                        <w:rPr>
+                          <w:rFonts w:ascii="Monotype Corsiva" w:hAnsi="Monotype Corsiva" w:cs="Tahoma"/>
+                          <w:sz w:val="22"/>
+                          <w:szCs w:val="22"/>
+                        </w:rPr>
+                        <w:t xml:space="preserve"> dan </w:t>
+                      </w:r>
+                      <w:proofErr w:type="spellStart"/>
+                      <w:r>
+                        <w:rPr>
+                          <w:rFonts w:ascii="Monotype Corsiva" w:hAnsi="Monotype Corsiva" w:cs="Tahoma"/>
+                          <w:sz w:val="22"/>
+                          <w:szCs w:val="22"/>
+                        </w:rPr>
+                        <w:t>kelompok</w:t>
+                      </w:r>
+                      <w:proofErr w:type="spellEnd"/>
+                      <w:r>
+                        <w:rPr>
+                          <w:rFonts w:ascii="Monotype Corsiva" w:hAnsi="Monotype Corsiva" w:cs="Tahoma"/>
+                          <w:sz w:val="22"/>
+                          <w:szCs w:val="22"/>
+                        </w:rPr>
+                        <w:t xml:space="preserve"> </w:t>
+                      </w:r>
+                      <w:proofErr w:type="spellStart"/>
+                      <w:r>
+                        <w:rPr>
+                          <w:rFonts w:ascii="Monotype Corsiva" w:hAnsi="Monotype Corsiva" w:cs="Tahoma"/>
+                          <w:sz w:val="22"/>
+                          <w:szCs w:val="22"/>
+                        </w:rPr>
+                        <w:t>masyarakat</w:t>
+                      </w:r>
+                      <w:proofErr w:type="spellEnd"/>
+                      <w:r>
+                        <w:rPr>
+                          <w:rFonts w:ascii="Monotype Corsiva" w:hAnsi="Monotype Corsiva" w:cs="Tahoma"/>
+                          <w:sz w:val="22"/>
+                          <w:szCs w:val="22"/>
+                        </w:rPr>
+                        <w:t xml:space="preserve"> yang </w:t>
+                      </w:r>
+                      <w:proofErr w:type="spellStart"/>
+                      <w:r>
+                        <w:rPr>
+                          <w:rFonts w:ascii="Monotype Corsiva" w:hAnsi="Monotype Corsiva" w:cs="Tahoma"/>
+                          <w:sz w:val="22"/>
+                          <w:szCs w:val="22"/>
+                        </w:rPr>
+                        <w:t>terkait</w:t>
+                      </w:r>
+                      <w:proofErr w:type="spellEnd"/>
+                      <w:r>
+                        <w:rPr>
+                          <w:rFonts w:ascii="Monotype Corsiva" w:hAnsi="Monotype Corsiva" w:cs="Tahoma"/>
+                          <w:sz w:val="22"/>
+                          <w:szCs w:val="22"/>
+                        </w:rPr>
+                        <w:t xml:space="preserve"> </w:t>
+                      </w:r>
+                      <w:proofErr w:type="spellStart"/>
+                      <w:r>
+                        <w:rPr>
+                          <w:rFonts w:ascii="Monotype Corsiva" w:hAnsi="Monotype Corsiva" w:cs="Tahoma"/>
+                          <w:sz w:val="22"/>
+                          <w:szCs w:val="22"/>
+                        </w:rPr>
+                        <w:t>dengan</w:t>
+                      </w:r>
+                      <w:proofErr w:type="spellEnd"/>
+                      <w:r>
+                        <w:rPr>
+                          <w:rFonts w:ascii="Monotype Corsiva" w:hAnsi="Monotype Corsiva" w:cs="Tahoma"/>
+                          <w:sz w:val="22"/>
+                          <w:szCs w:val="22"/>
+                        </w:rPr>
+                        <w:t xml:space="preserve"> </w:t>
+                      </w:r>
+                      <w:proofErr w:type="spellStart"/>
+                      <w:r>
+                        <w:rPr>
+                          <w:rFonts w:ascii="Monotype Corsiva" w:hAnsi="Monotype Corsiva" w:cs="Tahoma"/>
+                          <w:sz w:val="22"/>
+                          <w:szCs w:val="22"/>
+                        </w:rPr>
+                        <w:t>sekolah</w:t>
+                      </w:r>
+                      <w:proofErr w:type="spellEnd"/>
+                      <w:r>
+                        <w:rPr>
+                          <w:rFonts w:ascii="Monotype Corsiva" w:hAnsi="Monotype Corsiva" w:cs="Tahoma"/>
+                          <w:sz w:val="22"/>
+                          <w:szCs w:val="22"/>
+                        </w:rPr>
+                        <w:t>.</w:t>
                       </w:r>
                     </w:p>
                     <w:p>
@@ -14975,6 +16695,10 @@
     </w:p>
     <w:p/>
     <w:p/>
+    <w:p/>
+    <w:p/>
+    <w:p/>
+    <w:p/>
     <w:p>
       <w:r>
         <w:rPr>
@@ -14984,7 +16708,7 @@
         <mc:AlternateContent>
           <mc:Choice Requires="wps">
             <w:drawing>
-              <wp:anchor distT="0" distB="0" distL="114300" distR="114300" simplePos="0" relativeHeight="251667968" behindDoc="0" locked="0" layoutInCell="1" allowOverlap="1" wp14:anchorId="75138BEA" wp14:editId="09EB8EB7">
+              <wp:anchor distT="0" distB="0" distL="114300" distR="114300" simplePos="0" relativeHeight="251667968" behindDoc="0" locked="0" layoutInCell="1" allowOverlap="1" wp14:anchorId="7F81D735" wp14:editId="332A094F">
                 <wp:simplePos x="0" y="0"/>
                 <wp:positionH relativeFrom="column">
                   <wp:posOffset>3613052</wp:posOffset>
@@ -14995,7 +16719,7 @@
                 <wp:extent cx="3543300" cy="5642610"/>
                 <wp:effectExtent l="19050" t="19050" r="38100" b="34290"/>
                 <wp:wrapNone/>
-                <wp:docPr id="1630753083" name="Rectangle 24"/>
+                <wp:docPr id="1202953589" name="Rectangle 24"/>
                 <wp:cNvGraphicFramePr>
                   <a:graphicFrameLocks xmlns:a="http://schemas.openxmlformats.org/drawingml/2006/main"/>
                 </wp:cNvGraphicFramePr>
@@ -15081,8 +16805,8 @@
                               </w:rPr>
                               <w:t xml:space="preserve">SD MUHAMMADIYAH 1 </w:t>
                             </w:r>
-                            <w:smartTag w:uri="urn:schemas-microsoft-com:office:smarttags" w:element="place">
-                              <w:smartTag w:uri="urn:schemas-microsoft-com:office:smarttags" w:element="City">
+                            <w:smartTag w:uri="urn:schemas-microsoft-com:office:smarttags" w:element="City">
+                              <w:smartTag w:uri="urn:schemas-microsoft-com:office:smarttags" w:element="place">
                                 <w:r>
                                   <w:rPr>
                                     <w:rFonts w:ascii="Britannic Bold" w:hAnsi="Britannic Bold" w:cs="Tahoma"/>
@@ -16750,7 +18474,7 @@
           </mc:Choice>
           <mc:Fallback>
             <w:pict>
-              <v:rect w14:anchorId="75138BEA" id="_x0000_s1030" style="position:absolute;margin-left:284.5pt;margin-top:-1.05pt;width:279pt;height:444.3pt;z-index:251667968;visibility:visible;mso-wrap-style:square;mso-width-percent:0;mso-height-percent:0;mso-wrap-distance-left:9pt;mso-wrap-distance-top:0;mso-wrap-distance-right:9pt;mso-wrap-distance-bottom:0;mso-position-horizontal:absolute;mso-position-horizontal-relative:text;mso-position-vertical:absolute;mso-position-vertical-relative:text;mso-width-percent:0;mso-height-percent:0;mso-width-relative:page;mso-height-relative:page;v-text-anchor:top" o:gfxdata="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" strokeweight="4.5pt">
+              <v:rect w14:anchorId="7F81D735" id="_x0000_s1030" style="position:absolute;margin-left:284.5pt;margin-top:-1.05pt;width:279pt;height:444.3pt;z-index:251667968;visibility:visible;mso-wrap-style:square;mso-width-percent:0;mso-height-percent:0;mso-wrap-distance-left:9pt;mso-wrap-distance-top:0;mso-wrap-distance-right:9pt;mso-wrap-distance-bottom:0;mso-position-horizontal:absolute;mso-position-horizontal-relative:text;mso-position-vertical:absolute;mso-position-vertical-relative:text;mso-width-percent:0;mso-height-percent:0;mso-width-relative:page;mso-height-relative:page;v-text-anchor:top" o:gfxdata="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" strokeweight="4.5pt">
                 <v:stroke linestyle="thickThin"/>
                 <v:textbox>
                   <w:txbxContent>
@@ -16808,8 +18532,8 @@
                         </w:rPr>
                         <w:t xml:space="preserve">SD MUHAMMADIYAH 1 </w:t>
                       </w:r>
-                      <w:smartTag w:uri="urn:schemas-microsoft-com:office:smarttags" w:element="place">
-                        <w:smartTag w:uri="urn:schemas-microsoft-com:office:smarttags" w:element="City">
+                      <w:smartTag w:uri="urn:schemas-microsoft-com:office:smarttags" w:element="City">
+                        <w:smartTag w:uri="urn:schemas-microsoft-com:office:smarttags" w:element="place">
                           <w:r>
                             <w:rPr>
                               <w:rFonts w:ascii="Britannic Bold" w:hAnsi="Britannic Bold" w:cs="Tahoma"/>
@@ -18472,7 +20196,7 @@
         <mc:AlternateContent>
           <mc:Choice Requires="wps">
             <w:drawing>
-              <wp:anchor distT="0" distB="0" distL="114300" distR="114300" simplePos="0" relativeHeight="251666944" behindDoc="0" locked="0" layoutInCell="1" allowOverlap="1" wp14:anchorId="2CCEBBF4" wp14:editId="120D3F55">
+              <wp:anchor distT="0" distB="0" distL="114300" distR="114300" simplePos="0" relativeHeight="251666944" behindDoc="0" locked="0" layoutInCell="1" allowOverlap="1" wp14:anchorId="6EB3FBAE" wp14:editId="09CB3634">
                 <wp:simplePos x="0" y="0"/>
                 <wp:positionH relativeFrom="column">
                   <wp:posOffset>-30480</wp:posOffset>
@@ -18483,7 +20207,7 @@
                 <wp:extent cx="3543300" cy="5643197"/>
                 <wp:effectExtent l="19050" t="19050" r="38100" b="34290"/>
                 <wp:wrapNone/>
-                <wp:docPr id="779731657" name="Rectangle 22"/>
+                <wp:docPr id="952850098" name="Rectangle 22"/>
                 <wp:cNvGraphicFramePr>
                   <a:graphicFrameLocks xmlns:a="http://schemas.openxmlformats.org/drawingml/2006/main"/>
                 </wp:cNvGraphicFramePr>
@@ -18616,21 +20340,31 @@
                                 <w:szCs w:val="22"/>
                               </w:rPr>
                             </w:pPr>
+                            <w:proofErr w:type="gramStart"/>
                             <w:r>
                               <w:rPr>
                                 <w:rFonts w:ascii="Pristina" w:hAnsi="Pristina" w:cs="Tahoma"/>
                                 <w:sz w:val="22"/>
                                 <w:szCs w:val="22"/>
                               </w:rPr>
-                              <w:t xml:space="preserve">Alamat : Jl. P. </w:t>
-                            </w:r>
-                            <w:proofErr w:type="spellStart"/>
+                              <w:t>Alamat :</w:t>
+                            </w:r>
+                            <w:proofErr w:type="gramEnd"/>
                             <w:r>
                               <w:rPr>
                                 <w:rFonts w:ascii="Pristina" w:hAnsi="Pristina" w:cs="Tahoma"/>
                                 <w:sz w:val="22"/>
                                 <w:szCs w:val="22"/>
                               </w:rPr>
+                              <w:t xml:space="preserve"> Jl. P. </w:t>
+                            </w:r>
+                            <w:proofErr w:type="spellStart"/>
+                            <w:r>
+                              <w:rPr>
+                                <w:rFonts w:ascii="Pristina" w:hAnsi="Pristina" w:cs="Tahoma"/>
+                                <w:sz w:val="22"/>
+                                <w:szCs w:val="22"/>
+                              </w:rPr>
                               <w:t>An</w:t>
                             </w:r>
                             <w:r>
@@ -18686,8 +20420,8 @@
                               </w:rPr>
                               <w:t xml:space="preserve"> </w:t>
                             </w:r>
-                            <w:smartTag w:uri="urn:schemas-microsoft-com:office:smarttags" w:element="place">
-                              <w:smartTag w:uri="urn:schemas-microsoft-com:office:smarttags" w:element="City">
+                            <w:smartTag w:uri="urn:schemas-microsoft-com:office:smarttags" w:element="City">
+                              <w:smartTag w:uri="urn:schemas-microsoft-com:office:smarttags" w:element="place">
                                 <w:r>
                                   <w:rPr>
                                     <w:rFonts w:ascii="Pristina" w:hAnsi="Pristina" w:cs="Tahoma"/>
@@ -18731,18 +20465,27 @@
                               </w:rPr>
                               <w:t xml:space="preserve">   </w:t>
                             </w:r>
+                            <w:proofErr w:type="gramStart"/>
                             <w:r>
                               <w:rPr>
                                 <w:rFonts w:ascii="Arial Narrow" w:hAnsi="Arial Narrow"/>
                                 <w:b/>
                               </w:rPr>
-                              <w:t xml:space="preserve">Nama  :  </w:t>
-                            </w:r>
+                              <w:t>Nama  :</w:t>
+                            </w:r>
+                            <w:proofErr w:type="gramEnd"/>
                             <w:r>
                               <w:rPr>
                                 <w:rFonts w:ascii="Arial Narrow" w:hAnsi="Arial Narrow"/>
                                 <w:b/>
                               </w:rPr>
+                              <w:t xml:space="preserve">  </w:t>
+                            </w:r>
+                            <w:r>
+                              <w:rPr>
+                                <w:rFonts w:ascii="Arial Narrow" w:hAnsi="Arial Narrow"/>
+                                <w:b/>
+                              </w:rPr>
                               <w:t>${nama_</w:t>
                             </w:r>
                             <w:r>
@@ -18785,6 +20528,7 @@
                               <w:t>Kelas</w:t>
                             </w:r>
                             <w:proofErr w:type="spellEnd"/>
+                            <w:proofErr w:type="gramStart"/>
                             <w:r>
                               <w:rPr>
                                 <w:rFonts w:ascii="Arial Narrow" w:hAnsi="Arial Narrow"/>
@@ -18804,7 +20548,15 @@
                                 <w:rFonts w:ascii="Arial Narrow" w:hAnsi="Arial Narrow"/>
                                 <w:b/>
                               </w:rPr>
-                              <w:t xml:space="preserve">:  </w:t>
+                              <w:t>:</w:t>
+                            </w:r>
+                            <w:proofErr w:type="gramEnd"/>
+                            <w:r>
+                              <w:rPr>
+                                <w:rFonts w:ascii="Arial Narrow" w:hAnsi="Arial Narrow"/>
+                                <w:b/>
+                              </w:rPr>
+                              <w:t xml:space="preserve">  </w:t>
                             </w:r>
                             <w:r>
                               <w:rPr>
@@ -19131,6 +20883,7 @@
                                       <w:szCs w:val="22"/>
                                     </w:rPr>
                                   </w:pPr>
+                                  <w:proofErr w:type="gramStart"/>
                                   <w:r>
                                     <w:rPr>
                                       <w:rFonts w:ascii="Arial Narrow" w:hAnsi="Arial Narrow"/>
@@ -19139,6 +20892,7 @@
                                     </w:rPr>
                                     <w:t>250.000,-</w:t>
                                   </w:r>
+                                  <w:proofErr w:type="gramEnd"/>
                                 </w:p>
                               </w:tc>
                               <w:tc>
@@ -19228,6 +20982,7 @@
                                       <w:szCs w:val="22"/>
                                     </w:rPr>
                                   </w:pPr>
+                                  <w:proofErr w:type="gramStart"/>
                                   <w:r>
                                     <w:rPr>
                                       <w:rFonts w:ascii="Arial Narrow" w:hAnsi="Arial Narrow"/>
@@ -19236,6 +20991,7 @@
                                     </w:rPr>
                                     <w:t>250.000,-</w:t>
                                   </w:r>
+                                  <w:proofErr w:type="gramEnd"/>
                                 </w:p>
                               </w:tc>
                               <w:tc>
@@ -19323,6 +21079,7 @@
                                       <w:szCs w:val="22"/>
                                     </w:rPr>
                                   </w:pPr>
+                                  <w:proofErr w:type="gramStart"/>
                                   <w:r>
                                     <w:rPr>
                                       <w:rFonts w:ascii="Arial Narrow" w:hAnsi="Arial Narrow"/>
@@ -19331,6 +21088,7 @@
                                     </w:rPr>
                                     <w:t>250.000,-</w:t>
                                   </w:r>
+                                  <w:proofErr w:type="gramEnd"/>
                                 </w:p>
                               </w:tc>
                               <w:tc>
@@ -19420,6 +21178,7 @@
                                       <w:szCs w:val="22"/>
                                     </w:rPr>
                                   </w:pPr>
+                                  <w:proofErr w:type="gramStart"/>
                                   <w:r>
                                     <w:rPr>
                                       <w:rFonts w:ascii="Arial Narrow" w:hAnsi="Arial Narrow"/>
@@ -19428,6 +21187,7 @@
                                     </w:rPr>
                                     <w:t>250.000,-</w:t>
                                   </w:r>
+                                  <w:proofErr w:type="gramEnd"/>
                                 </w:p>
                               </w:tc>
                               <w:tc>
@@ -19517,6 +21277,7 @@
                                       <w:szCs w:val="22"/>
                                     </w:rPr>
                                   </w:pPr>
+                                  <w:proofErr w:type="gramStart"/>
                                   <w:r>
                                     <w:rPr>
                                       <w:rFonts w:ascii="Arial Narrow" w:hAnsi="Arial Narrow"/>
@@ -19525,6 +21286,7 @@
                                     </w:rPr>
                                     <w:t>250.000,-</w:t>
                                   </w:r>
+                                  <w:proofErr w:type="gramEnd"/>
                                 </w:p>
                               </w:tc>
                               <w:tc>
@@ -19614,6 +21376,7 @@
                                       <w:szCs w:val="22"/>
                                     </w:rPr>
                                   </w:pPr>
+                                  <w:proofErr w:type="gramStart"/>
                                   <w:r>
                                     <w:rPr>
                                       <w:rFonts w:ascii="Arial Narrow" w:hAnsi="Arial Narrow"/>
@@ -19622,6 +21385,7 @@
                                     </w:rPr>
                                     <w:t>250.000,-</w:t>
                                   </w:r>
+                                  <w:proofErr w:type="gramEnd"/>
                                 </w:p>
                               </w:tc>
                               <w:tc>
@@ -19711,6 +21475,7 @@
                                       <w:szCs w:val="22"/>
                                     </w:rPr>
                                   </w:pPr>
+                                  <w:proofErr w:type="gramStart"/>
                                   <w:r>
                                     <w:rPr>
                                       <w:rFonts w:ascii="Arial Narrow" w:hAnsi="Arial Narrow"/>
@@ -19719,6 +21484,7 @@
                                     </w:rPr>
                                     <w:t>250.000,-</w:t>
                                   </w:r>
+                                  <w:proofErr w:type="gramEnd"/>
                                 </w:p>
                               </w:tc>
                               <w:tc>
@@ -19816,6 +21582,7 @@
                                       <w:szCs w:val="22"/>
                                     </w:rPr>
                                   </w:pPr>
+                                  <w:proofErr w:type="gramStart"/>
                                   <w:r>
                                     <w:rPr>
                                       <w:rFonts w:ascii="Arial Narrow" w:hAnsi="Arial Narrow"/>
@@ -19824,6 +21591,7 @@
                                     </w:rPr>
                                     <w:t>250.000,-</w:t>
                                   </w:r>
+                                  <w:proofErr w:type="gramEnd"/>
                                 </w:p>
                               </w:tc>
                               <w:tc>
@@ -19913,6 +21681,7 @@
                                       <w:szCs w:val="22"/>
                                     </w:rPr>
                                   </w:pPr>
+                                  <w:proofErr w:type="gramStart"/>
                                   <w:r>
                                     <w:rPr>
                                       <w:rFonts w:ascii="Arial Narrow" w:hAnsi="Arial Narrow"/>
@@ -19921,6 +21690,7 @@
                                     </w:rPr>
                                     <w:t>250.000,-</w:t>
                                   </w:r>
+                                  <w:proofErr w:type="gramEnd"/>
                                 </w:p>
                               </w:tc>
                               <w:tc>
@@ -20008,6 +21778,7 @@
                                       <w:szCs w:val="22"/>
                                     </w:rPr>
                                   </w:pPr>
+                                  <w:proofErr w:type="gramStart"/>
                                   <w:r>
                                     <w:rPr>
                                       <w:rFonts w:ascii="Arial Narrow" w:hAnsi="Arial Narrow"/>
@@ -20016,6 +21787,7 @@
                                     </w:rPr>
                                     <w:t>250.000,-</w:t>
                                   </w:r>
+                                  <w:proofErr w:type="gramEnd"/>
                                 </w:p>
                               </w:tc>
                               <w:tc>
@@ -20103,6 +21875,7 @@
                                       <w:szCs w:val="22"/>
                                     </w:rPr>
                                   </w:pPr>
+                                  <w:proofErr w:type="gramStart"/>
                                   <w:r>
                                     <w:rPr>
                                       <w:rFonts w:ascii="Arial Narrow" w:hAnsi="Arial Narrow"/>
@@ -20111,6 +21884,7 @@
                                     </w:rPr>
                                     <w:t>250.000,-</w:t>
                                   </w:r>
+                                  <w:proofErr w:type="gramEnd"/>
                                 </w:p>
                               </w:tc>
                               <w:tc>
@@ -20208,6 +21982,7 @@
                                       <w:szCs w:val="22"/>
                                     </w:rPr>
                                   </w:pPr>
+                                  <w:proofErr w:type="gramStart"/>
                                   <w:r>
                                     <w:rPr>
                                       <w:rFonts w:ascii="Arial Narrow" w:hAnsi="Arial Narrow"/>
@@ -20216,6 +21991,7 @@
                                     </w:rPr>
                                     <w:t>250.000,-</w:t>
                                   </w:r>
+                                  <w:proofErr w:type="gramEnd"/>
                                 </w:p>
                               </w:tc>
                               <w:tc>
@@ -20258,6 +22034,7 @@
                               </w:rPr>
                             </w:pPr>
                             <w:proofErr w:type="spellStart"/>
+                            <w:proofErr w:type="gramStart"/>
                             <w:r>
                               <w:rPr>
                                 <w:rFonts w:ascii="Arial Narrow" w:hAnsi="Arial Narrow"/>
@@ -20275,7 +22052,17 @@
                                 <w:sz w:val="22"/>
                                 <w:szCs w:val="22"/>
                               </w:rPr>
-                              <w:t xml:space="preserve"> : </w:t>
+                              <w:t xml:space="preserve"> :</w:t>
+                            </w:r>
+                            <w:proofErr w:type="gramEnd"/>
+                            <w:r>
+                              <w:rPr>
+                                <w:rFonts w:ascii="Arial Narrow" w:hAnsi="Arial Narrow"/>
+                                <w:b/>
+                                <w:sz w:val="22"/>
+                                <w:szCs w:val="22"/>
+                              </w:rPr>
+                              <w:t xml:space="preserve"> </w:t>
                             </w:r>
                             <w:proofErr w:type="spellStart"/>
                             <w:r>
@@ -20667,8 +22454,19 @@
                                 <w:sz w:val="20"/>
                                 <w:szCs w:val="22"/>
                               </w:rPr>
-                              <w:t>, S.Pd.SD</w:t>
-                            </w:r>
+                              <w:t xml:space="preserve">, </w:t>
+                            </w:r>
+                            <w:proofErr w:type="gramStart"/>
+                            <w:r>
+                              <w:rPr>
+                                <w:rFonts w:ascii="Arial Narrow" w:hAnsi="Arial Narrow"/>
+                                <w:b/>
+                                <w:sz w:val="20"/>
+                                <w:szCs w:val="22"/>
+                              </w:rPr>
+                              <w:t>S.Pd.SD</w:t>
+                            </w:r>
+                            <w:proofErr w:type="gramEnd"/>
                             <w:r>
                               <w:rPr>
                                 <w:rFonts w:ascii="Arial Narrow" w:hAnsi="Arial Narrow"/>
@@ -20730,7 +22528,7 @@
           </mc:Choice>
           <mc:Fallback>
             <w:pict>
-              <v:rect w14:anchorId="2CCEBBF4" id="_x0000_s1031" style="position:absolute;margin-left:-2.4pt;margin-top:-1.05pt;width:279pt;height:444.35pt;z-index:251666944;visibility:visible;mso-wrap-style:square;mso-width-percent:0;mso-height-percent:0;mso-wrap-distance-left:9pt;mso-wrap-distance-top:0;mso-wrap-distance-right:9pt;mso-wrap-distance-bottom:0;mso-position-horizontal:absolute;mso-position-horizontal-relative:text;mso-position-vertical:absolute;mso-position-vertical-relative:text;mso-width-percent:0;mso-height-percent:0;mso-width-relative:page;mso-height-relative:page;v-text-anchor:top" o:gfxdata="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" strokeweight="4.5pt">
+              <v:rect w14:anchorId="6EB3FBAE" id="_x0000_s1031" style="position:absolute;margin-left:-2.4pt;margin-top:-1.05pt;width:279pt;height:444.35pt;z-index:251666944;visibility:visible;mso-wrap-style:square;mso-width-percent:0;mso-height-percent:0;mso-wrap-distance-left:9pt;mso-wrap-distance-top:0;mso-wrap-distance-right:9pt;mso-wrap-distance-bottom:0;mso-position-horizontal:absolute;mso-position-horizontal-relative:text;mso-position-vertical:absolute;mso-position-vertical-relative:text;mso-width-percent:0;mso-height-percent:0;mso-width-relative:page;mso-height-relative:page;v-text-anchor:top" o:gfxdata="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" strokeweight="4.5pt">
                 <v:stroke linestyle="thickThin"/>
                 <v:textbox>
                   <w:txbxContent>
@@ -20835,21 +22633,31 @@
                           <w:szCs w:val="22"/>
                         </w:rPr>
                       </w:pPr>
+                      <w:proofErr w:type="gramStart"/>
                       <w:r>
                         <w:rPr>
                           <w:rFonts w:ascii="Pristina" w:hAnsi="Pristina" w:cs="Tahoma"/>
                           <w:sz w:val="22"/>
                           <w:szCs w:val="22"/>
                         </w:rPr>
-                        <w:t xml:space="preserve">Alamat : Jl. P. </w:t>
-                      </w:r>
-                      <w:proofErr w:type="spellStart"/>
+                        <w:t>Alamat :</w:t>
+                      </w:r>
+                      <w:proofErr w:type="gramEnd"/>
                       <w:r>
                         <w:rPr>
                           <w:rFonts w:ascii="Pristina" w:hAnsi="Pristina" w:cs="Tahoma"/>
                           <w:sz w:val="22"/>
                           <w:szCs w:val="22"/>
                         </w:rPr>
+                        <w:t xml:space="preserve"> Jl. P. </w:t>
+                      </w:r>
+                      <w:proofErr w:type="spellStart"/>
+                      <w:r>
+                        <w:rPr>
+                          <w:rFonts w:ascii="Pristina" w:hAnsi="Pristina" w:cs="Tahoma"/>
+                          <w:sz w:val="22"/>
+                          <w:szCs w:val="22"/>
+                        </w:rPr>
                         <w:t>An</w:t>
                       </w:r>
                       <w:r>
@@ -20905,8 +22713,8 @@
                         </w:rPr>
                         <w:t xml:space="preserve"> </w:t>
                       </w:r>
-                      <w:smartTag w:uri="urn:schemas-microsoft-com:office:smarttags" w:element="place">
-                        <w:smartTag w:uri="urn:schemas-microsoft-com:office:smarttags" w:element="City">
+                      <w:smartTag w:uri="urn:schemas-microsoft-com:office:smarttags" w:element="City">
+                        <w:smartTag w:uri="urn:schemas-microsoft-com:office:smarttags" w:element="place">
                           <w:r>
                             <w:rPr>
                               <w:rFonts w:ascii="Pristina" w:hAnsi="Pristina" w:cs="Tahoma"/>
@@ -20950,12 +22758,21 @@
                         </w:rPr>
                         <w:t xml:space="preserve">   </w:t>
                       </w:r>
+                      <w:proofErr w:type="gramStart"/>
                       <w:r>
                         <w:rPr>
                           <w:rFonts w:ascii="Arial Narrow" w:hAnsi="Arial Narrow"/>
                           <w:b/>
                         </w:rPr>
-                        <w:t xml:space="preserve">Nama  :  </w:t>
+                        <w:t>Nama  :</w:t>
+                      </w:r>
+                      <w:proofErr w:type="gramEnd"/>
+                      <w:r>
+                        <w:rPr>
+                          <w:rFonts w:ascii="Arial Narrow" w:hAnsi="Arial Narrow"/>
+                          <w:b/>
+                        </w:rPr>
+                        <w:t xml:space="preserve">  </w:t>
                       </w:r>
                       <w:r>
                         <w:rPr>
@@ -21004,6 +22821,7 @@
                         <w:t>Kelas</w:t>
                       </w:r>
                       <w:proofErr w:type="spellEnd"/>
+                      <w:proofErr w:type="gramStart"/>
                       <w:r>
                         <w:rPr>
                           <w:rFonts w:ascii="Arial Narrow" w:hAnsi="Arial Narrow"/>
@@ -21023,7 +22841,15 @@
                           <w:rFonts w:ascii="Arial Narrow" w:hAnsi="Arial Narrow"/>
                           <w:b/>
                         </w:rPr>
-                        <w:t xml:space="preserve">:  </w:t>
+                        <w:t>:</w:t>
+                      </w:r>
+                      <w:proofErr w:type="gramEnd"/>
+                      <w:r>
+                        <w:rPr>
+                          <w:rFonts w:ascii="Arial Narrow" w:hAnsi="Arial Narrow"/>
+                          <w:b/>
+                        </w:rPr>
+                        <w:t xml:space="preserve">  </w:t>
                       </w:r>
                       <w:r>
                         <w:rPr>
@@ -21350,6 +23176,7 @@
                                 <w:szCs w:val="22"/>
                               </w:rPr>
                             </w:pPr>
+                            <w:proofErr w:type="gramStart"/>
                             <w:r>
                               <w:rPr>
                                 <w:rFonts w:ascii="Arial Narrow" w:hAnsi="Arial Narrow"/>
@@ -21358,6 +23185,7 @@
                               </w:rPr>
                               <w:t>250.000,-</w:t>
                             </w:r>
+                            <w:proofErr w:type="gramEnd"/>
                           </w:p>
                         </w:tc>
                         <w:tc>
@@ -21447,6 +23275,7 @@
                                 <w:szCs w:val="22"/>
                               </w:rPr>
                             </w:pPr>
+                            <w:proofErr w:type="gramStart"/>
                             <w:r>
                               <w:rPr>
                                 <w:rFonts w:ascii="Arial Narrow" w:hAnsi="Arial Narrow"/>
@@ -21455,6 +23284,7 @@
                               </w:rPr>
                               <w:t>250.000,-</w:t>
                             </w:r>
+                            <w:proofErr w:type="gramEnd"/>
                           </w:p>
                         </w:tc>
                         <w:tc>
@@ -21542,6 +23372,7 @@
                                 <w:szCs w:val="22"/>
                               </w:rPr>
                             </w:pPr>
+                            <w:proofErr w:type="gramStart"/>
                             <w:r>
                               <w:rPr>
                                 <w:rFonts w:ascii="Arial Narrow" w:hAnsi="Arial Narrow"/>
@@ -21550,6 +23381,7 @@
                               </w:rPr>
                               <w:t>250.000,-</w:t>
                             </w:r>
+                            <w:proofErr w:type="gramEnd"/>
                           </w:p>
                         </w:tc>
                         <w:tc>
@@ -21639,6 +23471,7 @@
                                 <w:szCs w:val="22"/>
                               </w:rPr>
                             </w:pPr>
+                            <w:proofErr w:type="gramStart"/>
                             <w:r>
                               <w:rPr>
                                 <w:rFonts w:ascii="Arial Narrow" w:hAnsi="Arial Narrow"/>
@@ -21647,6 +23480,7 @@
                               </w:rPr>
                               <w:t>250.000,-</w:t>
                             </w:r>
+                            <w:proofErr w:type="gramEnd"/>
                           </w:p>
                         </w:tc>
                         <w:tc>
@@ -21736,6 +23570,7 @@
                                 <w:szCs w:val="22"/>
                               </w:rPr>
                             </w:pPr>
+                            <w:proofErr w:type="gramStart"/>
                             <w:r>
                               <w:rPr>
                                 <w:rFonts w:ascii="Arial Narrow" w:hAnsi="Arial Narrow"/>
@@ -21744,6 +23579,7 @@
                               </w:rPr>
                               <w:t>250.000,-</w:t>
                             </w:r>
+                            <w:proofErr w:type="gramEnd"/>
                           </w:p>
                         </w:tc>
                         <w:tc>
@@ -21833,6 +23669,7 @@
                                 <w:szCs w:val="22"/>
                               </w:rPr>
                             </w:pPr>
+                            <w:proofErr w:type="gramStart"/>
                             <w:r>
                               <w:rPr>
                                 <w:rFonts w:ascii="Arial Narrow" w:hAnsi="Arial Narrow"/>
@@ -21841,6 +23678,7 @@
                               </w:rPr>
                               <w:t>250.000,-</w:t>
                             </w:r>
+                            <w:proofErr w:type="gramEnd"/>
                           </w:p>
                         </w:tc>
                         <w:tc>
@@ -21930,6 +23768,7 @@
                                 <w:szCs w:val="22"/>
                               </w:rPr>
                             </w:pPr>
+                            <w:proofErr w:type="gramStart"/>
                             <w:r>
                               <w:rPr>
                                 <w:rFonts w:ascii="Arial Narrow" w:hAnsi="Arial Narrow"/>
@@ -21938,6 +23777,7 @@
                               </w:rPr>
                               <w:t>250.000,-</w:t>
                             </w:r>
+                            <w:proofErr w:type="gramEnd"/>
                           </w:p>
                         </w:tc>
                         <w:tc>
@@ -22035,6 +23875,7 @@
                                 <w:szCs w:val="22"/>
                               </w:rPr>
                             </w:pPr>
+                            <w:proofErr w:type="gramStart"/>
                             <w:r>
                               <w:rPr>
                                 <w:rFonts w:ascii="Arial Narrow" w:hAnsi="Arial Narrow"/>
@@ -22043,6 +23884,7 @@
                               </w:rPr>
                               <w:t>250.000,-</w:t>
                             </w:r>
+                            <w:proofErr w:type="gramEnd"/>
                           </w:p>
                         </w:tc>
                         <w:tc>
@@ -22132,6 +23974,7 @@
                                 <w:szCs w:val="22"/>
                               </w:rPr>
                             </w:pPr>
+                            <w:proofErr w:type="gramStart"/>
                             <w:r>
                               <w:rPr>
                                 <w:rFonts w:ascii="Arial Narrow" w:hAnsi="Arial Narrow"/>
@@ -22140,6 +23983,7 @@
                               </w:rPr>
                               <w:t>250.000,-</w:t>
                             </w:r>
+                            <w:proofErr w:type="gramEnd"/>
                           </w:p>
                         </w:tc>
                         <w:tc>
@@ -22227,6 +24071,7 @@
                                 <w:szCs w:val="22"/>
                               </w:rPr>
                             </w:pPr>
+                            <w:proofErr w:type="gramStart"/>
                             <w:r>
                               <w:rPr>
                                 <w:rFonts w:ascii="Arial Narrow" w:hAnsi="Arial Narrow"/>
@@ -22235,6 +24080,7 @@
                               </w:rPr>
                               <w:t>250.000,-</w:t>
                             </w:r>
+                            <w:proofErr w:type="gramEnd"/>
                           </w:p>
                         </w:tc>
                         <w:tc>
@@ -22322,6 +24168,7 @@
                                 <w:szCs w:val="22"/>
                               </w:rPr>
                             </w:pPr>
+                            <w:proofErr w:type="gramStart"/>
                             <w:r>
                               <w:rPr>
                                 <w:rFonts w:ascii="Arial Narrow" w:hAnsi="Arial Narrow"/>
@@ -22330,6 +24177,7 @@
                               </w:rPr>
                               <w:t>250.000,-</w:t>
                             </w:r>
+                            <w:proofErr w:type="gramEnd"/>
                           </w:p>
                         </w:tc>
                         <w:tc>
@@ -22427,6 +24275,7 @@
                                 <w:szCs w:val="22"/>
                               </w:rPr>
                             </w:pPr>
+                            <w:proofErr w:type="gramStart"/>
                             <w:r>
                               <w:rPr>
                                 <w:rFonts w:ascii="Arial Narrow" w:hAnsi="Arial Narrow"/>
@@ -22435,6 +24284,7 @@
                               </w:rPr>
                               <w:t>250.000,-</w:t>
                             </w:r>
+                            <w:proofErr w:type="gramEnd"/>
                           </w:p>
                         </w:tc>
                         <w:tc>
@@ -22477,6 +24327,7 @@
                         </w:rPr>
                       </w:pPr>
                       <w:proofErr w:type="spellStart"/>
+                      <w:proofErr w:type="gramStart"/>
                       <w:r>
                         <w:rPr>
                           <w:rFonts w:ascii="Arial Narrow" w:hAnsi="Arial Narrow"/>
@@ -22494,7 +24345,17 @@
                           <w:sz w:val="22"/>
                           <w:szCs w:val="22"/>
                         </w:rPr>
-                        <w:t xml:space="preserve"> : </w:t>
+                        <w:t xml:space="preserve"> :</w:t>
+                      </w:r>
+                      <w:proofErr w:type="gramEnd"/>
+                      <w:r>
+                        <w:rPr>
+                          <w:rFonts w:ascii="Arial Narrow" w:hAnsi="Arial Narrow"/>
+                          <w:b/>
+                          <w:sz w:val="22"/>
+                          <w:szCs w:val="22"/>
+                        </w:rPr>
+                        <w:t xml:space="preserve"> </w:t>
                       </w:r>
                       <w:proofErr w:type="spellStart"/>
                       <w:r>
@@ -22886,8 +24747,19 @@
                           <w:sz w:val="20"/>
                           <w:szCs w:val="22"/>
                         </w:rPr>
-                        <w:t>, S.Pd.SD</w:t>
-                      </w:r>
+                        <w:t xml:space="preserve">, </w:t>
+                      </w:r>
+                      <w:proofErr w:type="gramStart"/>
+                      <w:r>
+                        <w:rPr>
+                          <w:rFonts w:ascii="Arial Narrow" w:hAnsi="Arial Narrow"/>
+                          <w:b/>
+                          <w:sz w:val="20"/>
+                          <w:szCs w:val="22"/>
+                        </w:rPr>
+                        <w:t>S.Pd.SD</w:t>
+                      </w:r>
+                      <w:proofErr w:type="gramEnd"/>
                       <w:r>
                         <w:rPr>
                           <w:rFonts w:ascii="Arial Narrow" w:hAnsi="Arial Narrow"/>
@@ -22942,7 +24814,7 @@
           <w:noProof/>
         </w:rPr>
         <w:drawing>
-          <wp:anchor distT="0" distB="0" distL="114300" distR="114300" simplePos="0" relativeHeight="251674112" behindDoc="0" locked="0" layoutInCell="1" allowOverlap="1" wp14:anchorId="2143627E" wp14:editId="3126419C">
+          <wp:anchor distT="0" distB="0" distL="114300" distR="114300" simplePos="0" relativeHeight="251674112" behindDoc="0" locked="0" layoutInCell="1" allowOverlap="1" wp14:anchorId="53EB2342" wp14:editId="7EB487EB">
             <wp:simplePos x="0" y="0"/>
             <wp:positionH relativeFrom="column">
               <wp:posOffset>153670</wp:posOffset>
@@ -22953,7 +24825,7 @@
             <wp:extent cx="623570" cy="625475"/>
             <wp:effectExtent l="0" t="0" r="0" b="0"/>
             <wp:wrapNone/>
-            <wp:docPr id="1083827053" name="Picture 1083827053"/>
+            <wp:docPr id="833686176" name="Picture 833686176"/>
             <wp:cNvGraphicFramePr>
               <a:graphicFrameLocks xmlns:a="http://schemas.openxmlformats.org/drawingml/2006/main" noChangeAspect="1"/>
             </wp:cNvGraphicFramePr>
@@ -23038,7 +24910,7 @@
           <w:noProof/>
         </w:rPr>
         <w:drawing>
-          <wp:anchor distT="0" distB="0" distL="114300" distR="114300" simplePos="0" relativeHeight="251676160" behindDoc="0" locked="0" layoutInCell="1" allowOverlap="1" wp14:anchorId="23AFBC3D" wp14:editId="27D53D57">
+          <wp:anchor distT="0" distB="0" distL="114300" distR="114300" simplePos="0" relativeHeight="251676160" behindDoc="0" locked="0" layoutInCell="1" allowOverlap="1" wp14:anchorId="6ECF469E" wp14:editId="20D50C2B">
             <wp:simplePos x="0" y="0"/>
             <wp:positionH relativeFrom="column">
               <wp:posOffset>346319</wp:posOffset>
@@ -23049,7 +24921,7 @@
             <wp:extent cx="1019175" cy="554355"/>
             <wp:effectExtent l="0" t="0" r="0" b="0"/>
             <wp:wrapNone/>
-            <wp:docPr id="866722282" name="Picture 866722282"/>
+            <wp:docPr id="430147189" name="Picture 430147189"/>
             <wp:cNvGraphicFramePr>
               <a:graphicFrameLocks xmlns:a="http://schemas.openxmlformats.org/drawingml/2006/main" noChangeAspect="1"/>
             </wp:cNvGraphicFramePr>
@@ -23107,7 +24979,7 @@
           <w:noProof/>
         </w:rPr>
         <w:drawing>
-          <wp:anchor distT="0" distB="0" distL="114300" distR="114300" simplePos="0" relativeHeight="251672064" behindDoc="0" locked="0" layoutInCell="1" allowOverlap="1" wp14:anchorId="3A9EE987" wp14:editId="7D71BF59">
+          <wp:anchor distT="0" distB="0" distL="114300" distR="114300" simplePos="0" relativeHeight="251672064" behindDoc="0" locked="0" layoutInCell="1" allowOverlap="1" wp14:anchorId="28408F56" wp14:editId="4FC7952E">
             <wp:simplePos x="0" y="0"/>
             <wp:positionH relativeFrom="column">
               <wp:posOffset>2314771</wp:posOffset>
@@ -23118,7 +24990,7 @@
             <wp:extent cx="569595" cy="342900"/>
             <wp:effectExtent l="0" t="0" r="0" b="0"/>
             <wp:wrapNone/>
-            <wp:docPr id="381639663" name="Picture 381639663"/>
+            <wp:docPr id="240220971" name="Picture 240220971"/>
             <wp:cNvGraphicFramePr>
               <a:graphicFrameLocks xmlns:a="http://schemas.openxmlformats.org/drawingml/2006/main" noChangeAspect="1"/>
             </wp:cNvGraphicFramePr>
@@ -23173,10 +25045,14 @@
     <w:p/>
     <w:p/>
     <w:p/>
-    <w:p/>
-    <w:p/>
-    <w:p/>
-    <w:p/>
+    <w:p>
+      <w:pPr>
+        <w:rPr>
+          <w:sz w:val="20"/>
+          <w:szCs w:val="20"/>
+        </w:rPr>
+      </w:pPr>
+    </w:p>
     <w:p>
       <w:r>
         <w:rPr>
@@ -23185,7 +25061,7 @@
         <mc:AlternateContent>
           <mc:Choice Requires="wps">
             <w:drawing>
-              <wp:anchor distT="0" distB="0" distL="114300" distR="114300" simplePos="0" relativeHeight="251668992" behindDoc="0" locked="0" layoutInCell="1" allowOverlap="1" wp14:anchorId="0FC6BB56" wp14:editId="560D8B69">
+              <wp:anchor distT="0" distB="0" distL="114300" distR="114300" simplePos="0" relativeHeight="251668992" behindDoc="0" locked="0" layoutInCell="1" allowOverlap="1" wp14:anchorId="36B2F5BB" wp14:editId="0A89CF9E">
                 <wp:simplePos x="0" y="0"/>
                 <wp:positionH relativeFrom="column">
                   <wp:posOffset>-28575</wp:posOffset>
@@ -23196,7 +25072,7 @@
                 <wp:extent cx="3543300" cy="5650230"/>
                 <wp:effectExtent l="28575" t="36195" r="28575" b="28575"/>
                 <wp:wrapNone/>
-                <wp:docPr id="219998398" name="Rectangle 46"/>
+                <wp:docPr id="693138817" name="Rectangle 46"/>
                 <wp:cNvGraphicFramePr>
                   <a:graphicFrameLocks xmlns:a="http://schemas.openxmlformats.org/drawingml/2006/main"/>
                 </wp:cNvGraphicFramePr>
@@ -23329,21 +25205,31 @@
                                 <w:szCs w:val="22"/>
                               </w:rPr>
                             </w:pPr>
+                            <w:proofErr w:type="gramStart"/>
                             <w:r>
                               <w:rPr>
                                 <w:rFonts w:ascii="Pristina" w:hAnsi="Pristina" w:cs="Tahoma"/>
                                 <w:sz w:val="22"/>
                                 <w:szCs w:val="22"/>
                               </w:rPr>
-                              <w:t xml:space="preserve">Alamat : Jl. P. </w:t>
-                            </w:r>
-                            <w:proofErr w:type="spellStart"/>
+                              <w:t>Alamat :</w:t>
+                            </w:r>
+                            <w:proofErr w:type="gramEnd"/>
                             <w:r>
                               <w:rPr>
                                 <w:rFonts w:ascii="Pristina" w:hAnsi="Pristina" w:cs="Tahoma"/>
                                 <w:sz w:val="22"/>
                                 <w:szCs w:val="22"/>
                               </w:rPr>
+                              <w:t xml:space="preserve"> Jl. P. </w:t>
+                            </w:r>
+                            <w:proofErr w:type="spellStart"/>
+                            <w:r>
+                              <w:rPr>
+                                <w:rFonts w:ascii="Pristina" w:hAnsi="Pristina" w:cs="Tahoma"/>
+                                <w:sz w:val="22"/>
+                                <w:szCs w:val="22"/>
+                              </w:rPr>
                               <w:t>An</w:t>
                             </w:r>
                             <w:r>
@@ -23399,8 +25285,8 @@
                               </w:rPr>
                               <w:t xml:space="preserve"> </w:t>
                             </w:r>
-                            <w:smartTag w:uri="urn:schemas-microsoft-com:office:smarttags" w:element="place">
-                              <w:smartTag w:uri="urn:schemas-microsoft-com:office:smarttags" w:element="City">
+                            <w:smartTag w:uri="urn:schemas-microsoft-com:office:smarttags" w:element="City">
+                              <w:smartTag w:uri="urn:schemas-microsoft-com:office:smarttags" w:element="place">
                                 <w:r>
                                   <w:rPr>
                                     <w:rFonts w:ascii="Pristina" w:hAnsi="Pristina" w:cs="Tahoma"/>
@@ -23454,80 +25340,98 @@
                                 <w:rFonts w:ascii="Arial Narrow" w:hAnsi="Arial Narrow"/>
                                 <w:b/>
                               </w:rPr>
+                              <w:t xml:space="preserve"> </w:t>
+                            </w:r>
+                            <w:proofErr w:type="gramStart"/>
+                            <w:r>
+                              <w:rPr>
+                                <w:rFonts w:ascii="Arial Narrow" w:hAnsi="Arial Narrow"/>
+                                <w:b/>
+                              </w:rPr>
+                              <w:t xml:space="preserve">  </w:t>
+                            </w:r>
+                            <w:r>
+                              <w:rPr>
+                                <w:rFonts w:ascii="Arial Narrow" w:hAnsi="Arial Narrow"/>
+                                <w:b/>
+                              </w:rPr>
+                              <w:t>:</w:t>
+                            </w:r>
+                            <w:proofErr w:type="gramEnd"/>
+                            <w:r>
+                              <w:rPr>
+                                <w:rFonts w:ascii="Arial Narrow" w:hAnsi="Arial Narrow"/>
+                                <w:b/>
+                              </w:rPr>
+                              <w:t xml:space="preserve">  ${nama_</w:t>
+                            </w:r>
+                            <w:r>
+                              <w:rPr>
+                                <w:rFonts w:ascii="Arial Narrow" w:hAnsi="Arial Narrow"/>
+                                <w:b/>
+                              </w:rPr>
+                              <w:t>4</w:t>
+                            </w:r>
+                            <w:r>
+                              <w:rPr>
+                                <w:rFonts w:ascii="Arial Narrow" w:hAnsi="Arial Narrow"/>
+                                <w:b/>
+                              </w:rPr>
+                              <w:t>}</w:t>
+                            </w:r>
+                          </w:p>
+                          <w:p>
+                            <w:pPr>
+                              <w:rPr>
+                                <w:rFonts w:ascii="Arial Narrow" w:hAnsi="Arial Narrow"/>
+                                <w:b/>
+                              </w:rPr>
+                            </w:pPr>
+                            <w:r>
+                              <w:rPr>
+                                <w:rFonts w:ascii="Arial Narrow" w:hAnsi="Arial Narrow"/>
+                                <w:b/>
+                              </w:rPr>
                               <w:t xml:space="preserve">   </w:t>
                             </w:r>
+                            <w:proofErr w:type="spellStart"/>
                             <w:r>
                               <w:rPr>
                                 <w:rFonts w:ascii="Arial Narrow" w:hAnsi="Arial Narrow"/>
                                 <w:b/>
                               </w:rPr>
+                              <w:t>Kelas</w:t>
+                            </w:r>
+                            <w:proofErr w:type="spellEnd"/>
+                            <w:proofErr w:type="gramStart"/>
+                            <w:r>
+                              <w:rPr>
+                                <w:rFonts w:ascii="Arial Narrow" w:hAnsi="Arial Narrow"/>
+                                <w:b/>
+                              </w:rPr>
+                              <w:tab/>
+                            </w:r>
+                            <w:r>
+                              <w:rPr>
+                                <w:rFonts w:ascii="Arial Narrow" w:hAnsi="Arial Narrow"/>
+                                <w:b/>
+                              </w:rPr>
+                              <w:t xml:space="preserve">  </w:t>
+                            </w:r>
+                            <w:r>
+                              <w:rPr>
+                                <w:rFonts w:ascii="Arial Narrow" w:hAnsi="Arial Narrow"/>
+                                <w:b/>
+                              </w:rPr>
                               <w:t>:</w:t>
                             </w:r>
+                            <w:proofErr w:type="gramEnd"/>
                             <w:r>
                               <w:rPr>
                                 <w:rFonts w:ascii="Arial Narrow" w:hAnsi="Arial Narrow"/>
                                 <w:b/>
                               </w:rPr>
-                              <w:t xml:space="preserve">  ${nama_</w:t>
-                            </w:r>
-                            <w:r>
-                              <w:rPr>
-                                <w:rFonts w:ascii="Arial Narrow" w:hAnsi="Arial Narrow"/>
-                                <w:b/>
-                              </w:rPr>
-                              <w:t>4</w:t>
-                            </w:r>
-                            <w:r>
-                              <w:rPr>
-                                <w:rFonts w:ascii="Arial Narrow" w:hAnsi="Arial Narrow"/>
-                                <w:b/>
-                              </w:rPr>
-                              <w:t>}</w:t>
-                            </w:r>
-                          </w:p>
-                          <w:p>
-                            <w:pPr>
-                              <w:rPr>
-                                <w:rFonts w:ascii="Arial Narrow" w:hAnsi="Arial Narrow"/>
-                                <w:b/>
-                              </w:rPr>
-                            </w:pPr>
-                            <w:r>
-                              <w:rPr>
-                                <w:rFonts w:ascii="Arial Narrow" w:hAnsi="Arial Narrow"/>
-                                <w:b/>
-                              </w:rPr>
-                              <w:t xml:space="preserve">   </w:t>
-                            </w:r>
-                            <w:proofErr w:type="spellStart"/>
-                            <w:r>
-                              <w:rPr>
-                                <w:rFonts w:ascii="Arial Narrow" w:hAnsi="Arial Narrow"/>
-                                <w:b/>
-                              </w:rPr>
-                              <w:t>Kelas</w:t>
-                            </w:r>
-                            <w:proofErr w:type="spellEnd"/>
-                            <w:r>
-                              <w:rPr>
-                                <w:rFonts w:ascii="Arial Narrow" w:hAnsi="Arial Narrow"/>
-                                <w:b/>
-                              </w:rPr>
-                              <w:tab/>
-                            </w:r>
-                            <w:r>
-                              <w:rPr>
-                                <w:rFonts w:ascii="Arial Narrow" w:hAnsi="Arial Narrow"/>
-                                <w:b/>
-                              </w:rPr>
-                              <w:t xml:space="preserve">  </w:t>
-                            </w:r>
-                            <w:r>
-                              <w:rPr>
-                                <w:rFonts w:ascii="Arial Narrow" w:hAnsi="Arial Narrow"/>
-                                <w:b/>
-                              </w:rPr>
-                              <w:t xml:space="preserve">: </w:t>
+                              <w:t xml:space="preserve"> </w:t>
                             </w:r>
                             <w:r>
                               <w:rPr>
@@ -23854,6 +25758,7 @@
                                       <w:szCs w:val="22"/>
                                     </w:rPr>
                                   </w:pPr>
+                                  <w:proofErr w:type="gramStart"/>
                                   <w:r>
                                     <w:rPr>
                                       <w:rFonts w:ascii="Arial Narrow" w:hAnsi="Arial Narrow"/>
@@ -23862,6 +25767,7 @@
                                     </w:rPr>
                                     <w:t>250.000,-</w:t>
                                   </w:r>
+                                  <w:proofErr w:type="gramEnd"/>
                                 </w:p>
                               </w:tc>
                               <w:tc>
@@ -23951,6 +25857,7 @@
                                       <w:szCs w:val="22"/>
                                     </w:rPr>
                                   </w:pPr>
+                                  <w:proofErr w:type="gramStart"/>
                                   <w:r>
                                     <w:rPr>
                                       <w:rFonts w:ascii="Arial Narrow" w:hAnsi="Arial Narrow"/>
@@ -23959,6 +25866,7 @@
                                     </w:rPr>
                                     <w:t>250.000,-</w:t>
                                   </w:r>
+                                  <w:proofErr w:type="gramEnd"/>
                                 </w:p>
                               </w:tc>
                               <w:tc>
@@ -24046,6 +25954,7 @@
                                       <w:szCs w:val="22"/>
                                     </w:rPr>
                                   </w:pPr>
+                                  <w:proofErr w:type="gramStart"/>
                                   <w:r>
                                     <w:rPr>
                                       <w:rFonts w:ascii="Arial Narrow" w:hAnsi="Arial Narrow"/>
@@ -24054,6 +25963,7 @@
                                     </w:rPr>
                                     <w:t>250.000,-</w:t>
                                   </w:r>
+                                  <w:proofErr w:type="gramEnd"/>
                                 </w:p>
                               </w:tc>
                               <w:tc>
@@ -24143,6 +26053,7 @@
                                       <w:szCs w:val="22"/>
                                     </w:rPr>
                                   </w:pPr>
+                                  <w:proofErr w:type="gramStart"/>
                                   <w:r>
                                     <w:rPr>
                                       <w:rFonts w:ascii="Arial Narrow" w:hAnsi="Arial Narrow"/>
@@ -24151,6 +26062,7 @@
                                     </w:rPr>
                                     <w:t>250.000,-</w:t>
                                   </w:r>
+                                  <w:proofErr w:type="gramEnd"/>
                                 </w:p>
                               </w:tc>
                               <w:tc>
@@ -24240,6 +26152,7 @@
                                       <w:szCs w:val="22"/>
                                     </w:rPr>
                                   </w:pPr>
+                                  <w:proofErr w:type="gramStart"/>
                                   <w:r>
                                     <w:rPr>
                                       <w:rFonts w:ascii="Arial Narrow" w:hAnsi="Arial Narrow"/>
@@ -24248,6 +26161,7 @@
                                     </w:rPr>
                                     <w:t>250.000,-</w:t>
                                   </w:r>
+                                  <w:proofErr w:type="gramEnd"/>
                                 </w:p>
                               </w:tc>
                               <w:tc>
@@ -24337,6 +26251,7 @@
                                       <w:szCs w:val="22"/>
                                     </w:rPr>
                                   </w:pPr>
+                                  <w:proofErr w:type="gramStart"/>
                                   <w:r>
                                     <w:rPr>
                                       <w:rFonts w:ascii="Arial Narrow" w:hAnsi="Arial Narrow"/>
@@ -24345,6 +26260,7 @@
                                     </w:rPr>
                                     <w:t>250.000,-</w:t>
                                   </w:r>
+                                  <w:proofErr w:type="gramEnd"/>
                                 </w:p>
                               </w:tc>
                               <w:tc>
@@ -24434,6 +26350,7 @@
                                       <w:szCs w:val="22"/>
                                     </w:rPr>
                                   </w:pPr>
+                                  <w:proofErr w:type="gramStart"/>
                                   <w:r>
                                     <w:rPr>
                                       <w:rFonts w:ascii="Arial Narrow" w:hAnsi="Arial Narrow"/>
@@ -24442,6 +26359,7 @@
                                     </w:rPr>
                                     <w:t>250.000,-</w:t>
                                   </w:r>
+                                  <w:proofErr w:type="gramEnd"/>
                                 </w:p>
                               </w:tc>
                               <w:tc>
@@ -24539,6 +26457,7 @@
                                       <w:szCs w:val="22"/>
                                     </w:rPr>
                                   </w:pPr>
+                                  <w:proofErr w:type="gramStart"/>
                                   <w:r>
                                     <w:rPr>
                                       <w:rFonts w:ascii="Arial Narrow" w:hAnsi="Arial Narrow"/>
@@ -24547,6 +26466,7 @@
                                     </w:rPr>
                                     <w:t>250.000,-</w:t>
                                   </w:r>
+                                  <w:proofErr w:type="gramEnd"/>
                                 </w:p>
                               </w:tc>
                               <w:tc>
@@ -24636,6 +26556,7 @@
                                       <w:szCs w:val="22"/>
                                     </w:rPr>
                                   </w:pPr>
+                                  <w:proofErr w:type="gramStart"/>
                                   <w:r>
                                     <w:rPr>
                                       <w:rFonts w:ascii="Arial Narrow" w:hAnsi="Arial Narrow"/>
@@ -24644,6 +26565,7 @@
                                     </w:rPr>
                                     <w:t>250.000,-</w:t>
                                   </w:r>
+                                  <w:proofErr w:type="gramEnd"/>
                                 </w:p>
                               </w:tc>
                               <w:tc>
@@ -24731,6 +26653,7 @@
                                       <w:szCs w:val="22"/>
                                     </w:rPr>
                                   </w:pPr>
+                                  <w:proofErr w:type="gramStart"/>
                                   <w:r>
                                     <w:rPr>
                                       <w:rFonts w:ascii="Arial Narrow" w:hAnsi="Arial Narrow"/>
@@ -24739,6 +26662,7 @@
                                     </w:rPr>
                                     <w:t>250.000,-</w:t>
                                   </w:r>
+                                  <w:proofErr w:type="gramEnd"/>
                                 </w:p>
                               </w:tc>
                               <w:tc>
@@ -24826,6 +26750,7 @@
                                       <w:szCs w:val="22"/>
                                     </w:rPr>
                                   </w:pPr>
+                                  <w:proofErr w:type="gramStart"/>
                                   <w:r>
                                     <w:rPr>
                                       <w:rFonts w:ascii="Arial Narrow" w:hAnsi="Arial Narrow"/>
@@ -24834,6 +26759,7 @@
                                     </w:rPr>
                                     <w:t>250.000,-</w:t>
                                   </w:r>
+                                  <w:proofErr w:type="gramEnd"/>
                                 </w:p>
                               </w:tc>
                               <w:tc>
@@ -24931,6 +26857,7 @@
                                       <w:szCs w:val="22"/>
                                     </w:rPr>
                                   </w:pPr>
+                                  <w:proofErr w:type="gramStart"/>
                                   <w:r>
                                     <w:rPr>
                                       <w:rFonts w:ascii="Arial Narrow" w:hAnsi="Arial Narrow"/>
@@ -24939,6 +26866,7 @@
                                     </w:rPr>
                                     <w:t>250.000,-</w:t>
                                   </w:r>
+                                  <w:proofErr w:type="gramEnd"/>
                                 </w:p>
                               </w:tc>
                               <w:tc>
@@ -24981,6 +26909,7 @@
                               </w:rPr>
                             </w:pPr>
                             <w:proofErr w:type="spellStart"/>
+                            <w:proofErr w:type="gramStart"/>
                             <w:r>
                               <w:rPr>
                                 <w:rFonts w:ascii="Arial Narrow" w:hAnsi="Arial Narrow"/>
@@ -24998,7 +26927,17 @@
                                 <w:sz w:val="22"/>
                                 <w:szCs w:val="22"/>
                               </w:rPr>
-                              <w:t xml:space="preserve"> : </w:t>
+                              <w:t xml:space="preserve"> :</w:t>
+                            </w:r>
+                            <w:proofErr w:type="gramEnd"/>
+                            <w:r>
+                              <w:rPr>
+                                <w:rFonts w:ascii="Arial Narrow" w:hAnsi="Arial Narrow"/>
+                                <w:b/>
+                                <w:sz w:val="22"/>
+                                <w:szCs w:val="22"/>
+                              </w:rPr>
+                              <w:t xml:space="preserve"> </w:t>
                             </w:r>
                             <w:proofErr w:type="spellStart"/>
                             <w:r>
@@ -25158,7 +27097,7 @@
                                 <w:sz w:val="20"/>
                                 <w:szCs w:val="22"/>
                               </w:rPr>
-                              <w:t xml:space="preserve">                    </w:t>
+                              <w:t xml:space="preserve">                      </w:t>
                             </w:r>
                             <w:r>
                               <w:rPr>
@@ -25390,8 +27329,19 @@
                                 <w:sz w:val="20"/>
                                 <w:szCs w:val="22"/>
                               </w:rPr>
-                              <w:t>, S.Pd.SD</w:t>
-                            </w:r>
+                              <w:t xml:space="preserve">, </w:t>
+                            </w:r>
+                            <w:proofErr w:type="gramStart"/>
+                            <w:r>
+                              <w:rPr>
+                                <w:rFonts w:ascii="Arial Narrow" w:hAnsi="Arial Narrow"/>
+                                <w:b/>
+                                <w:sz w:val="20"/>
+                                <w:szCs w:val="22"/>
+                              </w:rPr>
+                              <w:t>S.Pd.SD</w:t>
+                            </w:r>
+                            <w:proofErr w:type="gramEnd"/>
                             <w:r>
                               <w:rPr>
                                 <w:rFonts w:ascii="Arial Narrow" w:hAnsi="Arial Narrow"/>
@@ -25482,7 +27432,7 @@
           </mc:Choice>
           <mc:Fallback>
             <w:pict>
-              <v:rect w14:anchorId="0FC6BB56" id="_x0000_s1032" style="position:absolute;margin-left:-2.25pt;margin-top:12.05pt;width:279pt;height:444.9pt;z-index:251668992;visibility:visible;mso-wrap-style:square;mso-width-percent:0;mso-height-percent:0;mso-wrap-distance-left:9pt;mso-wrap-distance-top:0;mso-wrap-distance-right:9pt;mso-wrap-distance-bottom:0;mso-position-horizontal:absolute;mso-position-horizontal-relative:text;mso-position-vertical:absolute;mso-position-vertical-relative:text;mso-width-percent:0;mso-height-percent:0;mso-width-relative:page;mso-height-relative:page;v-text-anchor:top" o:gfxdata="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" strokeweight="4.5pt">
+              <v:rect w14:anchorId="36B2F5BB" id="_x0000_s1032" style="position:absolute;margin-left:-2.25pt;margin-top:12.05pt;width:279pt;height:444.9pt;z-index:251668992;visibility:visible;mso-wrap-style:square;mso-width-percent:0;mso-height-percent:0;mso-wrap-distance-left:9pt;mso-wrap-distance-top:0;mso-wrap-distance-right:9pt;mso-wrap-distance-bottom:0;mso-position-horizontal:absolute;mso-position-horizontal-relative:text;mso-position-vertical:absolute;mso-position-vertical-relative:text;mso-width-percent:0;mso-height-percent:0;mso-width-relative:page;mso-height-relative:page;v-text-anchor:top" o:gfxdata="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" strokeweight="4.5pt">
                 <v:stroke linestyle="thickThin"/>
                 <v:textbox>
                   <w:txbxContent>
@@ -25587,21 +27537,31 @@
                           <w:szCs w:val="22"/>
                         </w:rPr>
                       </w:pPr>
+                      <w:proofErr w:type="gramStart"/>
                       <w:r>
                         <w:rPr>
                           <w:rFonts w:ascii="Pristina" w:hAnsi="Pristina" w:cs="Tahoma"/>
                           <w:sz w:val="22"/>
                           <w:szCs w:val="22"/>
                         </w:rPr>
-                        <w:t xml:space="preserve">Alamat : Jl. P. </w:t>
-                      </w:r>
-                      <w:proofErr w:type="spellStart"/>
+                        <w:t>Alamat :</w:t>
+                      </w:r>
+                      <w:proofErr w:type="gramEnd"/>
                       <w:r>
                         <w:rPr>
                           <w:rFonts w:ascii="Pristina" w:hAnsi="Pristina" w:cs="Tahoma"/>
                           <w:sz w:val="22"/>
                           <w:szCs w:val="22"/>
                         </w:rPr>
+                        <w:t xml:space="preserve"> Jl. P. </w:t>
+                      </w:r>
+                      <w:proofErr w:type="spellStart"/>
+                      <w:r>
+                        <w:rPr>
+                          <w:rFonts w:ascii="Pristina" w:hAnsi="Pristina" w:cs="Tahoma"/>
+                          <w:sz w:val="22"/>
+                          <w:szCs w:val="22"/>
+                        </w:rPr>
                         <w:t>An</w:t>
                       </w:r>
                       <w:r>
@@ -25657,8 +27617,8 @@
                         </w:rPr>
                         <w:t xml:space="preserve"> </w:t>
                       </w:r>
-                      <w:smartTag w:uri="urn:schemas-microsoft-com:office:smarttags" w:element="place">
-                        <w:smartTag w:uri="urn:schemas-microsoft-com:office:smarttags" w:element="City">
+                      <w:smartTag w:uri="urn:schemas-microsoft-com:office:smarttags" w:element="City">
+                        <w:smartTag w:uri="urn:schemas-microsoft-com:office:smarttags" w:element="place">
                           <w:r>
                             <w:rPr>
                               <w:rFonts w:ascii="Pristina" w:hAnsi="Pristina" w:cs="Tahoma"/>
@@ -25712,15 +27672,24 @@
                           <w:rFonts w:ascii="Arial Narrow" w:hAnsi="Arial Narrow"/>
                           <w:b/>
                         </w:rPr>
-                        <w:t xml:space="preserve">   </w:t>
-                      </w:r>
+                        <w:t xml:space="preserve"> </w:t>
+                      </w:r>
+                      <w:proofErr w:type="gramStart"/>
                       <w:r>
                         <w:rPr>
                           <w:rFonts w:ascii="Arial Narrow" w:hAnsi="Arial Narrow"/>
                           <w:b/>
                         </w:rPr>
+                        <w:t xml:space="preserve">  </w:t>
+                      </w:r>
+                      <w:r>
+                        <w:rPr>
+                          <w:rFonts w:ascii="Arial Narrow" w:hAnsi="Arial Narrow"/>
+                          <w:b/>
+                        </w:rPr>
                         <w:t>:</w:t>
                       </w:r>
+                      <w:proofErr w:type="gramEnd"/>
                       <w:r>
                         <w:rPr>
                           <w:rFonts w:ascii="Arial Narrow" w:hAnsi="Arial Narrow"/>
@@ -25766,6 +27735,7 @@
                         <w:t>Kelas</w:t>
                       </w:r>
                       <w:proofErr w:type="spellEnd"/>
+                      <w:proofErr w:type="gramStart"/>
                       <w:r>
                         <w:rPr>
                           <w:rFonts w:ascii="Arial Narrow" w:hAnsi="Arial Narrow"/>
@@ -25785,7 +27755,15 @@
                           <w:rFonts w:ascii="Arial Narrow" w:hAnsi="Arial Narrow"/>
                           <w:b/>
                         </w:rPr>
-                        <w:t xml:space="preserve">: </w:t>
+                        <w:t>:</w:t>
+                      </w:r>
+                      <w:proofErr w:type="gramEnd"/>
+                      <w:r>
+                        <w:rPr>
+                          <w:rFonts w:ascii="Arial Narrow" w:hAnsi="Arial Narrow"/>
+                          <w:b/>
+                        </w:rPr>
+                        <w:t xml:space="preserve"> </w:t>
                       </w:r>
                       <w:r>
                         <w:rPr>
@@ -26112,6 +28090,7 @@
                                 <w:szCs w:val="22"/>
                               </w:rPr>
                             </w:pPr>
+                            <w:proofErr w:type="gramStart"/>
                             <w:r>
                               <w:rPr>
                                 <w:rFonts w:ascii="Arial Narrow" w:hAnsi="Arial Narrow"/>
@@ -26120,6 +28099,7 @@
                               </w:rPr>
                               <w:t>250.000,-</w:t>
                             </w:r>
+                            <w:proofErr w:type="gramEnd"/>
                           </w:p>
                         </w:tc>
                         <w:tc>
@@ -26209,6 +28189,7 @@
                                 <w:szCs w:val="22"/>
                               </w:rPr>
                             </w:pPr>
+                            <w:proofErr w:type="gramStart"/>
                             <w:r>
                               <w:rPr>
                                 <w:rFonts w:ascii="Arial Narrow" w:hAnsi="Arial Narrow"/>
@@ -26217,6 +28198,7 @@
                               </w:rPr>
                               <w:t>250.000,-</w:t>
                             </w:r>
+                            <w:proofErr w:type="gramEnd"/>
                           </w:p>
                         </w:tc>
                         <w:tc>
@@ -26304,6 +28286,7 @@
                                 <w:szCs w:val="22"/>
                               </w:rPr>
                             </w:pPr>
+                            <w:proofErr w:type="gramStart"/>
                             <w:r>
                               <w:rPr>
                                 <w:rFonts w:ascii="Arial Narrow" w:hAnsi="Arial Narrow"/>
@@ -26312,6 +28295,7 @@
                               </w:rPr>
                               <w:t>250.000,-</w:t>
                             </w:r>
+                            <w:proofErr w:type="gramEnd"/>
                           </w:p>
                         </w:tc>
                         <w:tc>
@@ -26401,6 +28385,7 @@
                                 <w:szCs w:val="22"/>
                               </w:rPr>
                             </w:pPr>
+                            <w:proofErr w:type="gramStart"/>
                             <w:r>
                               <w:rPr>
                                 <w:rFonts w:ascii="Arial Narrow" w:hAnsi="Arial Narrow"/>
@@ -26409,6 +28394,7 @@
                               </w:rPr>
                               <w:t>250.000,-</w:t>
                             </w:r>
+                            <w:proofErr w:type="gramEnd"/>
                           </w:p>
                         </w:tc>
                         <w:tc>
@@ -26498,6 +28484,7 @@
                                 <w:szCs w:val="22"/>
                               </w:rPr>
                             </w:pPr>
+                            <w:proofErr w:type="gramStart"/>
                             <w:r>
                               <w:rPr>
                                 <w:rFonts w:ascii="Arial Narrow" w:hAnsi="Arial Narrow"/>
@@ -26506,6 +28493,7 @@
                               </w:rPr>
                               <w:t>250.000,-</w:t>
                             </w:r>
+                            <w:proofErr w:type="gramEnd"/>
                           </w:p>
                         </w:tc>
                         <w:tc>
@@ -26595,6 +28583,7 @@
                                 <w:szCs w:val="22"/>
                               </w:rPr>
                             </w:pPr>
+                            <w:proofErr w:type="gramStart"/>
                             <w:r>
                               <w:rPr>
                                 <w:rFonts w:ascii="Arial Narrow" w:hAnsi="Arial Narrow"/>
@@ -26603,6 +28592,7 @@
                               </w:rPr>
                               <w:t>250.000,-</w:t>
                             </w:r>
+                            <w:proofErr w:type="gramEnd"/>
                           </w:p>
                         </w:tc>
                         <w:tc>
@@ -26692,6 +28682,7 @@
                                 <w:szCs w:val="22"/>
                               </w:rPr>
                             </w:pPr>
+                            <w:proofErr w:type="gramStart"/>
                             <w:r>
                               <w:rPr>
                                 <w:rFonts w:ascii="Arial Narrow" w:hAnsi="Arial Narrow"/>
@@ -26700,6 +28691,7 @@
                               </w:rPr>
                               <w:t>250.000,-</w:t>
                             </w:r>
+                            <w:proofErr w:type="gramEnd"/>
                           </w:p>
                         </w:tc>
                         <w:tc>
@@ -26797,6 +28789,7 @@
                                 <w:szCs w:val="22"/>
                               </w:rPr>
                             </w:pPr>
+                            <w:proofErr w:type="gramStart"/>
                             <w:r>
                               <w:rPr>
                                 <w:rFonts w:ascii="Arial Narrow" w:hAnsi="Arial Narrow"/>
@@ -26805,6 +28798,7 @@
                               </w:rPr>
                               <w:t>250.000,-</w:t>
                             </w:r>
+                            <w:proofErr w:type="gramEnd"/>
                           </w:p>
                         </w:tc>
                         <w:tc>
@@ -26894,6 +28888,7 @@
                                 <w:szCs w:val="22"/>
                               </w:rPr>
                             </w:pPr>
+                            <w:proofErr w:type="gramStart"/>
                             <w:r>
                               <w:rPr>
                                 <w:rFonts w:ascii="Arial Narrow" w:hAnsi="Arial Narrow"/>
@@ -26902,6 +28897,7 @@
                               </w:rPr>
                               <w:t>250.000,-</w:t>
                             </w:r>
+                            <w:proofErr w:type="gramEnd"/>
                           </w:p>
                         </w:tc>
                         <w:tc>
@@ -26989,6 +28985,7 @@
                                 <w:szCs w:val="22"/>
                               </w:rPr>
                             </w:pPr>
+                            <w:proofErr w:type="gramStart"/>
                             <w:r>
                               <w:rPr>
                                 <w:rFonts w:ascii="Arial Narrow" w:hAnsi="Arial Narrow"/>
@@ -26997,6 +28994,7 @@
                               </w:rPr>
                               <w:t>250.000,-</w:t>
                             </w:r>
+                            <w:proofErr w:type="gramEnd"/>
                           </w:p>
                         </w:tc>
                         <w:tc>
@@ -27084,6 +29082,7 @@
                                 <w:szCs w:val="22"/>
                               </w:rPr>
                             </w:pPr>
+                            <w:proofErr w:type="gramStart"/>
                             <w:r>
                               <w:rPr>
                                 <w:rFonts w:ascii="Arial Narrow" w:hAnsi="Arial Narrow"/>
@@ -27092,6 +29091,7 @@
                               </w:rPr>
                               <w:t>250.000,-</w:t>
                             </w:r>
+                            <w:proofErr w:type="gramEnd"/>
                           </w:p>
                         </w:tc>
                         <w:tc>
@@ -27189,6 +29189,7 @@
                                 <w:szCs w:val="22"/>
                               </w:rPr>
                             </w:pPr>
+                            <w:proofErr w:type="gramStart"/>
                             <w:r>
                               <w:rPr>
                                 <w:rFonts w:ascii="Arial Narrow" w:hAnsi="Arial Narrow"/>
@@ -27197,6 +29198,7 @@
                               </w:rPr>
                               <w:t>250.000,-</w:t>
                             </w:r>
+                            <w:proofErr w:type="gramEnd"/>
                           </w:p>
                         </w:tc>
                         <w:tc>
@@ -27239,6 +29241,7 @@
                         </w:rPr>
                       </w:pPr>
                       <w:proofErr w:type="spellStart"/>
+                      <w:proofErr w:type="gramStart"/>
                       <w:r>
                         <w:rPr>
                           <w:rFonts w:ascii="Arial Narrow" w:hAnsi="Arial Narrow"/>
@@ -27256,7 +29259,17 @@
                           <w:sz w:val="22"/>
                           <w:szCs w:val="22"/>
                         </w:rPr>
-                        <w:t xml:space="preserve"> : </w:t>
+                        <w:t xml:space="preserve"> :</w:t>
+                      </w:r>
+                      <w:proofErr w:type="gramEnd"/>
+                      <w:r>
+                        <w:rPr>
+                          <w:rFonts w:ascii="Arial Narrow" w:hAnsi="Arial Narrow"/>
+                          <w:b/>
+                          <w:sz w:val="22"/>
+                          <w:szCs w:val="22"/>
+                        </w:rPr>
+                        <w:t xml:space="preserve"> </w:t>
                       </w:r>
                       <w:proofErr w:type="spellStart"/>
                       <w:r>
@@ -27416,7 +29429,7 @@
                           <w:sz w:val="20"/>
                           <w:szCs w:val="22"/>
                         </w:rPr>
-                        <w:t xml:space="preserve">                    </w:t>
+                        <w:t xml:space="preserve">                      </w:t>
                       </w:r>
                       <w:r>
                         <w:rPr>
@@ -27648,8 +29661,19 @@
                           <w:sz w:val="20"/>
                           <w:szCs w:val="22"/>
                         </w:rPr>
-                        <w:t>, S.Pd.SD</w:t>
-                      </w:r>
+                        <w:t xml:space="preserve">, </w:t>
+                      </w:r>
+                      <w:proofErr w:type="gramStart"/>
+                      <w:r>
+                        <w:rPr>
+                          <w:rFonts w:ascii="Arial Narrow" w:hAnsi="Arial Narrow"/>
+                          <w:b/>
+                          <w:sz w:val="20"/>
+                          <w:szCs w:val="22"/>
+                        </w:rPr>
+                        <w:t>S.Pd.SD</w:t>
+                      </w:r>
+                      <w:proofErr w:type="gramEnd"/>
                       <w:r>
                         <w:rPr>
                           <w:rFonts w:ascii="Arial Narrow" w:hAnsi="Arial Narrow"/>
@@ -27735,7 +29759,7 @@
         <mc:AlternateContent>
           <mc:Choice Requires="wps">
             <w:drawing>
-              <wp:anchor distT="0" distB="0" distL="114300" distR="114300" simplePos="0" relativeHeight="251670016" behindDoc="0" locked="0" layoutInCell="1" allowOverlap="1" wp14:anchorId="60AA2BAF" wp14:editId="7B5AD208">
+              <wp:anchor distT="0" distB="0" distL="114300" distR="114300" simplePos="0" relativeHeight="251670016" behindDoc="0" locked="0" layoutInCell="1" allowOverlap="1" wp14:anchorId="63EE9B37" wp14:editId="53C57D5F">
                 <wp:simplePos x="0" y="0"/>
                 <wp:positionH relativeFrom="column">
                   <wp:posOffset>3613785</wp:posOffset>
@@ -27746,7 +29770,7 @@
                 <wp:extent cx="3543300" cy="5650230"/>
                 <wp:effectExtent l="32385" t="36195" r="34290" b="28575"/>
                 <wp:wrapNone/>
-                <wp:docPr id="2013095511" name="Rectangle 48"/>
+                <wp:docPr id="616674434" name="Rectangle 48"/>
                 <wp:cNvGraphicFramePr>
                   <a:graphicFrameLocks xmlns:a="http://schemas.openxmlformats.org/drawingml/2006/main"/>
                 </wp:cNvGraphicFramePr>
@@ -27832,8 +29856,8 @@
                               </w:rPr>
                               <w:t xml:space="preserve">SD MUHAMMADIYAH 1 </w:t>
                             </w:r>
-                            <w:smartTag w:uri="urn:schemas-microsoft-com:office:smarttags" w:element="place">
-                              <w:smartTag w:uri="urn:schemas-microsoft-com:office:smarttags" w:element="City">
+                            <w:smartTag w:uri="urn:schemas-microsoft-com:office:smarttags" w:element="City">
+                              <w:smartTag w:uri="urn:schemas-microsoft-com:office:smarttags" w:element="place">
                                 <w:r>
                                   <w:rPr>
                                     <w:rFonts w:ascii="Britannic Bold" w:hAnsi="Britannic Bold" w:cs="Tahoma"/>
@@ -29501,7 +31525,7 @@
           </mc:Choice>
           <mc:Fallback>
             <w:pict>
-              <v:rect w14:anchorId="60AA2BAF" id="_x0000_s1033" style="position:absolute;margin-left:284.55pt;margin-top:12.05pt;width:279pt;height:444.9pt;z-index:251670016;visibility:visible;mso-wrap-style:square;mso-width-percent:0;mso-height-percent:0;mso-wrap-distance-left:9pt;mso-wrap-distance-top:0;mso-wrap-distance-right:9pt;mso-wrap-distance-bottom:0;mso-position-horizontal:absolute;mso-position-horizontal-relative:text;mso-position-vertical:absolute;mso-position-vertical-relative:text;mso-width-percent:0;mso-height-percent:0;mso-width-relative:page;mso-height-relative:page;v-text-anchor:top" o:gfxdata="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" strokeweight="4.5pt">
+              <v:rect w14:anchorId="63EE9B37" id="_x0000_s1033" style="position:absolute;margin-left:284.55pt;margin-top:12.05pt;width:279pt;height:444.9pt;z-index:251670016;visibility:visible;mso-wrap-style:square;mso-width-percent:0;mso-height-percent:0;mso-wrap-distance-left:9pt;mso-wrap-distance-top:0;mso-wrap-distance-right:9pt;mso-wrap-distance-bottom:0;mso-position-horizontal:absolute;mso-position-horizontal-relative:text;mso-position-vertical:absolute;mso-position-vertical-relative:text;mso-width-percent:0;mso-height-percent:0;mso-width-relative:page;mso-height-relative:page;v-text-anchor:top" o:gfxdata="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" strokeweight="4.5pt">
                 <v:stroke linestyle="thickThin"/>
                 <v:textbox>
                   <w:txbxContent>
@@ -29559,8 +31583,8 @@
                         </w:rPr>
                         <w:t xml:space="preserve">SD MUHAMMADIYAH 1 </w:t>
                       </w:r>
-                      <w:smartTag w:uri="urn:schemas-microsoft-com:office:smarttags" w:element="place">
-                        <w:smartTag w:uri="urn:schemas-microsoft-com:office:smarttags" w:element="City">
+                      <w:smartTag w:uri="urn:schemas-microsoft-com:office:smarttags" w:element="City">
+                        <w:smartTag w:uri="urn:schemas-microsoft-com:office:smarttags" w:element="place">
                           <w:r>
                             <w:rPr>
                               <w:rFonts w:ascii="Britannic Bold" w:hAnsi="Britannic Bold" w:cs="Tahoma"/>
@@ -31223,7 +33247,7 @@
           <w:noProof/>
         </w:rPr>
         <w:drawing>
-          <wp:anchor distT="0" distB="0" distL="114300" distR="114300" simplePos="0" relativeHeight="251673088" behindDoc="0" locked="0" layoutInCell="1" allowOverlap="1" wp14:anchorId="6638679A" wp14:editId="1CEB71F6">
+          <wp:anchor distT="0" distB="0" distL="114300" distR="114300" simplePos="0" relativeHeight="251673088" behindDoc="0" locked="0" layoutInCell="1" allowOverlap="1" wp14:anchorId="5A679108" wp14:editId="5233D2D8">
             <wp:simplePos x="0" y="0"/>
             <wp:positionH relativeFrom="column">
               <wp:posOffset>153670</wp:posOffset>
@@ -31234,7 +33258,7 @@
             <wp:extent cx="655320" cy="657225"/>
             <wp:effectExtent l="0" t="0" r="0" b="0"/>
             <wp:wrapNone/>
-            <wp:docPr id="814005416" name="Picture 814005416"/>
+            <wp:docPr id="50167709" name="Picture 50167709"/>
             <wp:cNvGraphicFramePr>
               <a:graphicFrameLocks xmlns:a="http://schemas.openxmlformats.org/drawingml/2006/main" noChangeAspect="1"/>
             </wp:cNvGraphicFramePr>
@@ -31319,7 +33343,7 @@
           <w:noProof/>
         </w:rPr>
         <w:drawing>
-          <wp:anchor distT="0" distB="0" distL="114300" distR="114300" simplePos="0" relativeHeight="251675136" behindDoc="0" locked="0" layoutInCell="1" allowOverlap="1" wp14:anchorId="0F7FBD3E" wp14:editId="328BA2F4">
+          <wp:anchor distT="0" distB="0" distL="114300" distR="114300" simplePos="0" relativeHeight="251675136" behindDoc="0" locked="0" layoutInCell="1" allowOverlap="1" wp14:anchorId="292C9ABC" wp14:editId="2F38F836">
             <wp:simplePos x="0" y="0"/>
             <wp:positionH relativeFrom="column">
               <wp:posOffset>280035</wp:posOffset>
@@ -31330,7 +33354,7 @@
             <wp:extent cx="1081405" cy="511175"/>
             <wp:effectExtent l="0" t="0" r="0" b="0"/>
             <wp:wrapNone/>
-            <wp:docPr id="560083787" name="Picture 560083787"/>
+            <wp:docPr id="1990085902" name="Picture 1990085902"/>
             <wp:cNvGraphicFramePr>
               <a:graphicFrameLocks xmlns:a="http://schemas.openxmlformats.org/drawingml/2006/main" noChangeAspect="1"/>
             </wp:cNvGraphicFramePr>
@@ -31386,7 +33410,7 @@
           <w:noProof/>
         </w:rPr>
         <w:drawing>
-          <wp:anchor distT="0" distB="0" distL="114300" distR="114300" simplePos="0" relativeHeight="251671040" behindDoc="0" locked="0" layoutInCell="1" allowOverlap="1" wp14:anchorId="31F743A8" wp14:editId="75EB55C6">
+          <wp:anchor distT="0" distB="0" distL="114300" distR="114300" simplePos="0" relativeHeight="251671040" behindDoc="0" locked="0" layoutInCell="1" allowOverlap="1" wp14:anchorId="37970842" wp14:editId="3824A13F">
             <wp:simplePos x="0" y="0"/>
             <wp:positionH relativeFrom="column">
               <wp:posOffset>2435225</wp:posOffset>
@@ -31397,7 +33421,7 @@
             <wp:extent cx="449580" cy="352425"/>
             <wp:effectExtent l="0" t="0" r="0" b="0"/>
             <wp:wrapNone/>
-            <wp:docPr id="1935544789" name="Picture 1935544789"/>
+            <wp:docPr id="1814013512" name="Picture 1814013512"/>
             <wp:cNvGraphicFramePr>
               <a:graphicFrameLocks xmlns:a="http://schemas.openxmlformats.org/drawingml/2006/main" noChangeAspect="1"/>
             </wp:cNvGraphicFramePr>
@@ -31451,10 +33475,14 @@
     </w:p>
     <w:p/>
     <w:p/>
+    <w:p/>
+    <w:p/>
+    <w:p/>
+    <w:p/>
     <w:sectPr>
       <w:footerReference w:type="default" r:id="rId13"/>
       <w:pgSz w:w="12242" w:h="20163" w:code="5"/>
-      <w:pgMar w:top="450" w:right="510" w:bottom="540" w:left="510" w:header="720" w:footer="720" w:gutter="0"/>
+      <w:pgMar w:top="284" w:right="510" w:bottom="540" w:left="510" w:header="720" w:footer="720" w:gutter="0"/>
       <w:cols w:space="720"/>
       <w:docGrid w:linePitch="360"/>
     </w:sectPr>
@@ -31503,7 +33531,7 @@
           <wp:extent cx="1081405" cy="831215"/>
           <wp:effectExtent l="0" t="0" r="0" b="0"/>
           <wp:wrapNone/>
-          <wp:docPr id="1" name="Picture 12"/>
+          <wp:docPr id="1422004713" name="Picture 1422004713"/>
           <wp:cNvGraphicFramePr>
             <a:graphicFrameLocks xmlns:a="http://schemas.openxmlformats.org/drawingml/2006/main" noChangeAspect="1"/>
           </wp:cNvGraphicFramePr>
